--- a/Internet_Networking/DNS/DNS.docx
+++ b/Internet_Networking/DNS/DNS.docx
@@ -2,21 +2,527 @@
 <file path=word/document.xml><?xml version="1.0" encoding="utf-8"?>
 <w:document xmlns:wpc="http://schemas.microsoft.com/office/word/2010/wordprocessingCanvas" xmlns:mc="http://schemas.openxmlformats.org/markup-compatibility/2006" xmlns:o="urn:schemas-microsoft-com:office:office" xmlns:r="http://schemas.openxmlformats.org/officeDocument/2006/relationships" xmlns:m="http://schemas.openxmlformats.org/officeDocument/2006/math" xmlns:v="urn:schemas-microsoft-com:vml" xmlns:wp14="http://schemas.microsoft.com/office/word/2010/wordprocessingDrawing" xmlns:wp="http://schemas.openxmlformats.org/drawingml/2006/wordprocessingDrawing" xmlns:w10="urn:schemas-microsoft-com:office:word" xmlns:w="http://schemas.openxmlformats.org/wordprocessingml/2006/main" xmlns:w14="http://schemas.microsoft.com/office/word/2010/wordml" xmlns:w15="http://schemas.microsoft.com/office/word/2012/wordml" xmlns:wpg="http://schemas.microsoft.com/office/word/2010/wordprocessingGroup" xmlns:wpi="http://schemas.microsoft.com/office/word/2010/wordprocessingInk" xmlns:wne="http://schemas.microsoft.com/office/word/2006/wordml" xmlns:wps="http://schemas.microsoft.com/office/word/2010/wordprocessingShape" xmlns:w16se="http://schemas.microsoft.com/office/word/2015/wordml/symex" xmlns:w16cid="http://schemas.microsoft.com/office/word/2016/wordml/cid" xmlns:w16="http://schemas.microsoft.com/office/word/2018/wordml" xmlns:w16cex="http://schemas.microsoft.com/office/word/2018/wordml/cex" xmlns:w16sdtdh="http://schemas.microsoft.com/office/word/2020/wordml/sdtdatahash" xmlns:a="http://schemas.openxmlformats.org/drawingml/2006/main" xmlns:pic="http://schemas.openxmlformats.org/drawingml/2006/picture" xmlns:a14="http://schemas.microsoft.com/office/drawing/2010/main" mc:Ignorable="w14 w15 wp14 w16se w16cid w16 w16cex w16sdtdh">
   <w:body>
-    <w:p xmlns:wp14="http://schemas.microsoft.com/office/word/2010/wordml" wp14:paraId="555981F4" wp14:textId="686DEE0C">
+    <w:p xmlns:wp14="http://schemas.microsoft.com/office/word/2010/wordml" wp14:paraId="4B8070B3" wp14:textId="2F8DF923">
+      <w:pPr>
+        <w:pStyle w:val="Normal"/>
+      </w:pPr>
+    </w:p>
+    <w:p xmlns:wp14="http://schemas.microsoft.com/office/word/2010/wordml" wp14:paraId="22A5FF54" wp14:textId="4F821543">
+      <w:pPr>
+        <w:pStyle w:val="Normal"/>
+      </w:pPr>
+    </w:p>
+    <w:p xmlns:wp14="http://schemas.microsoft.com/office/word/2010/wordml" wp14:paraId="64949129" wp14:textId="74B38254">
+      <w:pPr>
+        <w:pStyle w:val="Normal"/>
+      </w:pPr>
+    </w:p>
+    <w:p xmlns:wp14="http://schemas.microsoft.com/office/word/2010/wordml" wp14:paraId="67472373" wp14:textId="00EDCA89">
+      <w:pPr>
+        <w:pStyle w:val="Normal"/>
+      </w:pPr>
+    </w:p>
+    <w:p xmlns:wp14="http://schemas.microsoft.com/office/word/2010/wordml" wp14:paraId="6B20CF00" wp14:textId="574B4103">
+      <w:pPr>
+        <w:pStyle w:val="Normal"/>
+      </w:pPr>
+    </w:p>
+    <w:p xmlns:wp14="http://schemas.microsoft.com/office/word/2010/wordml" wp14:paraId="4E12E487" wp14:textId="685F2ADA">
+      <w:pPr>
+        <w:pStyle w:val="Normal"/>
+      </w:pPr>
+    </w:p>
+    <w:p xmlns:wp14="http://schemas.microsoft.com/office/word/2010/wordml" wp14:paraId="56E35CCF" wp14:textId="3070827E">
+      <w:pPr>
+        <w:pStyle w:val="Normal"/>
+      </w:pPr>
+    </w:p>
+    <w:p xmlns:wp14="http://schemas.microsoft.com/office/word/2010/wordml" wp14:paraId="1653C7A9" wp14:textId="53903BA3">
+      <w:pPr>
+        <w:pStyle w:val="Normal"/>
+        <w:jc w:val="center"/>
+      </w:pPr>
+      <w:r>
+        <w:drawing>
+          <wp:inline xmlns:wp14="http://schemas.microsoft.com/office/word/2010/wordprocessingDrawing" wp14:editId="565A2A68" wp14:anchorId="177C07A0">
+            <wp:extent cx="5943600" cy="3333750"/>
+            <wp:effectExtent l="0" t="0" r="0" b="0"/>
+            <wp:docPr id="1423929991" name="" title=""/>
+            <wp:cNvGraphicFramePr>
+              <a:graphicFrameLocks noChangeAspect="1"/>
+            </wp:cNvGraphicFramePr>
+            <a:graphic>
+              <a:graphicData uri="http://schemas.openxmlformats.org/drawingml/2006/picture">
+                <pic:pic>
+                  <pic:nvPicPr>
+                    <pic:cNvPr id="0" name=""/>
+                    <pic:cNvPicPr/>
+                  </pic:nvPicPr>
+                  <pic:blipFill>
+                    <a:blip r:embed="Ra67909601fd04124">
+                      <a:extLst>
+                        <a:ext xmlns:a="http://schemas.openxmlformats.org/drawingml/2006/main" uri="{28A0092B-C50C-407E-A947-70E740481C1C}">
+                          <a14:useLocalDpi val="0"/>
+                        </a:ext>
+                      </a:extLst>
+                    </a:blip>
+                    <a:stretch>
+                      <a:fillRect/>
+                    </a:stretch>
+                  </pic:blipFill>
+                  <pic:spPr>
+                    <a:xfrm>
+                      <a:off x="0" y="0"/>
+                      <a:ext cx="5943600" cy="3333750"/>
+                    </a:xfrm>
+                    <a:prstGeom prst="rect">
+                      <a:avLst/>
+                    </a:prstGeom>
+                  </pic:spPr>
+                </pic:pic>
+              </a:graphicData>
+            </a:graphic>
+          </wp:inline>
+        </w:drawing>
+      </w:r>
+      <w:r>
+        <w:rPr/>
+        <w:t>Internet &amp; Networking</w:t>
+      </w:r>
+      <w:r>
+        <w:br/>
+      </w:r>
+      <w:r>
+        <w:rPr/>
+        <w:t>By Devi Sri Charan</w:t>
+      </w:r>
+    </w:p>
+    <w:p xmlns:wp14="http://schemas.microsoft.com/office/word/2010/wordml" wp14:paraId="2F5DA405" wp14:textId="18760EBA">
+      <w:pPr>
+        <w:pStyle w:val="Normal"/>
+      </w:pPr>
+      <w:r>
+        <w:br w:type="page"/>
+      </w:r>
+    </w:p>
+    <w:sdt>
+      <w:sdtPr>
+        <w:id w:val="35179631"/>
+        <w:docPartObj>
+          <w:docPartGallery w:val="Table of Contents"/>
+          <w:docPartUnique/>
+        </w:docPartObj>
+      </w:sdtPr>
+      <w:sdtContent>
+        <w:p xmlns:wp14="http://schemas.microsoft.com/office/word/2010/wordml" wp14:paraId="50164C89" wp14:textId="04175EFE">
+          <w:pPr>
+            <w:pStyle w:val="TOC1"/>
+            <w:tabs>
+              <w:tab w:val="right" w:leader="dot" w:pos="9360"/>
+            </w:tabs>
+            <w:bidi w:val="0"/>
+            <w:rPr>
+              <w:rStyle w:val="Hyperlink"/>
+            </w:rPr>
+          </w:pPr>
+          <w:r>
+            <w:fldChar w:fldCharType="begin"/>
+          </w:r>
+          <w:r>
+            <w:instrText xml:space="preserve">TOC \o "1-9" \z \u \h</w:instrText>
+          </w:r>
+          <w:r>
+            <w:fldChar w:fldCharType="separate"/>
+          </w:r>
+          <w:hyperlink w:anchor="_Toc457409274">
+            <w:r>
+              <w:rPr>
+                <w:rStyle w:val="Hyperlink"/>
+              </w:rPr>
+              <w:t>DNS</w:t>
+            </w:r>
+            <w:r>
+              <w:tab/>
+            </w:r>
+            <w:r>
+              <w:fldChar w:fldCharType="begin"/>
+            </w:r>
+            <w:r>
+              <w:instrText xml:space="preserve">PAGEREF _Toc457409274 \h</w:instrText>
+            </w:r>
+            <w:r>
+              <w:fldChar w:fldCharType="separate"/>
+            </w:r>
+            <w:r>
+              <w:rPr>
+                <w:rStyle w:val="Hyperlink"/>
+              </w:rPr>
+              <w:t>2</w:t>
+            </w:r>
+            <w:r>
+              <w:fldChar w:fldCharType="end"/>
+            </w:r>
+          </w:hyperlink>
+        </w:p>
+        <w:p xmlns:wp14="http://schemas.microsoft.com/office/word/2010/wordml" wp14:paraId="3E37CC97" wp14:textId="4FECF628">
+          <w:pPr>
+            <w:pStyle w:val="TOC2"/>
+            <w:tabs>
+              <w:tab w:val="right" w:leader="dot" w:pos="9360"/>
+            </w:tabs>
+            <w:bidi w:val="0"/>
+            <w:rPr>
+              <w:rStyle w:val="Hyperlink"/>
+            </w:rPr>
+          </w:pPr>
+          <w:hyperlink w:anchor="_Toc1774219068">
+            <w:r>
+              <w:rPr>
+                <w:rStyle w:val="Hyperlink"/>
+              </w:rPr>
+              <w:t>DNS Query Tracing</w:t>
+            </w:r>
+            <w:r>
+              <w:tab/>
+            </w:r>
+            <w:r>
+              <w:fldChar w:fldCharType="begin"/>
+            </w:r>
+            <w:r>
+              <w:instrText xml:space="preserve">PAGEREF _Toc1774219068 \h</w:instrText>
+            </w:r>
+            <w:r>
+              <w:fldChar w:fldCharType="separate"/>
+            </w:r>
+            <w:r>
+              <w:rPr>
+                <w:rStyle w:val="Hyperlink"/>
+              </w:rPr>
+              <w:t>3</w:t>
+            </w:r>
+            <w:r>
+              <w:fldChar w:fldCharType="end"/>
+            </w:r>
+          </w:hyperlink>
+        </w:p>
+        <w:p xmlns:wp14="http://schemas.microsoft.com/office/word/2010/wordml" wp14:paraId="694BE4EE" wp14:textId="77686C64">
+          <w:pPr>
+            <w:pStyle w:val="TOC3"/>
+            <w:tabs>
+              <w:tab w:val="right" w:leader="dot" w:pos="9360"/>
+            </w:tabs>
+            <w:bidi w:val="0"/>
+            <w:rPr>
+              <w:rStyle w:val="Hyperlink"/>
+            </w:rPr>
+          </w:pPr>
+          <w:hyperlink w:anchor="_Toc620526201">
+            <w:r>
+              <w:rPr>
+                <w:rStyle w:val="Hyperlink"/>
+              </w:rPr>
+              <w:t>Tools and Commands Used</w:t>
+            </w:r>
+            <w:r>
+              <w:tab/>
+            </w:r>
+            <w:r>
+              <w:fldChar w:fldCharType="begin"/>
+            </w:r>
+            <w:r>
+              <w:instrText xml:space="preserve">PAGEREF _Toc620526201 \h</w:instrText>
+            </w:r>
+            <w:r>
+              <w:fldChar w:fldCharType="separate"/>
+            </w:r>
+            <w:r>
+              <w:rPr>
+                <w:rStyle w:val="Hyperlink"/>
+              </w:rPr>
+              <w:t>3</w:t>
+            </w:r>
+            <w:r>
+              <w:fldChar w:fldCharType="end"/>
+            </w:r>
+          </w:hyperlink>
+        </w:p>
+        <w:p xmlns:wp14="http://schemas.microsoft.com/office/word/2010/wordml" wp14:paraId="571B3001" wp14:textId="2E32F24C">
+          <w:pPr>
+            <w:pStyle w:val="TOC2"/>
+            <w:tabs>
+              <w:tab w:val="right" w:leader="dot" w:pos="9360"/>
+            </w:tabs>
+            <w:bidi w:val="0"/>
+            <w:rPr>
+              <w:rStyle w:val="Hyperlink"/>
+            </w:rPr>
+          </w:pPr>
+          <w:hyperlink w:anchor="_Toc305192090">
+            <w:r>
+              <w:rPr>
+                <w:rStyle w:val="Hyperlink"/>
+              </w:rPr>
+              <w:t>DNS Server Hosting</w:t>
+            </w:r>
+            <w:r>
+              <w:tab/>
+            </w:r>
+            <w:r>
+              <w:fldChar w:fldCharType="begin"/>
+            </w:r>
+            <w:r>
+              <w:instrText xml:space="preserve">PAGEREF _Toc305192090 \h</w:instrText>
+            </w:r>
+            <w:r>
+              <w:fldChar w:fldCharType="separate"/>
+            </w:r>
+            <w:r>
+              <w:rPr>
+                <w:rStyle w:val="Hyperlink"/>
+              </w:rPr>
+              <w:t>4</w:t>
+            </w:r>
+            <w:r>
+              <w:fldChar w:fldCharType="end"/>
+            </w:r>
+          </w:hyperlink>
+        </w:p>
+        <w:p xmlns:wp14="http://schemas.microsoft.com/office/word/2010/wordml" wp14:paraId="4E2CDD49" wp14:textId="51555E21">
+          <w:pPr>
+            <w:pStyle w:val="TOC3"/>
+            <w:tabs>
+              <w:tab w:val="right" w:leader="dot" w:pos="9360"/>
+            </w:tabs>
+            <w:bidi w:val="0"/>
+            <w:rPr>
+              <w:rStyle w:val="Hyperlink"/>
+            </w:rPr>
+          </w:pPr>
+          <w:hyperlink w:anchor="_Toc546453674">
+            <w:r>
+              <w:rPr>
+                <w:rStyle w:val="Hyperlink"/>
+              </w:rPr>
+              <w:t>Steps to Install and Configure BIND DNS Server:</w:t>
+            </w:r>
+            <w:r>
+              <w:tab/>
+            </w:r>
+            <w:r>
+              <w:fldChar w:fldCharType="begin"/>
+            </w:r>
+            <w:r>
+              <w:instrText xml:space="preserve">PAGEREF _Toc546453674 \h</w:instrText>
+            </w:r>
+            <w:r>
+              <w:fldChar w:fldCharType="separate"/>
+            </w:r>
+            <w:r>
+              <w:rPr>
+                <w:rStyle w:val="Hyperlink"/>
+              </w:rPr>
+              <w:t>4</w:t>
+            </w:r>
+            <w:r>
+              <w:fldChar w:fldCharType="end"/>
+            </w:r>
+          </w:hyperlink>
+        </w:p>
+        <w:p xmlns:wp14="http://schemas.microsoft.com/office/word/2010/wordml" wp14:paraId="4C8BABA5" wp14:textId="4D3362F6">
+          <w:pPr>
+            <w:pStyle w:val="TOC2"/>
+            <w:tabs>
+              <w:tab w:val="right" w:leader="dot" w:pos="9360"/>
+            </w:tabs>
+            <w:bidi w:val="0"/>
+            <w:rPr>
+              <w:rStyle w:val="Hyperlink"/>
+            </w:rPr>
+          </w:pPr>
+          <w:hyperlink w:anchor="_Toc1467558778">
+            <w:r>
+              <w:rPr>
+                <w:rStyle w:val="Hyperlink"/>
+              </w:rPr>
+              <w:t>DNS Server Configuration</w:t>
+            </w:r>
+            <w:r>
+              <w:tab/>
+            </w:r>
+            <w:r>
+              <w:fldChar w:fldCharType="begin"/>
+            </w:r>
+            <w:r>
+              <w:instrText xml:space="preserve">PAGEREF _Toc1467558778 \h</w:instrText>
+            </w:r>
+            <w:r>
+              <w:fldChar w:fldCharType="separate"/>
+            </w:r>
+            <w:r>
+              <w:rPr>
+                <w:rStyle w:val="Hyperlink"/>
+              </w:rPr>
+              <w:t>8</w:t>
+            </w:r>
+            <w:r>
+              <w:fldChar w:fldCharType="end"/>
+            </w:r>
+          </w:hyperlink>
+        </w:p>
+        <w:p xmlns:wp14="http://schemas.microsoft.com/office/word/2010/wordml" wp14:paraId="6720E274" wp14:textId="74841ED5">
+          <w:pPr>
+            <w:pStyle w:val="TOC3"/>
+            <w:tabs>
+              <w:tab w:val="right" w:leader="dot" w:pos="9360"/>
+            </w:tabs>
+            <w:bidi w:val="0"/>
+            <w:rPr>
+              <w:rStyle w:val="Hyperlink"/>
+            </w:rPr>
+          </w:pPr>
+          <w:hyperlink w:anchor="_Toc20156857">
+            <w:r>
+              <w:rPr>
+                <w:rStyle w:val="Hyperlink"/>
+              </w:rPr>
+              <w:t>Steps to Configure Domain Name Resolution</w:t>
+            </w:r>
+            <w:r>
+              <w:tab/>
+            </w:r>
+            <w:r>
+              <w:fldChar w:fldCharType="begin"/>
+            </w:r>
+            <w:r>
+              <w:instrText xml:space="preserve">PAGEREF _Toc20156857 \h</w:instrText>
+            </w:r>
+            <w:r>
+              <w:fldChar w:fldCharType="separate"/>
+            </w:r>
+            <w:r>
+              <w:rPr>
+                <w:rStyle w:val="Hyperlink"/>
+              </w:rPr>
+              <w:t>8</w:t>
+            </w:r>
+            <w:r>
+              <w:fldChar w:fldCharType="end"/>
+            </w:r>
+          </w:hyperlink>
+          <w:r>
+            <w:fldChar w:fldCharType="end"/>
+          </w:r>
+        </w:p>
+      </w:sdtContent>
+    </w:sdt>
+    <w:p xmlns:wp14="http://schemas.microsoft.com/office/word/2010/wordml" wp14:paraId="66960A88" wp14:textId="4F292024">
+      <w:pPr/>
+      <w:r>
+        <w:br w:type="page"/>
+      </w:r>
+    </w:p>
+    <w:p xmlns:wp14="http://schemas.microsoft.com/office/word/2010/wordml" wp14:paraId="5FCFEDFE" wp14:textId="091093D8">
+      <w:pPr>
+        <w:pStyle w:val="Heading1"/>
+        <w:rPr>
+          <w:rFonts w:ascii="Aptos Display" w:hAnsi="Aptos Display" w:eastAsia="Aptos Display" w:cs="Aptos Display" w:asciiTheme="majorAscii" w:hAnsiTheme="majorAscii" w:eastAsiaTheme="majorAscii" w:cstheme="majorAscii"/>
+          <w:b w:val="1"/>
+          <w:bCs w:val="1"/>
+          <w:noProof w:val="0"/>
+          <w:color w:val="auto"/>
+          <w:sz w:val="40"/>
+          <w:szCs w:val="40"/>
+          <w:lang w:val="en-US"/>
+        </w:rPr>
+      </w:pPr>
+      <w:bookmarkStart w:name="_Toc457409274" w:id="1822103382"/>
+      <w:r>
+        <w:rPr>
+          <w:noProof w:val="0"/>
+          <w:lang w:val="en-US"/>
+        </w:rPr>
+        <w:t>DNS</w:t>
+      </w:r>
+      <w:bookmarkEnd w:id="1822103382"/>
+    </w:p>
+    <w:p xmlns:wp14="http://schemas.microsoft.com/office/word/2010/wordml" wp14:paraId="555981F4" wp14:textId="72137365">
+      <w:pPr>
+        <w:pStyle w:val="Heading2"/>
+        <w:rPr>
+          <w:b w:val="1"/>
+          <w:bCs w:val="1"/>
+          <w:noProof w:val="0"/>
+          <w:sz w:val="32"/>
+          <w:szCs w:val="32"/>
+          <w:lang w:val="en-US"/>
+        </w:rPr>
+      </w:pPr>
+      <w:bookmarkStart w:name="_Toc1774219068" w:id="1902323432"/>
+      <w:r>
+        <w:rPr>
+          <w:noProof w:val="0"/>
+          <w:lang w:val="en-US"/>
+        </w:rPr>
+        <w:t>DNS Query Tracing</w:t>
+      </w:r>
+      <w:bookmarkEnd w:id="1902323432"/>
+    </w:p>
+    <w:p>
+      <w:pPr>
+        <w:pStyle w:val="Normal"/>
+      </w:pPr>
+      <w:r>
+        <w:rPr>
+          <w:noProof w:val="0"/>
+          <w:lang w:val="en-US"/>
+        </w:rPr>
+        <w:t xml:space="preserve">My Objective was to trace the DNS query path for the domain </w:t>
+      </w:r>
+      <w:r>
+        <w:rPr>
+          <w:rFonts w:ascii="Consolas" w:hAnsi="Consolas" w:eastAsia="Consolas" w:cs="Consolas"/>
+          <w:noProof w:val="0"/>
+          <w:lang w:val="en-US"/>
+        </w:rPr>
+        <w:t>google.com</w:t>
+      </w:r>
+      <w:r>
+        <w:rPr>
+          <w:noProof w:val="0"/>
+          <w:lang w:val="en-US"/>
+        </w:rPr>
+        <w:t xml:space="preserve"> using various tools available in Windows</w:t>
+      </w:r>
+    </w:p>
+    <w:p xmlns:wp14="http://schemas.microsoft.com/office/word/2010/wordml" wp14:paraId="11BED9D2" wp14:textId="5DDC127E">
+      <w:pPr>
+        <w:pStyle w:val="Heading3"/>
+        <w:rPr>
+          <w:rFonts w:ascii="Aptos" w:hAnsi="Aptos" w:eastAsia="Aptos" w:cs="Aptos"/>
+          <w:b w:val="1"/>
+          <w:bCs w:val="1"/>
+          <w:noProof w:val="0"/>
+          <w:sz w:val="28"/>
+          <w:szCs w:val="28"/>
+          <w:lang w:val="en-US"/>
+        </w:rPr>
+      </w:pPr>
+      <w:bookmarkStart w:name="_Toc620526201" w:id="2048962399"/>
+      <w:r>
+        <w:rPr>
+          <w:noProof w:val="0"/>
+          <w:lang w:val="en-US"/>
+        </w:rPr>
+        <w:t>Tools and Commands Used</w:t>
+      </w:r>
+      <w:bookmarkEnd w:id="2048962399"/>
+    </w:p>
+    <w:p xmlns:wp14="http://schemas.microsoft.com/office/word/2010/wordml" wp14:paraId="4888A1C4" wp14:textId="29A742BA">
       <w:pPr>
         <w:pStyle w:val="Normal"/>
         <w:spacing w:after="160" w:line="279" w:lineRule="auto"/>
         <w:rPr>
           <w:rFonts w:ascii="Aptos" w:hAnsi="Aptos" w:eastAsia="Aptos" w:cs="Aptos"/>
-          <w:noProof w:val="0"/>
-          <w:sz w:val="24"/>
-          <w:szCs w:val="24"/>
-          <w:lang w:val="en-US"/>
-        </w:rPr>
-      </w:pPr>
-      <w:r>
-        <w:rPr>
-          <w:rFonts w:ascii="Aptos" w:hAnsi="Aptos" w:eastAsia="Aptos" w:cs="Aptos"/>
           <w:b w:val="1"/>
           <w:bCs w:val="1"/>
           <w:noProof w:val="0"/>
@@ -24,8 +530,7 @@
           <w:szCs w:val="24"/>
           <w:lang w:val="en-US"/>
         </w:rPr>
-        <w:t>n</w:t>
-      </w:r>
+      </w:pPr>
       <w:r>
         <w:rPr>
           <w:rFonts w:ascii="Aptos" w:hAnsi="Aptos" w:eastAsia="Aptos" w:cs="Aptos"/>
@@ -36,13 +541,125 @@
           <w:szCs w:val="24"/>
           <w:lang w:val="en-US"/>
         </w:rPr>
-        <w:t>slookup</w:t>
-      </w:r>
-    </w:p>
-    <w:p xmlns:wp14="http://schemas.microsoft.com/office/word/2010/wordml" wp14:paraId="15871E7C" wp14:textId="6558320B">
+        <w:t xml:space="preserve">1. </w:t>
+      </w:r>
+      <w:r>
+        <w:rPr>
+          <w:rFonts w:ascii="Aptos" w:hAnsi="Aptos" w:eastAsia="Aptos" w:cs="Aptos"/>
+          <w:b w:val="1"/>
+          <w:bCs w:val="1"/>
+          <w:noProof w:val="0"/>
+          <w:sz w:val="24"/>
+          <w:szCs w:val="24"/>
+          <w:lang w:val="en-US"/>
+        </w:rPr>
+        <w:t>nslookup</w:t>
+      </w:r>
+    </w:p>
+    <w:p xmlns:wp14="http://schemas.microsoft.com/office/word/2010/wordml" wp14:paraId="7E42C931" wp14:textId="596080CB">
       <w:pPr>
         <w:pStyle w:val="Normal"/>
         <w:spacing w:after="160" w:line="279" w:lineRule="auto"/>
+      </w:pPr>
+      <w:r>
+        <w:rPr>
+          <w:rFonts w:ascii="Aptos" w:hAnsi="Aptos" w:eastAsia="Aptos" w:cs="Aptos"/>
+          <w:b w:val="1"/>
+          <w:bCs w:val="1"/>
+          <w:noProof w:val="0"/>
+          <w:sz w:val="24"/>
+          <w:szCs w:val="24"/>
+          <w:lang w:val="en-US"/>
+        </w:rPr>
+        <w:t xml:space="preserve">Purpose: </w:t>
+      </w:r>
+      <w:r>
+        <w:rPr>
+          <w:rFonts w:ascii="Aptos" w:hAnsi="Aptos" w:eastAsia="Aptos" w:cs="Aptos"/>
+          <w:noProof w:val="0"/>
+          <w:sz w:val="24"/>
+          <w:szCs w:val="24"/>
+          <w:lang w:val="en-US"/>
+        </w:rPr>
+        <w:t>To query the DNS servers and retrieve the IP address associated with the domain.</w:t>
+      </w:r>
+    </w:p>
+    <w:p xmlns:wp14="http://schemas.microsoft.com/office/word/2010/wordml" wp14:paraId="01FBE437" wp14:textId="560525B7">
+      <w:pPr>
+        <w:pStyle w:val="Normal"/>
+        <w:spacing w:after="160" w:line="279" w:lineRule="auto"/>
+        <w:rPr>
+          <w:rFonts w:ascii="Aptos" w:hAnsi="Aptos" w:eastAsia="Aptos" w:cs="Aptos"/>
+          <w:noProof w:val="0"/>
+          <w:sz w:val="24"/>
+          <w:szCs w:val="24"/>
+          <w:lang w:val="en-US"/>
+        </w:rPr>
+      </w:pPr>
+      <w:r>
+        <w:rPr>
+          <w:rFonts w:ascii="Aptos" w:hAnsi="Aptos" w:eastAsia="Aptos" w:cs="Aptos"/>
+          <w:b w:val="1"/>
+          <w:bCs w:val="1"/>
+          <w:noProof w:val="0"/>
+          <w:sz w:val="24"/>
+          <w:szCs w:val="24"/>
+          <w:lang w:val="en-US"/>
+        </w:rPr>
+        <w:t xml:space="preserve">Command: </w:t>
+      </w:r>
+      <w:r>
+        <w:rPr>
+          <w:rFonts w:ascii="Consolas" w:hAnsi="Consolas" w:eastAsia="Consolas" w:cs="Consolas"/>
+          <w:noProof w:val="0"/>
+          <w:sz w:val="24"/>
+          <w:szCs w:val="24"/>
+          <w:lang w:val="en-US"/>
+        </w:rPr>
+        <w:t>nslookup</w:t>
+      </w:r>
+      <w:r>
+        <w:rPr>
+          <w:rFonts w:ascii="Consolas" w:hAnsi="Consolas" w:eastAsia="Consolas" w:cs="Consolas"/>
+          <w:noProof w:val="0"/>
+          <w:sz w:val="24"/>
+          <w:szCs w:val="24"/>
+          <w:lang w:val="en-US"/>
+        </w:rPr>
+        <w:t xml:space="preserve"> www.google.com</w:t>
+      </w:r>
+    </w:p>
+    <w:p xmlns:wp14="http://schemas.microsoft.com/office/word/2010/wordml" wp14:paraId="39B0D912" wp14:textId="16A4728B">
+      <w:pPr>
+        <w:pStyle w:val="Normal"/>
+        <w:spacing w:after="160" w:line="279" w:lineRule="auto"/>
+        <w:rPr>
+          <w:rFonts w:ascii="Aptos" w:hAnsi="Aptos" w:eastAsia="Aptos" w:cs="Aptos"/>
+          <w:b w:val="1"/>
+          <w:bCs w:val="1"/>
+          <w:noProof w:val="0"/>
+          <w:sz w:val="24"/>
+          <w:szCs w:val="24"/>
+          <w:lang w:val="en-US"/>
+        </w:rPr>
+      </w:pPr>
+      <w:r>
+        <w:rPr>
+          <w:rFonts w:ascii="Aptos" w:hAnsi="Aptos" w:eastAsia="Aptos" w:cs="Aptos"/>
+          <w:b w:val="1"/>
+          <w:bCs w:val="1"/>
+          <w:noProof w:val="0"/>
+          <w:sz w:val="24"/>
+          <w:szCs w:val="24"/>
+          <w:lang w:val="en-US"/>
+        </w:rPr>
+        <w:t>Output:</w:t>
+      </w:r>
+    </w:p>
+    <w:p xmlns:wp14="http://schemas.microsoft.com/office/word/2010/wordml" wp14:paraId="15871E7C" wp14:textId="6A32ED5E">
+      <w:pPr>
+        <w:pStyle w:val="Normal"/>
+        <w:spacing w:after="160" w:line="279" w:lineRule="auto"/>
         <w:rPr>
           <w:rFonts w:ascii="Aptos" w:hAnsi="Aptos" w:eastAsia="Aptos" w:cs="Aptos"/>
           <w:noProof w:val="0"/>
@@ -63,7 +680,7 @@
       </w:r>
       <w:r>
         <w:drawing>
-          <wp:inline xmlns:wp14="http://schemas.microsoft.com/office/word/2010/wordprocessingDrawing" wp14:editId="0920A0DE" wp14:anchorId="4C25B812">
+          <wp:inline xmlns:wp14="http://schemas.microsoft.com/office/word/2010/wordprocessingDrawing" wp14:editId="0CB7F7B3" wp14:anchorId="4C25B812">
             <wp:extent cx="5086350" cy="1051505"/>
             <wp:effectExtent l="0" t="0" r="0" b="0"/>
             <wp:docPr id="1808446428" name="" title=""/>
@@ -78,10 +695,10 @@
                     <pic:cNvPicPr/>
                   </pic:nvPicPr>
                   <pic:blipFill>
-                    <a:blip r:embed="Rde7d95dbadc94357">
-                      <a:extLst>
+                    <a:blip r:embed="Re847d6ea08d0417c">
+                      <a:extLst xmlns:a="http://schemas.openxmlformats.org/drawingml/2006/main">
                         <a:ext xmlns:a="http://schemas.openxmlformats.org/drawingml/2006/main" uri="{28A0092B-C50C-407E-A947-70E740481C1C}">
-                          <a14:useLocalDpi val="0"/>
+                          <a14:useLocalDpi xmlns:a14="http://schemas.microsoft.com/office/drawing/2010/main" val="0"/>
                         </a:ext>
                       </a:extLst>
                     </a:blip>
@@ -90,7 +707,7 @@
                     </a:stretch>
                   </pic:blipFill>
                   <pic:spPr>
-                    <a:xfrm>
+                    <a:xfrm rot="0" flipH="0" flipV="0">
                       <a:off x="0" y="0"/>
                       <a:ext cx="5086350" cy="1051505"/>
                     </a:xfrm>
@@ -105,7 +722,7 @@
         </w:drawing>
       </w:r>
     </w:p>
-    <w:p xmlns:wp14="http://schemas.microsoft.com/office/word/2010/wordml" wp14:paraId="2F6194A8" wp14:textId="6BE09660">
+    <w:p>
       <w:pPr>
         <w:pStyle w:val="Normal"/>
         <w:spacing w:after="160" w:line="279" w:lineRule="auto"/>
@@ -124,8 +741,14 @@
           <w:noProof w:val="0"/>
           <w:lang w:val="en-US"/>
         </w:rPr>
-        <w:t>t</w:t>
-      </w:r>
+        <w:t>2. tracert</w:t>
+      </w:r>
+    </w:p>
+    <w:p>
+      <w:pPr>
+        <w:pStyle w:val="Normal"/>
+        <w:spacing w:after="160" w:line="279" w:lineRule="auto"/>
+      </w:pPr>
       <w:r>
         <w:rPr>
           <w:b w:val="1"/>
@@ -133,14 +756,118 @@
           <w:noProof w:val="0"/>
           <w:lang w:val="en-US"/>
         </w:rPr>
-        <w:t>racert</w:t>
-      </w:r>
-    </w:p>
-    <w:p xmlns:wp14="http://schemas.microsoft.com/office/word/2010/wordml" wp14:paraId="33EA6B0A" wp14:textId="6E5CC9D3">
+        <w:t>Purpose:</w:t>
+      </w:r>
+      <w:r>
+        <w:rPr>
+          <w:b w:val="0"/>
+          <w:bCs w:val="0"/>
+          <w:noProof w:val="0"/>
+          <w:lang w:val="en-US"/>
+        </w:rPr>
+        <w:t xml:space="preserve"> To trace the route </w:t>
+      </w:r>
+      <w:bookmarkStart w:name="_Int_8IHPYsZb" w:id="1415945646"/>
+      <w:r>
+        <w:rPr>
+          <w:b w:val="0"/>
+          <w:bCs w:val="0"/>
+          <w:noProof w:val="0"/>
+          <w:lang w:val="en-US"/>
+        </w:rPr>
+        <w:t>packets</w:t>
+      </w:r>
+      <w:bookmarkEnd w:id="1415945646"/>
+      <w:r>
+        <w:rPr>
+          <w:b w:val="0"/>
+          <w:bCs w:val="0"/>
+          <w:noProof w:val="0"/>
+          <w:lang w:val="en-US"/>
+        </w:rPr>
+        <w:t xml:space="preserve"> take to reach the network host google.com.</w:t>
+      </w:r>
+    </w:p>
+    <w:p>
       <w:pPr>
         <w:pStyle w:val="Normal"/>
         <w:spacing w:after="160" w:line="279" w:lineRule="auto"/>
         <w:rPr>
+          <w:b w:val="0"/>
+          <w:bCs w:val="0"/>
+          <w:noProof w:val="0"/>
+          <w:lang w:val="en-US"/>
+        </w:rPr>
+      </w:pPr>
+      <w:r>
+        <w:rPr>
+          <w:b w:val="1"/>
+          <w:bCs w:val="1"/>
+          <w:noProof w:val="0"/>
+          <w:lang w:val="en-US"/>
+        </w:rPr>
+        <w:t xml:space="preserve"> </w:t>
+      </w:r>
+      <w:r>
+        <w:rPr>
+          <w:b w:val="1"/>
+          <w:bCs w:val="1"/>
+          <w:noProof w:val="0"/>
+          <w:lang w:val="en-US"/>
+        </w:rPr>
+        <w:t xml:space="preserve">Command: </w:t>
+      </w:r>
+      <w:r>
+        <w:rPr>
+          <w:rFonts w:ascii="Consolas" w:hAnsi="Consolas" w:eastAsia="Consolas" w:cs="Consolas"/>
+          <w:b w:val="0"/>
+          <w:bCs w:val="0"/>
+          <w:noProof w:val="0"/>
+          <w:lang w:val="en-US"/>
+        </w:rPr>
+        <w:t>tracert</w:t>
+      </w:r>
+      <w:r>
+        <w:rPr>
+          <w:rFonts w:ascii="Consolas" w:hAnsi="Consolas" w:eastAsia="Consolas" w:cs="Consolas"/>
+          <w:b w:val="0"/>
+          <w:bCs w:val="0"/>
+          <w:noProof w:val="0"/>
+          <w:lang w:val="en-US"/>
+        </w:rPr>
+        <w:t xml:space="preserve"> www.google</w:t>
+      </w:r>
+      <w:r>
+        <w:rPr>
+          <w:rFonts w:ascii="Consolas" w:hAnsi="Consolas" w:eastAsia="Consolas" w:cs="Consolas"/>
+          <w:b w:val="0"/>
+          <w:bCs w:val="0"/>
+          <w:noProof w:val="0"/>
+          <w:lang w:val="en-US"/>
+        </w:rPr>
+        <w:t>.com</w:t>
+      </w:r>
+    </w:p>
+    <w:p>
+      <w:pPr>
+        <w:pStyle w:val="Normal"/>
+        <w:spacing w:after="160" w:line="279" w:lineRule="auto"/>
+      </w:pPr>
+      <w:r>
+        <w:rPr>
+          <w:b w:val="1"/>
+          <w:bCs w:val="1"/>
+          <w:noProof w:val="0"/>
+          <w:lang w:val="en-US"/>
+        </w:rPr>
+        <w:t xml:space="preserve"> Output:</w:t>
+      </w:r>
+    </w:p>
+    <w:p xmlns:wp14="http://schemas.microsoft.com/office/word/2010/wordml" wp14:paraId="33EA6B0A" wp14:textId="6E5CC9D3">
+      <w:pPr>
+        <w:pStyle w:val="Normal"/>
+        <w:spacing w:after="160" w:line="279" w:lineRule="auto"/>
+        <w:rPr>
           <w:rFonts w:ascii="Aptos" w:hAnsi="Aptos" w:eastAsia="Aptos" w:cs="Aptos"/>
           <w:noProof w:val="0"/>
           <w:sz w:val="24"/>
@@ -150,7 +877,7 @@
       </w:pPr>
       <w:r>
         <w:drawing>
-          <wp:inline xmlns:wp14="http://schemas.microsoft.com/office/word/2010/wordprocessingDrawing" wp14:editId="53EC7D84" wp14:anchorId="678CDC7B">
+          <wp:inline xmlns:wp14="http://schemas.microsoft.com/office/word/2010/wordprocessingDrawing" wp14:editId="7C928BB8" wp14:anchorId="678CDC7B">
             <wp:extent cx="5186892" cy="1645841"/>
             <wp:effectExtent l="0" t="0" r="0" b="0"/>
             <wp:docPr id="1525029371" name="" title=""/>
@@ -165,10 +892,10 @@
                     <pic:cNvPicPr/>
                   </pic:nvPicPr>
                   <pic:blipFill>
-                    <a:blip r:embed="Re14b4700cdc442b5">
-                      <a:extLst>
+                    <a:blip r:embed="R129fb620ba034c95">
+                      <a:extLst xmlns:a="http://schemas.openxmlformats.org/drawingml/2006/main">
                         <a:ext xmlns:a="http://schemas.openxmlformats.org/drawingml/2006/main" uri="{28A0092B-C50C-407E-A947-70E740481C1C}">
-                          <a14:useLocalDpi val="0"/>
+                          <a14:useLocalDpi xmlns:a14="http://schemas.microsoft.com/office/drawing/2010/main" val="0"/>
                         </a:ext>
                       </a:extLst>
                     </a:blip>
@@ -177,7 +904,7 @@
                     </a:stretch>
                   </pic:blipFill>
                   <pic:spPr>
-                    <a:xfrm>
+                    <a:xfrm rot="0" flipH="0" flipV="0">
                       <a:off x="0" y="0"/>
                       <a:ext cx="5186892" cy="1645841"/>
                     </a:xfrm>
@@ -192,7 +919,7 @@
         </w:drawing>
       </w:r>
     </w:p>
-    <w:p xmlns:wp14="http://schemas.microsoft.com/office/word/2010/wordml" wp14:paraId="6FFDDF58" wp14:textId="30058C46">
+    <w:p>
       <w:pPr>
         <w:pStyle w:val="Normal"/>
         <w:spacing w:after="160" w:line="279" w:lineRule="auto"/>
@@ -214,15 +941,119 @@
           <w:szCs w:val="24"/>
           <w:lang w:val="en-US"/>
         </w:rPr>
-        <w:t>PowerShell</w:t>
-      </w:r>
-    </w:p>
-    <w:p xmlns:wp14="http://schemas.microsoft.com/office/word/2010/wordml" wp14:paraId="3E1FAF8E" wp14:textId="7D492A50">
+        <w:t>3. PowerShell (Resolve-DnsName)</w:t>
+      </w:r>
+    </w:p>
+    <w:p>
       <w:pPr>
         <w:pStyle w:val="Normal"/>
         <w:spacing w:after="160" w:line="279" w:lineRule="auto"/>
-        <w:rPr>
-          <w:rFonts w:ascii="Aptos" w:hAnsi="Aptos" w:eastAsia="Aptos" w:cs="Aptos"/>
+      </w:pPr>
+      <w:r>
+        <w:rPr>
+          <w:rFonts w:ascii="Aptos" w:hAnsi="Aptos" w:eastAsia="Aptos" w:cs="Aptos"/>
+          <w:b w:val="1"/>
+          <w:bCs w:val="1"/>
+          <w:noProof w:val="0"/>
+          <w:sz w:val="24"/>
+          <w:szCs w:val="24"/>
+          <w:lang w:val="en-US"/>
+        </w:rPr>
+        <w:t xml:space="preserve">Purpose: </w:t>
+      </w:r>
+      <w:r>
+        <w:rPr>
+          <w:rFonts w:ascii="Aptos" w:hAnsi="Aptos" w:eastAsia="Aptos" w:cs="Aptos"/>
+          <w:b w:val="0"/>
+          <w:bCs w:val="0"/>
+          <w:noProof w:val="0"/>
+          <w:sz w:val="24"/>
+          <w:szCs w:val="24"/>
+          <w:lang w:val="en-US"/>
+        </w:rPr>
+        <w:t>To resolve DNS names and provide detailed information using PowerShell.</w:t>
+      </w:r>
+    </w:p>
+    <w:p>
+      <w:pPr>
+        <w:pStyle w:val="Normal"/>
+        <w:spacing w:after="160" w:line="279" w:lineRule="auto"/>
+      </w:pPr>
+      <w:r>
+        <w:rPr>
+          <w:rFonts w:ascii="Aptos" w:hAnsi="Aptos" w:eastAsia="Aptos" w:cs="Aptos"/>
+          <w:b w:val="1"/>
+          <w:bCs w:val="1"/>
+          <w:noProof w:val="0"/>
+          <w:sz w:val="24"/>
+          <w:szCs w:val="24"/>
+          <w:lang w:val="en-US"/>
+        </w:rPr>
+        <w:t xml:space="preserve">Command: </w:t>
+      </w:r>
+      <w:r>
+        <w:rPr>
+          <w:rFonts w:ascii="Consolas" w:hAnsi="Consolas" w:eastAsia="Consolas" w:cs="Consolas"/>
+          <w:b w:val="0"/>
+          <w:bCs w:val="0"/>
+          <w:noProof w:val="0"/>
+          <w:sz w:val="24"/>
+          <w:szCs w:val="24"/>
+          <w:lang w:val="en-US"/>
+        </w:rPr>
+        <w:t>Resolve-</w:t>
+      </w:r>
+      <w:r>
+        <w:rPr>
+          <w:rFonts w:ascii="Consolas" w:hAnsi="Consolas" w:eastAsia="Consolas" w:cs="Consolas"/>
+          <w:b w:val="0"/>
+          <w:bCs w:val="0"/>
+          <w:noProof w:val="0"/>
+          <w:sz w:val="24"/>
+          <w:szCs w:val="24"/>
+          <w:lang w:val="en-US"/>
+        </w:rPr>
+        <w:t>DnsName</w:t>
+      </w:r>
+      <w:r>
+        <w:rPr>
+          <w:rFonts w:ascii="Consolas" w:hAnsi="Consolas" w:eastAsia="Consolas" w:cs="Consolas"/>
+          <w:b w:val="0"/>
+          <w:bCs w:val="0"/>
+          <w:noProof w:val="0"/>
+          <w:sz w:val="24"/>
+          <w:szCs w:val="24"/>
+          <w:lang w:val="en-US"/>
+        </w:rPr>
+        <w:t xml:space="preserve"> google.com</w:t>
+      </w:r>
+    </w:p>
+    <w:p>
+      <w:pPr>
+        <w:pStyle w:val="Normal"/>
+        <w:spacing w:after="160" w:line="279" w:lineRule="auto"/>
+      </w:pPr>
+      <w:r>
+        <w:rPr>
+          <w:rFonts w:ascii="Aptos" w:hAnsi="Aptos" w:eastAsia="Aptos" w:cs="Aptos"/>
+          <w:b w:val="1"/>
+          <w:bCs w:val="1"/>
+          <w:noProof w:val="0"/>
+          <w:sz w:val="24"/>
+          <w:szCs w:val="24"/>
+          <w:lang w:val="en-US"/>
+        </w:rPr>
+        <w:t>Output:</w:t>
+      </w:r>
+    </w:p>
+    <w:p xmlns:wp14="http://schemas.microsoft.com/office/word/2010/wordml" wp14:paraId="12A511FC" wp14:textId="3F40926E">
+      <w:pPr>
+        <w:pStyle w:val="Normal"/>
+        <w:spacing w:after="160" w:line="279" w:lineRule="auto"/>
+        <w:rPr>
+          <w:rFonts w:ascii="Aptos" w:hAnsi="Aptos" w:eastAsia="Aptos" w:cs="Aptos"/>
+          <w:b w:val="1"/>
+          <w:bCs w:val="1"/>
           <w:noProof w:val="0"/>
           <w:sz w:val="24"/>
           <w:szCs w:val="24"/>
@@ -231,8 +1062,8 @@
       </w:pPr>
       <w:r>
         <w:drawing>
-          <wp:inline xmlns:wp14="http://schemas.microsoft.com/office/word/2010/wordprocessingDrawing" wp14:editId="134B96BA" wp14:anchorId="23B74D3F">
-            <wp:extent cx="5107516" cy="753031"/>
+          <wp:inline xmlns:wp14="http://schemas.microsoft.com/office/word/2010/wordprocessingDrawing" wp14:editId="31266861" wp14:anchorId="23B74D3F">
+            <wp:extent cx="5107518" cy="753031"/>
             <wp:effectExtent l="0" t="0" r="0" b="0"/>
             <wp:docPr id="301255849" name="" title=""/>
             <wp:cNvGraphicFramePr>
@@ -246,10 +1077,10 @@
                     <pic:cNvPicPr/>
                   </pic:nvPicPr>
                   <pic:blipFill>
-                    <a:blip r:embed="Rfde0a664f9a54a4e">
-                      <a:extLst>
+                    <a:blip r:embed="Re96db0e26a244091">
+                      <a:extLst xmlns:a="http://schemas.openxmlformats.org/drawingml/2006/main">
                         <a:ext xmlns:a="http://schemas.openxmlformats.org/drawingml/2006/main" uri="{28A0092B-C50C-407E-A947-70E740481C1C}">
-                          <a14:useLocalDpi val="0"/>
+                          <a14:useLocalDpi xmlns:a14="http://schemas.microsoft.com/office/drawing/2010/main" val="0"/>
                         </a:ext>
                       </a:extLst>
                     </a:blip>
@@ -258,9 +1089,9 @@
                     </a:stretch>
                   </pic:blipFill>
                   <pic:spPr>
-                    <a:xfrm>
+                    <a:xfrm rot="0" flipH="0" flipV="0">
                       <a:off x="0" y="0"/>
-                      <a:ext cx="5107516" cy="753031"/>
+                      <a:ext cx="5107518" cy="753031"/>
                     </a:xfrm>
                     <a:prstGeom prst="rect">
                       <a:avLst/>
@@ -273,21 +1104,12 @@
         </w:drawing>
       </w:r>
     </w:p>
-    <w:p xmlns:wp14="http://schemas.microsoft.com/office/word/2010/wordml" wp14:paraId="55769B24" wp14:textId="3CB0EFD6">
+    <w:p xmlns:wp14="http://schemas.microsoft.com/office/word/2010/wordml" wp14:paraId="410AA022" wp14:textId="6BBE5142">
       <w:pPr>
         <w:pStyle w:val="Normal"/>
         <w:spacing w:after="160" w:line="279" w:lineRule="auto"/>
         <w:rPr>
           <w:rFonts w:ascii="Aptos" w:hAnsi="Aptos" w:eastAsia="Aptos" w:cs="Aptos"/>
-          <w:noProof w:val="0"/>
-          <w:sz w:val="24"/>
-          <w:szCs w:val="24"/>
-          <w:lang w:val="en-US"/>
-        </w:rPr>
-      </w:pPr>
-      <w:r>
-        <w:rPr>
-          <w:rFonts w:ascii="Aptos" w:hAnsi="Aptos" w:eastAsia="Aptos" w:cs="Aptos"/>
           <w:b w:val="1"/>
           <w:bCs w:val="1"/>
           <w:noProof w:val="0"/>
@@ -295,12 +1117,178 @@
           <w:szCs w:val="24"/>
           <w:lang w:val="en-US"/>
         </w:rPr>
-        <w:t>Pathping</w:t>
-      </w:r>
+      </w:pPr>
+      <w:r>
+        <w:rPr>
+          <w:rFonts w:ascii="Aptos" w:hAnsi="Aptos" w:eastAsia="Aptos" w:cs="Aptos"/>
+          <w:b w:val="1"/>
+          <w:bCs w:val="1"/>
+          <w:noProof w:val="0"/>
+          <w:sz w:val="24"/>
+          <w:szCs w:val="24"/>
+          <w:lang w:val="en-US"/>
+        </w:rPr>
+        <w:t>4. pathping</w:t>
+      </w:r>
+    </w:p>
+    <w:p xmlns:wp14="http://schemas.microsoft.com/office/word/2010/wordml" wp14:paraId="708A72D6" wp14:textId="13ECF6ED">
+      <w:pPr>
+        <w:pStyle w:val="Normal"/>
+        <w:spacing w:before="240" w:beforeAutospacing="off" w:after="240" w:afterAutospacing="off"/>
+        <w:rPr>
+          <w:noProof w:val="0"/>
+          <w:lang w:val="en-US"/>
+        </w:rPr>
+      </w:pPr>
+      <w:bookmarkStart w:name="_Int_YVJq1L2w" w:id="597764699"/>
+      <w:r>
+        <w:rPr>
+          <w:rFonts w:ascii="Aptos" w:hAnsi="Aptos" w:eastAsia="Aptos" w:cs="Aptos"/>
+          <w:b w:val="1"/>
+          <w:bCs w:val="1"/>
+          <w:noProof w:val="0"/>
+          <w:sz w:val="24"/>
+          <w:szCs w:val="24"/>
+          <w:lang w:val="en-US"/>
+        </w:rPr>
+        <w:t>Purpose</w:t>
+      </w:r>
+      <w:r>
+        <w:rPr>
+          <w:rFonts w:ascii="Aptos" w:hAnsi="Aptos" w:eastAsia="Aptos" w:cs="Aptos"/>
+          <w:noProof w:val="0"/>
+          <w:sz w:val="24"/>
+          <w:szCs w:val="24"/>
+          <w:lang w:val="en-US"/>
+        </w:rPr>
+        <w:t>: To provide detailed information about network latency and packet loss.</w:t>
+      </w:r>
+      <w:bookmarkEnd w:id="597764699"/>
+    </w:p>
+    <w:p xmlns:wp14="http://schemas.microsoft.com/office/word/2010/wordml" wp14:paraId="56401CA3" wp14:textId="12515336">
+      <w:pPr>
+        <w:pStyle w:val="Normal"/>
+        <w:spacing w:before="240" w:beforeAutospacing="off" w:after="240" w:afterAutospacing="off"/>
+        <w:rPr>
+          <w:noProof w:val="0"/>
+          <w:lang w:val="en-US"/>
+        </w:rPr>
+      </w:pPr>
+      <w:bookmarkStart w:name="_Int_4MgeGSRG" w:id="2107953063"/>
+      <w:r>
+        <w:rPr>
+          <w:rFonts w:ascii="Aptos" w:hAnsi="Aptos" w:eastAsia="Aptos" w:cs="Aptos"/>
+          <w:b w:val="1"/>
+          <w:bCs w:val="1"/>
+          <w:noProof w:val="0"/>
+          <w:sz w:val="24"/>
+          <w:szCs w:val="24"/>
+          <w:lang w:val="en-US"/>
+        </w:rPr>
+        <w:t>Command</w:t>
+      </w:r>
+      <w:r>
+        <w:rPr>
+          <w:rFonts w:ascii="Aptos" w:hAnsi="Aptos" w:eastAsia="Aptos" w:cs="Aptos"/>
+          <w:noProof w:val="0"/>
+          <w:sz w:val="24"/>
+          <w:szCs w:val="24"/>
+          <w:lang w:val="en-US"/>
+        </w:rPr>
+        <w:t xml:space="preserve">: </w:t>
+      </w:r>
+      <w:r>
+        <w:rPr>
+          <w:rFonts w:ascii="Consolas" w:hAnsi="Consolas" w:eastAsia="Consolas" w:cs="Consolas"/>
+          <w:noProof w:val="0"/>
+          <w:sz w:val="24"/>
+          <w:szCs w:val="24"/>
+          <w:lang w:val="en-US"/>
+        </w:rPr>
+        <w:t>pathping</w:t>
+      </w:r>
+      <w:r>
+        <w:rPr>
+          <w:rFonts w:ascii="Consolas" w:hAnsi="Consolas" w:eastAsia="Consolas" w:cs="Consolas"/>
+          <w:noProof w:val="0"/>
+          <w:sz w:val="24"/>
+          <w:szCs w:val="24"/>
+          <w:lang w:val="en-US"/>
+        </w:rPr>
+        <w:t xml:space="preserve"> </w:t>
+      </w:r>
+      <w:r>
+        <w:rPr>
+          <w:rFonts w:ascii="Consolas" w:hAnsi="Consolas" w:eastAsia="Consolas" w:cs="Consolas"/>
+          <w:noProof w:val="0"/>
+          <w:sz w:val="24"/>
+          <w:szCs w:val="24"/>
+          <w:lang w:val="en-US"/>
+        </w:rPr>
+        <w:t>google</w:t>
+      </w:r>
+      <w:r>
+        <w:rPr>
+          <w:rFonts w:ascii="Consolas" w:hAnsi="Consolas" w:eastAsia="Consolas" w:cs="Consolas"/>
+          <w:noProof w:val="0"/>
+          <w:sz w:val="24"/>
+          <w:szCs w:val="24"/>
+          <w:lang w:val="en-US"/>
+        </w:rPr>
+        <w:t>.com</w:t>
+      </w:r>
+      <w:bookmarkEnd w:id="2107953063"/>
+    </w:p>
+    <w:p xmlns:wp14="http://schemas.microsoft.com/office/word/2010/wordml" wp14:paraId="5EB49C00" wp14:textId="09F5455A">
+      <w:pPr>
+        <w:pStyle w:val="Normal"/>
+        <w:spacing w:before="240" w:beforeAutospacing="off" w:after="240" w:afterAutospacing="off"/>
+        <w:rPr>
+          <w:noProof w:val="0"/>
+          <w:lang w:val="en-US"/>
+        </w:rPr>
+      </w:pPr>
+      <w:bookmarkStart w:name="_Int_5wvZPVvy" w:id="1928840432"/>
+      <w:r>
+        <w:rPr>
+          <w:rFonts w:ascii="Aptos" w:hAnsi="Aptos" w:eastAsia="Aptos" w:cs="Aptos"/>
+          <w:b w:val="1"/>
+          <w:bCs w:val="1"/>
+          <w:noProof w:val="0"/>
+          <w:sz w:val="24"/>
+          <w:szCs w:val="24"/>
+          <w:lang w:val="en-US"/>
+        </w:rPr>
+        <w:t>Output</w:t>
+      </w:r>
+      <w:r>
+        <w:rPr>
+          <w:rFonts w:ascii="Aptos" w:hAnsi="Aptos" w:eastAsia="Aptos" w:cs="Aptos"/>
+          <w:noProof w:val="0"/>
+          <w:sz w:val="24"/>
+          <w:szCs w:val="24"/>
+          <w:lang w:val="en-US"/>
+        </w:rPr>
+        <w:t>:</w:t>
+      </w:r>
+      <w:bookmarkEnd w:id="1928840432"/>
+    </w:p>
+    <w:p xmlns:wp14="http://schemas.microsoft.com/office/word/2010/wordml" wp14:paraId="55769B24" wp14:textId="072C4352">
+      <w:pPr>
+        <w:pStyle w:val="Normal"/>
+        <w:spacing w:after="160" w:line="279" w:lineRule="auto"/>
+        <w:rPr>
+          <w:rFonts w:ascii="Aptos" w:hAnsi="Aptos" w:eastAsia="Aptos" w:cs="Aptos"/>
+          <w:noProof w:val="0"/>
+          <w:sz w:val="24"/>
+          <w:szCs w:val="24"/>
+          <w:lang w:val="en-US"/>
+        </w:rPr>
+      </w:pPr>
       <w:r>
         <w:drawing>
-          <wp:inline xmlns:wp14="http://schemas.microsoft.com/office/word/2010/wordprocessingDrawing" wp14:editId="1C018F50" wp14:anchorId="41158940">
-            <wp:extent cx="5638045" cy="2308277"/>
+          <wp:inline xmlns:wp14="http://schemas.microsoft.com/office/word/2010/wordprocessingDrawing" wp14:editId="437510ED" wp14:anchorId="41158940">
+            <wp:extent cx="5638044" cy="2308277"/>
             <wp:effectExtent l="0" t="0" r="0" b="0"/>
             <wp:docPr id="631980979" name="" title=""/>
             <wp:cNvGraphicFramePr>
@@ -314,10 +1302,10 @@
                     <pic:cNvPicPr/>
                   </pic:nvPicPr>
                   <pic:blipFill>
-                    <a:blip r:embed="R42ebd75745e64aa3">
-                      <a:extLst>
+                    <a:blip r:embed="R8b20f8f890c941ff">
+                      <a:extLst xmlns:a="http://schemas.openxmlformats.org/drawingml/2006/main">
                         <a:ext xmlns:a="http://schemas.openxmlformats.org/drawingml/2006/main" uri="{28A0092B-C50C-407E-A947-70E740481C1C}">
-                          <a14:useLocalDpi val="0"/>
+                          <a14:useLocalDpi xmlns:a14="http://schemas.microsoft.com/office/drawing/2010/main" val="0"/>
                         </a:ext>
                       </a:extLst>
                     </a:blip>
@@ -327,9 +1315,9 @@
                     </a:stretch>
                   </pic:blipFill>
                   <pic:spPr>
-                    <a:xfrm>
+                    <a:xfrm rot="0" flipH="0" flipV="0">
                       <a:off x="0" y="0"/>
-                      <a:ext cx="5638045" cy="2308277"/>
+                      <a:ext cx="5638044" cy="2308277"/>
                     </a:xfrm>
                     <a:prstGeom prst="rect">
                       <a:avLst/>
@@ -342,32 +1330,3477 @@
         </w:drawing>
       </w:r>
     </w:p>
-    <w:p xmlns:wp14="http://schemas.microsoft.com/office/word/2010/wordml" wp14:paraId="62FF7F21" wp14:textId="5E2D41C2">
-      <w:pPr>
-        <w:pStyle w:val="Normal"/>
-        <w:suppressLineNumbers w:val="0"/>
-        <w:bidi w:val="0"/>
-        <w:spacing w:before="0" w:beforeAutospacing="off" w:after="160" w:afterAutospacing="off" w:line="279" w:lineRule="auto"/>
-        <w:ind w:left="0" w:right="0"/>
-        <w:jc w:val="left"/>
-        <w:rPr>
-          <w:rFonts w:ascii="Aptos" w:hAnsi="Aptos" w:eastAsia="Aptos" w:cs="Aptos"/>
-          <w:noProof w:val="0"/>
-          <w:sz w:val="24"/>
-          <w:szCs w:val="24"/>
-          <w:lang w:val="en-US"/>
-        </w:rPr>
-      </w:pPr>
-      <w:r>
+    <w:p xmlns:wp14="http://schemas.microsoft.com/office/word/2010/wordml" wp14:paraId="444CFD72" wp14:textId="785F6C97">
+      <w:pPr>
+        <w:pStyle w:val="Heading2"/>
         <w:rPr>
           <w:b w:val="1"/>
           <w:bCs w:val="1"/>
-        </w:rPr>
-        <w:t xml:space="preserve">DNS Server </w:t>
-      </w:r>
+          <w:noProof w:val="0"/>
+          <w:sz w:val="32"/>
+          <w:szCs w:val="32"/>
+          <w:lang w:val="en-US"/>
+        </w:rPr>
+      </w:pPr>
+      <w:bookmarkStart w:name="_Toc305192090" w:id="1717604637"/>
+      <w:r>
+        <w:rPr>
+          <w:noProof w:val="0"/>
+          <w:lang w:val="en-US"/>
+        </w:rPr>
+        <w:t>DNS Server Hosting</w:t>
+      </w:r>
+      <w:bookmarkEnd w:id="1717604637"/>
+    </w:p>
+    <w:p xmlns:wp14="http://schemas.microsoft.com/office/word/2010/wordml" wp14:paraId="0AE5EF0F" wp14:textId="21D88644">
+      <w:pPr>
+        <w:pStyle w:val="Normal"/>
+        <w:rPr>
+          <w:noProof w:val="0"/>
+          <w:lang w:val="en-US"/>
+        </w:rPr>
+      </w:pPr>
+      <w:r>
+        <w:rPr>
+          <w:noProof w:val="0"/>
+          <w:lang w:val="en-US"/>
+        </w:rPr>
+        <w:t xml:space="preserve">Hosting a DNS server on a local machine or virtual server can be done using various DNS software packages. One of the most used DNS server software is BIND (Berkeley Internet Name Domain). </w:t>
+      </w:r>
+    </w:p>
+    <w:p xmlns:wp14="http://schemas.microsoft.com/office/word/2010/wordml" wp14:paraId="68CE5F5F" wp14:textId="5D6B0433">
+      <w:pPr>
+        <w:pStyle w:val="Heading3"/>
+        <w:rPr>
+          <w:rFonts w:ascii="Aptos" w:hAnsi="Aptos" w:eastAsia="Aptos" w:cs="Aptos"/>
+          <w:b w:val="1"/>
+          <w:bCs w:val="1"/>
+          <w:noProof w:val="0"/>
+          <w:sz w:val="28"/>
+          <w:szCs w:val="28"/>
+          <w:lang w:val="en-US"/>
+        </w:rPr>
+      </w:pPr>
+      <w:bookmarkStart w:name="_Toc546453674" w:id="1258865948"/>
+      <w:r>
+        <w:rPr>
+          <w:noProof w:val="0"/>
+          <w:lang w:val="en-US"/>
+        </w:rPr>
+        <w:t>Steps to Install and Configure BIND DNS Server:</w:t>
+      </w:r>
+      <w:bookmarkEnd w:id="1258865948"/>
+    </w:p>
+    <w:p xmlns:wp14="http://schemas.microsoft.com/office/word/2010/wordml" wp14:paraId="6AF6FA2E" wp14:textId="0B2E3435">
+      <w:pPr>
+        <w:pStyle w:val="Normal"/>
+        <w:rPr>
+          <w:noProof w:val="0"/>
+          <w:lang w:val="en-US"/>
+        </w:rPr>
+      </w:pPr>
+      <w:r>
+        <w:rPr>
+          <w:rFonts w:ascii="Aptos" w:hAnsi="Aptos" w:eastAsia="Aptos" w:cs="Aptos"/>
+          <w:b w:val="1"/>
+          <w:bCs w:val="1"/>
+          <w:noProof w:val="0"/>
+          <w:sz w:val="24"/>
+          <w:szCs w:val="24"/>
+          <w:lang w:val="en-US"/>
+        </w:rPr>
+        <w:t>1. Update the System:</w:t>
+      </w:r>
+    </w:p>
+    <w:p xmlns:wp14="http://schemas.microsoft.com/office/word/2010/wordml" wp14:paraId="66A71604" wp14:textId="1A1C5FF3">
+      <w:pPr>
+        <w:pStyle w:val="Normal"/>
+        <w:rPr>
+          <w:rFonts w:ascii="Consolas" w:hAnsi="Consolas" w:eastAsia="Consolas" w:cs="Consolas"/>
+          <w:noProof w:val="0"/>
+          <w:sz w:val="24"/>
+          <w:szCs w:val="24"/>
+          <w:lang w:val="en-US"/>
+        </w:rPr>
+      </w:pPr>
+      <w:r>
+        <w:rPr>
+          <w:rFonts w:ascii="Consolas" w:hAnsi="Consolas" w:eastAsia="Consolas" w:cs="Consolas"/>
+          <w:noProof w:val="0"/>
+          <w:sz w:val="24"/>
+          <w:szCs w:val="24"/>
+          <w:lang w:val="en-US"/>
+        </w:rPr>
+        <w:t>sudo</w:t>
+      </w:r>
+      <w:r>
+        <w:rPr>
+          <w:rFonts w:ascii="Consolas" w:hAnsi="Consolas" w:eastAsia="Consolas" w:cs="Consolas"/>
+          <w:noProof w:val="0"/>
+          <w:sz w:val="24"/>
+          <w:szCs w:val="24"/>
+          <w:lang w:val="en-US"/>
+        </w:rPr>
+        <w:t xml:space="preserve"> apt-get update</w:t>
+      </w:r>
+      <w:r>
+        <w:br/>
+      </w:r>
+      <w:r>
+        <w:rPr>
+          <w:rFonts w:ascii="Consolas" w:hAnsi="Consolas" w:eastAsia="Consolas" w:cs="Consolas"/>
+          <w:noProof w:val="0"/>
+          <w:sz w:val="24"/>
+          <w:szCs w:val="24"/>
+          <w:lang w:val="en-US"/>
+        </w:rPr>
+        <w:t>sudo apt-get upgrade</w:t>
+      </w:r>
+      <w:r>
+        <w:br/>
+      </w:r>
+      <w:r>
+        <w:rPr>
+          <w:rFonts w:ascii="Aptos" w:hAnsi="Aptos" w:eastAsia="Aptos" w:cs="Aptos"/>
+          <w:b w:val="1"/>
+          <w:bCs w:val="1"/>
+          <w:noProof w:val="0"/>
+          <w:sz w:val="24"/>
+          <w:szCs w:val="24"/>
+          <w:lang w:val="en-US"/>
+        </w:rPr>
+        <w:t>2. Install BIND9:</w:t>
+      </w:r>
+    </w:p>
+    <w:p xmlns:wp14="http://schemas.microsoft.com/office/word/2010/wordml" wp14:paraId="3294FB0E" wp14:textId="77A8C9EE">
+      <w:pPr>
+        <w:spacing w:before="0" w:beforeAutospacing="off" w:after="0" w:afterAutospacing="off"/>
+        <w:rPr>
+          <w:rFonts w:ascii="Consolas" w:hAnsi="Consolas" w:eastAsia="Consolas" w:cs="Consolas"/>
+          <w:noProof w:val="0"/>
+          <w:sz w:val="24"/>
+          <w:szCs w:val="24"/>
+          <w:lang w:val="en-US"/>
+        </w:rPr>
+      </w:pPr>
+      <w:r>
+        <w:rPr>
+          <w:rFonts w:ascii="Consolas" w:hAnsi="Consolas" w:eastAsia="Consolas" w:cs="Consolas"/>
+          <w:noProof w:val="0"/>
+          <w:sz w:val="24"/>
+          <w:szCs w:val="24"/>
+          <w:lang w:val="en-US"/>
+        </w:rPr>
+        <w:t>sudo</w:t>
+      </w:r>
+      <w:r>
+        <w:rPr>
+          <w:rFonts w:ascii="Consolas" w:hAnsi="Consolas" w:eastAsia="Consolas" w:cs="Consolas"/>
+          <w:noProof w:val="0"/>
+          <w:sz w:val="24"/>
+          <w:szCs w:val="24"/>
+          <w:lang w:val="en-US"/>
+        </w:rPr>
+        <w:t xml:space="preserve"> apt-get install bind9 bind9utils bind9-doc</w:t>
+      </w:r>
+      <w:r>
+        <w:br/>
+      </w:r>
+    </w:p>
+    <w:p xmlns:wp14="http://schemas.microsoft.com/office/word/2010/wordml" wp14:paraId="5096187A" wp14:textId="3232EC5B">
+      <w:pPr>
+        <w:spacing w:before="0" w:beforeAutospacing="off" w:after="0" w:afterAutospacing="off"/>
+        <w:rPr>
+          <w:rFonts w:ascii="Consolas" w:hAnsi="Consolas" w:eastAsia="Consolas" w:cs="Consolas"/>
+          <w:noProof w:val="0"/>
+          <w:sz w:val="24"/>
+          <w:szCs w:val="24"/>
+          <w:lang w:val="en-US"/>
+        </w:rPr>
+      </w:pPr>
+      <w:r>
+        <w:rPr>
+          <w:rFonts w:ascii="Aptos" w:hAnsi="Aptos" w:eastAsia="Aptos" w:cs="Aptos"/>
+          <w:b w:val="1"/>
+          <w:bCs w:val="1"/>
+          <w:noProof w:val="0"/>
+          <w:sz w:val="24"/>
+          <w:szCs w:val="24"/>
+          <w:lang w:val="en-US"/>
+        </w:rPr>
+        <w:t>3. Configure the BIND DNS Server:</w:t>
+      </w:r>
+    </w:p>
+    <w:p xmlns:wp14="http://schemas.microsoft.com/office/word/2010/wordml" wp14:paraId="4A2D2C27" wp14:textId="0FEAA0B6">
+      <w:pPr>
+        <w:pStyle w:val="ListParagraph"/>
+        <w:numPr>
+          <w:ilvl w:val="0"/>
+          <w:numId w:val="1"/>
+        </w:numPr>
+        <w:spacing w:before="0" w:beforeAutospacing="off" w:after="0" w:afterAutospacing="off"/>
+        <w:rPr>
+          <w:rFonts w:ascii="Aptos" w:hAnsi="Aptos" w:eastAsia="Aptos" w:cs="Aptos"/>
+          <w:noProof w:val="0"/>
+          <w:sz w:val="24"/>
+          <w:szCs w:val="24"/>
+          <w:lang w:val="en-US"/>
+        </w:rPr>
+      </w:pPr>
+      <w:r>
+        <w:rPr>
+          <w:rFonts w:ascii="Aptos" w:hAnsi="Aptos" w:eastAsia="Aptos" w:cs="Aptos"/>
+          <w:noProof w:val="0"/>
+          <w:sz w:val="24"/>
+          <w:szCs w:val="24"/>
+          <w:lang w:val="en-US"/>
+        </w:rPr>
+        <w:t xml:space="preserve">The main configuration file for BIND is </w:t>
+      </w:r>
+      <w:r>
+        <w:rPr>
+          <w:rFonts w:ascii="Consolas" w:hAnsi="Consolas" w:eastAsia="Consolas" w:cs="Consolas"/>
+          <w:noProof w:val="0"/>
+          <w:sz w:val="24"/>
+          <w:szCs w:val="24"/>
+          <w:lang w:val="en-US"/>
+        </w:rPr>
+        <w:t>/etc/bind/named.conf</w:t>
+      </w:r>
+      <w:r>
+        <w:rPr>
+          <w:rFonts w:ascii="Aptos" w:hAnsi="Aptos" w:eastAsia="Aptos" w:cs="Aptos"/>
+          <w:noProof w:val="0"/>
+          <w:sz w:val="24"/>
+          <w:szCs w:val="24"/>
+          <w:lang w:val="en-US"/>
+        </w:rPr>
+        <w:t>.</w:t>
+      </w:r>
+    </w:p>
+    <w:p xmlns:wp14="http://schemas.microsoft.com/office/word/2010/wordml" wp14:paraId="1F4B1A7A" wp14:textId="22D9315D">
+      <w:pPr>
+        <w:pStyle w:val="ListParagraph"/>
+        <w:numPr>
+          <w:ilvl w:val="0"/>
+          <w:numId w:val="1"/>
+        </w:numPr>
+        <w:spacing w:before="0" w:beforeAutospacing="off" w:after="0" w:afterAutospacing="off"/>
+        <w:rPr>
+          <w:rFonts w:ascii="Aptos" w:hAnsi="Aptos" w:eastAsia="Aptos" w:cs="Aptos"/>
+          <w:noProof w:val="0"/>
+          <w:sz w:val="24"/>
+          <w:szCs w:val="24"/>
+          <w:lang w:val="en-US"/>
+        </w:rPr>
+      </w:pPr>
+      <w:r>
+        <w:rPr>
+          <w:rFonts w:ascii="Aptos" w:hAnsi="Aptos" w:eastAsia="Aptos" w:cs="Aptos"/>
+          <w:noProof w:val="0"/>
+          <w:sz w:val="24"/>
+          <w:szCs w:val="24"/>
+          <w:lang w:val="en-US"/>
+        </w:rPr>
+        <w:t xml:space="preserve">There are other configuration files such as </w:t>
+      </w:r>
+      <w:r>
+        <w:rPr>
+          <w:rFonts w:ascii="Consolas" w:hAnsi="Consolas" w:eastAsia="Consolas" w:cs="Consolas"/>
+          <w:noProof w:val="0"/>
+          <w:sz w:val="24"/>
+          <w:szCs w:val="24"/>
+          <w:lang w:val="en-US"/>
+        </w:rPr>
+        <w:t>/</w:t>
+      </w:r>
+      <w:r>
+        <w:rPr>
+          <w:rFonts w:ascii="Consolas" w:hAnsi="Consolas" w:eastAsia="Consolas" w:cs="Consolas"/>
+          <w:noProof w:val="0"/>
+          <w:sz w:val="24"/>
+          <w:szCs w:val="24"/>
+          <w:lang w:val="en-US"/>
+        </w:rPr>
+        <w:t>etc</w:t>
+      </w:r>
+      <w:r>
+        <w:rPr>
+          <w:rFonts w:ascii="Consolas" w:hAnsi="Consolas" w:eastAsia="Consolas" w:cs="Consolas"/>
+          <w:noProof w:val="0"/>
+          <w:sz w:val="24"/>
+          <w:szCs w:val="24"/>
+          <w:lang w:val="en-US"/>
+        </w:rPr>
+        <w:t>/bind/</w:t>
+      </w:r>
+      <w:r>
+        <w:rPr>
+          <w:rFonts w:ascii="Consolas" w:hAnsi="Consolas" w:eastAsia="Consolas" w:cs="Consolas"/>
+          <w:noProof w:val="0"/>
+          <w:sz w:val="24"/>
+          <w:szCs w:val="24"/>
+          <w:lang w:val="en-US"/>
+        </w:rPr>
+        <w:t>named.conf.options</w:t>
+      </w:r>
+      <w:r>
+        <w:rPr>
+          <w:rFonts w:ascii="Aptos" w:hAnsi="Aptos" w:eastAsia="Aptos" w:cs="Aptos"/>
+          <w:noProof w:val="0"/>
+          <w:sz w:val="24"/>
+          <w:szCs w:val="24"/>
+          <w:lang w:val="en-US"/>
+        </w:rPr>
+        <w:t xml:space="preserve">, </w:t>
+      </w:r>
+      <w:r>
+        <w:rPr>
+          <w:rFonts w:ascii="Consolas" w:hAnsi="Consolas" w:eastAsia="Consolas" w:cs="Consolas"/>
+          <w:noProof w:val="0"/>
+          <w:sz w:val="24"/>
+          <w:szCs w:val="24"/>
+          <w:lang w:val="en-US"/>
+        </w:rPr>
+        <w:t>/</w:t>
+      </w:r>
+      <w:r>
+        <w:rPr>
+          <w:rFonts w:ascii="Consolas" w:hAnsi="Consolas" w:eastAsia="Consolas" w:cs="Consolas"/>
+          <w:noProof w:val="0"/>
+          <w:sz w:val="24"/>
+          <w:szCs w:val="24"/>
+          <w:lang w:val="en-US"/>
+        </w:rPr>
+        <w:t>etc</w:t>
+      </w:r>
+      <w:r>
+        <w:rPr>
+          <w:rFonts w:ascii="Consolas" w:hAnsi="Consolas" w:eastAsia="Consolas" w:cs="Consolas"/>
+          <w:noProof w:val="0"/>
+          <w:sz w:val="24"/>
+          <w:szCs w:val="24"/>
+          <w:lang w:val="en-US"/>
+        </w:rPr>
+        <w:t>/bind/</w:t>
+      </w:r>
+      <w:r>
+        <w:rPr>
+          <w:rFonts w:ascii="Consolas" w:hAnsi="Consolas" w:eastAsia="Consolas" w:cs="Consolas"/>
+          <w:noProof w:val="0"/>
+          <w:sz w:val="24"/>
+          <w:szCs w:val="24"/>
+          <w:lang w:val="en-US"/>
+        </w:rPr>
+        <w:t>named.conf.local</w:t>
+      </w:r>
+      <w:r>
+        <w:rPr>
+          <w:rFonts w:ascii="Aptos" w:hAnsi="Aptos" w:eastAsia="Aptos" w:cs="Aptos"/>
+          <w:noProof w:val="0"/>
+          <w:sz w:val="24"/>
+          <w:szCs w:val="24"/>
+          <w:lang w:val="en-US"/>
+        </w:rPr>
+        <w:t xml:space="preserve">, and </w:t>
+      </w:r>
+      <w:r>
+        <w:rPr>
+          <w:rFonts w:ascii="Consolas" w:hAnsi="Consolas" w:eastAsia="Consolas" w:cs="Consolas"/>
+          <w:noProof w:val="0"/>
+          <w:sz w:val="24"/>
+          <w:szCs w:val="24"/>
+          <w:lang w:val="en-US"/>
+        </w:rPr>
+        <w:t>/</w:t>
+      </w:r>
+      <w:r>
+        <w:rPr>
+          <w:rFonts w:ascii="Consolas" w:hAnsi="Consolas" w:eastAsia="Consolas" w:cs="Consolas"/>
+          <w:noProof w:val="0"/>
+          <w:sz w:val="24"/>
+          <w:szCs w:val="24"/>
+          <w:lang w:val="en-US"/>
+        </w:rPr>
+        <w:t>etc</w:t>
+      </w:r>
+      <w:r>
+        <w:rPr>
+          <w:rFonts w:ascii="Consolas" w:hAnsi="Consolas" w:eastAsia="Consolas" w:cs="Consolas"/>
+          <w:noProof w:val="0"/>
+          <w:sz w:val="24"/>
+          <w:szCs w:val="24"/>
+          <w:lang w:val="en-US"/>
+        </w:rPr>
+        <w:t>/bind/</w:t>
+      </w:r>
+      <w:r>
+        <w:rPr>
+          <w:rFonts w:ascii="Consolas" w:hAnsi="Consolas" w:eastAsia="Consolas" w:cs="Consolas"/>
+          <w:noProof w:val="0"/>
+          <w:sz w:val="24"/>
+          <w:szCs w:val="24"/>
+          <w:lang w:val="en-US"/>
+        </w:rPr>
+        <w:t>named.conf.default</w:t>
+      </w:r>
+      <w:r>
+        <w:rPr>
+          <w:rFonts w:ascii="Consolas" w:hAnsi="Consolas" w:eastAsia="Consolas" w:cs="Consolas"/>
+          <w:noProof w:val="0"/>
+          <w:sz w:val="24"/>
+          <w:szCs w:val="24"/>
+          <w:lang w:val="en-US"/>
+        </w:rPr>
+        <w:t>-zones</w:t>
+      </w:r>
+      <w:r>
+        <w:rPr>
+          <w:rFonts w:ascii="Aptos" w:hAnsi="Aptos" w:eastAsia="Aptos" w:cs="Aptos"/>
+          <w:noProof w:val="0"/>
+          <w:sz w:val="24"/>
+          <w:szCs w:val="24"/>
+          <w:lang w:val="en-US"/>
+        </w:rPr>
+        <w:t>.</w:t>
+      </w:r>
+    </w:p>
+    <w:p xmlns:wp14="http://schemas.microsoft.com/office/word/2010/wordml" wp14:paraId="1B2C46DE" wp14:textId="37A93DB2">
+      <w:pPr>
+        <w:pStyle w:val="Normal"/>
+        <w:spacing w:before="0" w:beforeAutospacing="off" w:after="0" w:afterAutospacing="off"/>
+        <w:ind w:left="0" w:hanging="0"/>
+        <w:rPr>
+          <w:rFonts w:ascii="Aptos" w:hAnsi="Aptos" w:eastAsia="Aptos" w:cs="Aptos"/>
+          <w:b w:val="1"/>
+          <w:bCs w:val="1"/>
+          <w:noProof w:val="0"/>
+          <w:sz w:val="24"/>
+          <w:szCs w:val="24"/>
+          <w:lang w:val="en-US"/>
+        </w:rPr>
+      </w:pPr>
+    </w:p>
+    <w:p xmlns:wp14="http://schemas.microsoft.com/office/word/2010/wordml" wp14:paraId="20FCC3B0" wp14:textId="5BD11A35">
+      <w:pPr>
+        <w:pStyle w:val="Normal"/>
+        <w:spacing w:before="0" w:beforeAutospacing="off" w:after="0" w:afterAutospacing="off"/>
+        <w:ind w:left="0" w:hanging="0"/>
+        <w:rPr>
+          <w:rFonts w:ascii="Aptos" w:hAnsi="Aptos" w:eastAsia="Aptos" w:cs="Aptos"/>
+          <w:noProof w:val="0"/>
+          <w:sz w:val="24"/>
+          <w:szCs w:val="24"/>
+          <w:lang w:val="en-US"/>
+        </w:rPr>
+      </w:pPr>
+      <w:r>
+        <w:rPr>
+          <w:rFonts w:ascii="Aptos" w:hAnsi="Aptos" w:eastAsia="Aptos" w:cs="Aptos"/>
+          <w:b w:val="1"/>
+          <w:bCs w:val="1"/>
+          <w:noProof w:val="0"/>
+          <w:sz w:val="24"/>
+          <w:szCs w:val="24"/>
+          <w:lang w:val="en-US"/>
+        </w:rPr>
+        <w:t>4. Edit the BIND Options File:</w:t>
+      </w:r>
+    </w:p>
+    <w:p xmlns:wp14="http://schemas.microsoft.com/office/word/2010/wordml" wp14:paraId="4A9505FD" wp14:textId="33471444">
+      <w:pPr>
+        <w:pStyle w:val="Normal"/>
+        <w:spacing w:before="0" w:beforeAutospacing="off" w:after="0" w:afterAutospacing="off"/>
+        <w:ind w:left="0" w:hanging="0"/>
+        <w:rPr>
+          <w:rFonts w:ascii="Aptos" w:hAnsi="Aptos" w:eastAsia="Aptos" w:cs="Aptos"/>
+          <w:noProof w:val="0"/>
+          <w:sz w:val="24"/>
+          <w:szCs w:val="24"/>
+          <w:lang w:val="en-US"/>
+        </w:rPr>
+      </w:pPr>
+      <w:r>
+        <w:rPr>
+          <w:rFonts w:ascii="Aptos" w:hAnsi="Aptos" w:eastAsia="Aptos" w:cs="Aptos"/>
+          <w:noProof w:val="0"/>
+          <w:sz w:val="24"/>
+          <w:szCs w:val="24"/>
+          <w:lang w:val="en-US"/>
+        </w:rPr>
+        <w:t>Edit</w:t>
+      </w:r>
+      <w:r>
+        <w:rPr>
+          <w:rFonts w:ascii="Aptos" w:hAnsi="Aptos" w:eastAsia="Aptos" w:cs="Aptos"/>
+          <w:noProof w:val="0"/>
+          <w:sz w:val="24"/>
+          <w:szCs w:val="24"/>
+          <w:lang w:val="en-US"/>
+        </w:rPr>
+        <w:t xml:space="preserve"> the </w:t>
+      </w:r>
+      <w:r>
+        <w:rPr>
+          <w:rFonts w:ascii="Consolas" w:hAnsi="Consolas" w:eastAsia="Consolas" w:cs="Consolas"/>
+          <w:noProof w:val="0"/>
+          <w:sz w:val="24"/>
+          <w:szCs w:val="24"/>
+          <w:lang w:val="en-US"/>
+        </w:rPr>
+        <w:t>/</w:t>
+      </w:r>
+      <w:r>
+        <w:rPr>
+          <w:rFonts w:ascii="Consolas" w:hAnsi="Consolas" w:eastAsia="Consolas" w:cs="Consolas"/>
+          <w:noProof w:val="0"/>
+          <w:sz w:val="24"/>
+          <w:szCs w:val="24"/>
+          <w:lang w:val="en-US"/>
+        </w:rPr>
+        <w:t>etc</w:t>
+      </w:r>
+      <w:r>
+        <w:rPr>
+          <w:rFonts w:ascii="Consolas" w:hAnsi="Consolas" w:eastAsia="Consolas" w:cs="Consolas"/>
+          <w:noProof w:val="0"/>
+          <w:sz w:val="24"/>
+          <w:szCs w:val="24"/>
+          <w:lang w:val="en-US"/>
+        </w:rPr>
+        <w:t>/bind/</w:t>
+      </w:r>
+      <w:r>
+        <w:rPr>
+          <w:rFonts w:ascii="Consolas" w:hAnsi="Consolas" w:eastAsia="Consolas" w:cs="Consolas"/>
+          <w:noProof w:val="0"/>
+          <w:sz w:val="24"/>
+          <w:szCs w:val="24"/>
+          <w:lang w:val="en-US"/>
+        </w:rPr>
+        <w:t>named.conf.options</w:t>
+      </w:r>
+      <w:r>
+        <w:rPr>
+          <w:rFonts w:ascii="Aptos" w:hAnsi="Aptos" w:eastAsia="Aptos" w:cs="Aptos"/>
+          <w:noProof w:val="0"/>
+          <w:sz w:val="24"/>
+          <w:szCs w:val="24"/>
+          <w:lang w:val="en-US"/>
+        </w:rPr>
+        <w:t xml:space="preserve"> file to configure the DNS server options. </w:t>
+      </w:r>
+    </w:p>
+    <w:p xmlns:wp14="http://schemas.microsoft.com/office/word/2010/wordml" wp14:paraId="5C4E00FB" wp14:textId="16CF178D">
+      <w:pPr>
+        <w:pStyle w:val="Normal"/>
+        <w:spacing w:before="0" w:beforeAutospacing="off" w:after="0" w:afterAutospacing="off"/>
+        <w:ind w:left="0" w:hanging="0"/>
+        <w:rPr>
+          <w:rFonts w:ascii="Aptos" w:hAnsi="Aptos" w:eastAsia="Aptos" w:cs="Aptos"/>
+          <w:noProof w:val="0"/>
+          <w:sz w:val="24"/>
+          <w:szCs w:val="24"/>
+          <w:lang w:val="en-US"/>
+        </w:rPr>
+      </w:pPr>
+    </w:p>
+    <w:p xmlns:wp14="http://schemas.microsoft.com/office/word/2010/wordml" wp14:paraId="71F0D664" wp14:textId="581D5584">
+      <w:pPr>
+        <w:pStyle w:val="Normal"/>
+        <w:spacing w:before="0" w:beforeAutospacing="off" w:after="0" w:afterAutospacing="off"/>
+        <w:ind w:left="0" w:hanging="0"/>
+        <w:rPr>
+          <w:rFonts w:ascii="Aptos" w:hAnsi="Aptos" w:eastAsia="Aptos" w:cs="Aptos"/>
+          <w:noProof w:val="0"/>
+          <w:sz w:val="24"/>
+          <w:szCs w:val="24"/>
+          <w:lang w:val="en-US"/>
+        </w:rPr>
+      </w:pPr>
+      <w:r>
+        <w:rPr>
+          <w:rFonts w:ascii="Aptos" w:hAnsi="Aptos" w:eastAsia="Aptos" w:cs="Aptos"/>
+          <w:noProof w:val="0"/>
+          <w:sz w:val="24"/>
+          <w:szCs w:val="24"/>
+          <w:lang w:val="en-US"/>
+        </w:rPr>
+        <w:t>Add the following basic configuration:</w:t>
+      </w:r>
+    </w:p>
+    <w:p xmlns:wp14="http://schemas.microsoft.com/office/word/2010/wordml" wp14:paraId="5FECFFC2" wp14:textId="043EA481">
+      <w:pPr>
+        <w:spacing w:before="0" w:beforeAutospacing="off" w:after="0" w:afterAutospacing="off"/>
+        <w:rPr>
+          <w:rFonts w:ascii="Consolas" w:hAnsi="Consolas" w:eastAsia="Consolas" w:cs="Consolas"/>
+          <w:noProof w:val="0"/>
+          <w:sz w:val="24"/>
+          <w:szCs w:val="24"/>
+          <w:lang w:val="en-US"/>
+        </w:rPr>
+      </w:pPr>
+      <w:r>
+        <w:rPr>
+          <w:rFonts w:ascii="Consolas" w:hAnsi="Consolas" w:eastAsia="Consolas" w:cs="Consolas"/>
+          <w:noProof w:val="0"/>
+          <w:sz w:val="24"/>
+          <w:szCs w:val="24"/>
+          <w:lang w:val="en-US"/>
+        </w:rPr>
+        <w:t>sudo</w:t>
+      </w:r>
+      <w:r>
+        <w:rPr>
+          <w:rFonts w:ascii="Consolas" w:hAnsi="Consolas" w:eastAsia="Consolas" w:cs="Consolas"/>
+          <w:noProof w:val="0"/>
+          <w:sz w:val="24"/>
+          <w:szCs w:val="24"/>
+          <w:lang w:val="en-US"/>
+        </w:rPr>
+        <w:t xml:space="preserve"> nano /</w:t>
+      </w:r>
+      <w:r>
+        <w:rPr>
+          <w:rFonts w:ascii="Consolas" w:hAnsi="Consolas" w:eastAsia="Consolas" w:cs="Consolas"/>
+          <w:noProof w:val="0"/>
+          <w:sz w:val="24"/>
+          <w:szCs w:val="24"/>
+          <w:lang w:val="en-US"/>
+        </w:rPr>
+        <w:t>etc</w:t>
+      </w:r>
+      <w:r>
+        <w:rPr>
+          <w:rFonts w:ascii="Consolas" w:hAnsi="Consolas" w:eastAsia="Consolas" w:cs="Consolas"/>
+          <w:noProof w:val="0"/>
+          <w:sz w:val="24"/>
+          <w:szCs w:val="24"/>
+          <w:lang w:val="en-US"/>
+        </w:rPr>
+        <w:t>/bind/named.conf.options</w:t>
+      </w:r>
+      <w:r>
+        <w:br/>
+      </w:r>
+    </w:p>
+    <w:p xmlns:wp14="http://schemas.microsoft.com/office/word/2010/wordml" wp14:paraId="4C577F8E" wp14:textId="1BF93914">
+      <w:pPr>
+        <w:spacing w:before="0" w:beforeAutospacing="off" w:after="0" w:afterAutospacing="off"/>
+        <w:rPr>
+          <w:rFonts w:ascii="Consolas" w:hAnsi="Consolas" w:eastAsia="Consolas" w:cs="Consolas"/>
+          <w:noProof w:val="0"/>
+          <w:sz w:val="24"/>
+          <w:szCs w:val="24"/>
+          <w:lang w:val="en-US"/>
+        </w:rPr>
+      </w:pPr>
+      <w:r>
+        <w:rPr>
+          <w:rFonts w:ascii="Aptos" w:hAnsi="Aptos" w:eastAsia="Aptos" w:cs="Aptos"/>
+          <w:noProof w:val="0"/>
+          <w:sz w:val="24"/>
+          <w:szCs w:val="24"/>
+          <w:lang w:val="en-US"/>
+        </w:rPr>
+        <w:t>Add</w:t>
+      </w:r>
+      <w:r>
+        <w:rPr>
+          <w:rFonts w:ascii="Aptos" w:hAnsi="Aptos" w:eastAsia="Aptos" w:cs="Aptos"/>
+          <w:noProof w:val="0"/>
+          <w:sz w:val="24"/>
+          <w:szCs w:val="24"/>
+          <w:lang w:val="en-US"/>
+        </w:rPr>
+        <w:t xml:space="preserve"> </w:t>
+      </w:r>
+      <w:r>
+        <w:rPr>
+          <w:rFonts w:ascii="Aptos" w:hAnsi="Aptos" w:eastAsia="Aptos" w:cs="Aptos"/>
+          <w:noProof w:val="0"/>
+          <w:sz w:val="24"/>
+          <w:szCs w:val="24"/>
+          <w:lang w:val="en-US"/>
+        </w:rPr>
+        <w:t xml:space="preserve"> the following lines:</w:t>
+      </w:r>
+    </w:p>
+    <w:p xmlns:wp14="http://schemas.microsoft.com/office/word/2010/wordml" wp14:paraId="3D3BF450" wp14:textId="60AE4796">
+      <w:pPr>
+        <w:spacing w:before="0" w:beforeAutospacing="off" w:after="0" w:afterAutospacing="off"/>
+        <w:rPr>
+          <w:rFonts w:ascii="Consolas" w:hAnsi="Consolas" w:eastAsia="Consolas" w:cs="Consolas"/>
+          <w:noProof w:val="0"/>
+          <w:sz w:val="24"/>
+          <w:szCs w:val="24"/>
+          <w:lang w:val="en-US"/>
+        </w:rPr>
+      </w:pPr>
+      <w:r>
+        <w:rPr>
+          <w:rFonts w:ascii="Consolas" w:hAnsi="Consolas" w:eastAsia="Consolas" w:cs="Consolas"/>
+          <w:noProof w:val="0"/>
+          <w:sz w:val="24"/>
+          <w:szCs w:val="24"/>
+          <w:lang w:val="en-US"/>
+        </w:rPr>
+        <w:t>options {</w:t>
+      </w:r>
+      <w:r>
+        <w:br/>
+      </w:r>
+      <w:r>
+        <w:rPr>
+          <w:rFonts w:ascii="Consolas" w:hAnsi="Consolas" w:eastAsia="Consolas" w:cs="Consolas"/>
+          <w:noProof w:val="0"/>
+          <w:sz w:val="24"/>
+          <w:szCs w:val="24"/>
+          <w:lang w:val="en-US"/>
+        </w:rPr>
+        <w:t xml:space="preserve">    directory "/var/cache/bind";</w:t>
+      </w:r>
+      <w:r>
+        <w:br/>
+      </w:r>
+      <w:r>
+        <w:rPr>
+          <w:rFonts w:ascii="Consolas" w:hAnsi="Consolas" w:eastAsia="Consolas" w:cs="Consolas"/>
+          <w:noProof w:val="0"/>
+          <w:sz w:val="24"/>
+          <w:szCs w:val="24"/>
+          <w:lang w:val="en-US"/>
+        </w:rPr>
+        <w:t xml:space="preserve">    forwarders {</w:t>
+      </w:r>
+      <w:r>
+        <w:br/>
+      </w:r>
+      <w:r>
+        <w:rPr>
+          <w:rFonts w:ascii="Consolas" w:hAnsi="Consolas" w:eastAsia="Consolas" w:cs="Consolas"/>
+          <w:noProof w:val="0"/>
+          <w:sz w:val="24"/>
+          <w:szCs w:val="24"/>
+          <w:lang w:val="en-US"/>
+        </w:rPr>
+        <w:t xml:space="preserve">        8.8.8.8; // Google DNS</w:t>
+      </w:r>
+      <w:r>
+        <w:br/>
+      </w:r>
+      <w:r>
+        <w:rPr>
+          <w:rFonts w:ascii="Consolas" w:hAnsi="Consolas" w:eastAsia="Consolas" w:cs="Consolas"/>
+          <w:noProof w:val="0"/>
+          <w:sz w:val="24"/>
+          <w:szCs w:val="24"/>
+          <w:lang w:val="en-US"/>
+        </w:rPr>
+        <w:t xml:space="preserve">        8.8.4.4; // Google DNS</w:t>
+      </w:r>
+      <w:r>
+        <w:br/>
+      </w:r>
+      <w:r>
+        <w:rPr>
+          <w:rFonts w:ascii="Consolas" w:hAnsi="Consolas" w:eastAsia="Consolas" w:cs="Consolas"/>
+          <w:noProof w:val="0"/>
+          <w:sz w:val="24"/>
+          <w:szCs w:val="24"/>
+          <w:lang w:val="en-US"/>
+        </w:rPr>
+        <w:t xml:space="preserve">  </w:t>
+      </w:r>
+      <w:r>
+        <w:rPr>
+          <w:rFonts w:ascii="Consolas" w:hAnsi="Consolas" w:eastAsia="Consolas" w:cs="Consolas"/>
+          <w:noProof w:val="0"/>
+          <w:sz w:val="24"/>
+          <w:szCs w:val="24"/>
+          <w:lang w:val="en-US"/>
+        </w:rPr>
+        <w:t xml:space="preserve">  }</w:t>
+      </w:r>
+      <w:r>
+        <w:rPr>
+          <w:rFonts w:ascii="Consolas" w:hAnsi="Consolas" w:eastAsia="Consolas" w:cs="Consolas"/>
+          <w:noProof w:val="0"/>
+          <w:sz w:val="24"/>
+          <w:szCs w:val="24"/>
+          <w:lang w:val="en-US"/>
+        </w:rPr>
+        <w:t>;</w:t>
+      </w:r>
+      <w:r>
+        <w:br/>
+      </w:r>
+      <w:r>
+        <w:br/>
+      </w:r>
+      <w:r>
+        <w:rPr>
+          <w:rFonts w:ascii="Consolas" w:hAnsi="Consolas" w:eastAsia="Consolas" w:cs="Consolas"/>
+          <w:noProof w:val="0"/>
+          <w:sz w:val="24"/>
+          <w:szCs w:val="24"/>
+          <w:lang w:val="en-US"/>
+        </w:rPr>
+        <w:t xml:space="preserve">    allow-query </w:t>
+      </w:r>
+      <w:r>
+        <w:rPr>
+          <w:rFonts w:ascii="Consolas" w:hAnsi="Consolas" w:eastAsia="Consolas" w:cs="Consolas"/>
+          <w:noProof w:val="0"/>
+          <w:sz w:val="24"/>
+          <w:szCs w:val="24"/>
+          <w:lang w:val="en-US"/>
+        </w:rPr>
+        <w:t>{ any</w:t>
+      </w:r>
+      <w:r>
+        <w:rPr>
+          <w:rFonts w:ascii="Consolas" w:hAnsi="Consolas" w:eastAsia="Consolas" w:cs="Consolas"/>
+          <w:noProof w:val="0"/>
+          <w:sz w:val="24"/>
+          <w:szCs w:val="24"/>
+          <w:lang w:val="en-US"/>
+        </w:rPr>
+        <w:t>; }</w:t>
+      </w:r>
+      <w:r>
+        <w:rPr>
+          <w:rFonts w:ascii="Consolas" w:hAnsi="Consolas" w:eastAsia="Consolas" w:cs="Consolas"/>
+          <w:noProof w:val="0"/>
+          <w:sz w:val="24"/>
+          <w:szCs w:val="24"/>
+          <w:lang w:val="en-US"/>
+        </w:rPr>
+        <w:t>;</w:t>
+      </w:r>
+      <w:r>
+        <w:br/>
+      </w:r>
+      <w:r>
+        <w:br/>
+      </w:r>
+      <w:r>
+        <w:rPr>
+          <w:rFonts w:ascii="Consolas" w:hAnsi="Consolas" w:eastAsia="Consolas" w:cs="Consolas"/>
+          <w:noProof w:val="0"/>
+          <w:sz w:val="24"/>
+          <w:szCs w:val="24"/>
+          <w:lang w:val="en-US"/>
+        </w:rPr>
+        <w:t xml:space="preserve">    allow-query-cache { </w:t>
+      </w:r>
+      <w:r>
+        <w:rPr>
+          <w:rFonts w:ascii="Consolas" w:hAnsi="Consolas" w:eastAsia="Consolas" w:cs="Consolas"/>
+          <w:noProof w:val="0"/>
+          <w:sz w:val="24"/>
+          <w:szCs w:val="24"/>
+          <w:lang w:val="en-US"/>
+        </w:rPr>
+        <w:t>localnets</w:t>
+      </w:r>
+      <w:r>
+        <w:rPr>
+          <w:rFonts w:ascii="Consolas" w:hAnsi="Consolas" w:eastAsia="Consolas" w:cs="Consolas"/>
+          <w:noProof w:val="0"/>
+          <w:sz w:val="24"/>
+          <w:szCs w:val="24"/>
+          <w:lang w:val="en-US"/>
+        </w:rPr>
+        <w:t>; }</w:t>
+      </w:r>
+      <w:r>
+        <w:rPr>
+          <w:rFonts w:ascii="Consolas" w:hAnsi="Consolas" w:eastAsia="Consolas" w:cs="Consolas"/>
+          <w:noProof w:val="0"/>
+          <w:sz w:val="24"/>
+          <w:szCs w:val="24"/>
+          <w:lang w:val="en-US"/>
+        </w:rPr>
+        <w:t>;</w:t>
+      </w:r>
+      <w:r>
+        <w:br/>
+      </w:r>
+      <w:r>
+        <w:br/>
+      </w:r>
+      <w:r>
+        <w:rPr>
+          <w:rFonts w:ascii="Consolas" w:hAnsi="Consolas" w:eastAsia="Consolas" w:cs="Consolas"/>
+          <w:noProof w:val="0"/>
+          <w:sz w:val="24"/>
+          <w:szCs w:val="24"/>
+          <w:lang w:val="en-US"/>
+        </w:rPr>
+        <w:t xml:space="preserve">    recursion yes;</w:t>
+      </w:r>
+      <w:r>
+        <w:br/>
+      </w:r>
+      <w:r>
+        <w:rPr>
+          <w:rFonts w:ascii="Consolas" w:hAnsi="Consolas" w:eastAsia="Consolas" w:cs="Consolas"/>
+          <w:noProof w:val="0"/>
+          <w:sz w:val="24"/>
+          <w:szCs w:val="24"/>
+          <w:lang w:val="en-US"/>
+        </w:rPr>
+        <w:t>};</w:t>
+      </w:r>
+      <w:r>
+        <w:br/>
+      </w:r>
+    </w:p>
+    <w:p xmlns:wp14="http://schemas.microsoft.com/office/word/2010/wordml" wp14:paraId="68AEE3E1" wp14:textId="13A82FC1">
+      <w:pPr>
+        <w:spacing w:before="0" w:beforeAutospacing="off" w:after="0" w:afterAutospacing="off"/>
+        <w:rPr>
+          <w:rFonts w:ascii="Consolas" w:hAnsi="Consolas" w:eastAsia="Consolas" w:cs="Consolas"/>
+          <w:noProof w:val="0"/>
+          <w:sz w:val="24"/>
+          <w:szCs w:val="24"/>
+          <w:lang w:val="en-US"/>
+        </w:rPr>
+      </w:pPr>
+      <w:r>
+        <w:rPr>
+          <w:rFonts w:ascii="Aptos" w:hAnsi="Aptos" w:eastAsia="Aptos" w:cs="Aptos"/>
+          <w:b w:val="1"/>
+          <w:bCs w:val="1"/>
+          <w:noProof w:val="0"/>
+          <w:sz w:val="24"/>
+          <w:szCs w:val="24"/>
+          <w:lang w:val="en-US"/>
+        </w:rPr>
+        <w:t>5. Define Zones:</w:t>
+      </w:r>
+    </w:p>
+    <w:p xmlns:wp14="http://schemas.microsoft.com/office/word/2010/wordml" wp14:paraId="2D3A032C" wp14:textId="16397493">
+      <w:pPr>
+        <w:spacing w:before="0" w:beforeAutospacing="off" w:after="0" w:afterAutospacing="off"/>
+        <w:rPr>
+          <w:rFonts w:ascii="Consolas" w:hAnsi="Consolas" w:eastAsia="Consolas" w:cs="Consolas"/>
+          <w:noProof w:val="0"/>
+          <w:sz w:val="24"/>
+          <w:szCs w:val="24"/>
+          <w:lang w:val="en-US"/>
+        </w:rPr>
+      </w:pPr>
+      <w:r>
+        <w:rPr>
+          <w:rFonts w:ascii="Aptos" w:hAnsi="Aptos" w:eastAsia="Aptos" w:cs="Aptos"/>
+          <w:noProof w:val="0"/>
+          <w:sz w:val="24"/>
+          <w:szCs w:val="24"/>
+          <w:lang w:val="en-US"/>
+        </w:rPr>
+        <w:t xml:space="preserve">Edit the </w:t>
+      </w:r>
+      <w:r>
+        <w:rPr>
+          <w:rFonts w:ascii="Consolas" w:hAnsi="Consolas" w:eastAsia="Consolas" w:cs="Consolas"/>
+          <w:noProof w:val="0"/>
+          <w:sz w:val="24"/>
+          <w:szCs w:val="24"/>
+          <w:lang w:val="en-US"/>
+        </w:rPr>
+        <w:t>/</w:t>
+      </w:r>
+      <w:r>
+        <w:rPr>
+          <w:rFonts w:ascii="Consolas" w:hAnsi="Consolas" w:eastAsia="Consolas" w:cs="Consolas"/>
+          <w:noProof w:val="0"/>
+          <w:sz w:val="24"/>
+          <w:szCs w:val="24"/>
+          <w:lang w:val="en-US"/>
+        </w:rPr>
+        <w:t>etc</w:t>
+      </w:r>
+      <w:r>
+        <w:rPr>
+          <w:rFonts w:ascii="Consolas" w:hAnsi="Consolas" w:eastAsia="Consolas" w:cs="Consolas"/>
+          <w:noProof w:val="0"/>
+          <w:sz w:val="24"/>
+          <w:szCs w:val="24"/>
+          <w:lang w:val="en-US"/>
+        </w:rPr>
+        <w:t>/bind/</w:t>
+      </w:r>
+      <w:r>
+        <w:rPr>
+          <w:rFonts w:ascii="Consolas" w:hAnsi="Consolas" w:eastAsia="Consolas" w:cs="Consolas"/>
+          <w:noProof w:val="0"/>
+          <w:sz w:val="24"/>
+          <w:szCs w:val="24"/>
+          <w:lang w:val="en-US"/>
+        </w:rPr>
+        <w:t>named.conf.local</w:t>
+      </w:r>
+      <w:r>
+        <w:rPr>
+          <w:rFonts w:ascii="Aptos" w:hAnsi="Aptos" w:eastAsia="Aptos" w:cs="Aptos"/>
+          <w:noProof w:val="0"/>
+          <w:sz w:val="24"/>
+          <w:szCs w:val="24"/>
+          <w:lang w:val="en-US"/>
+        </w:rPr>
+        <w:t xml:space="preserve"> file to define </w:t>
+      </w:r>
+      <w:r>
+        <w:rPr>
+          <w:rFonts w:ascii="Aptos" w:hAnsi="Aptos" w:eastAsia="Aptos" w:cs="Aptos"/>
+          <w:noProof w:val="0"/>
+          <w:sz w:val="24"/>
+          <w:szCs w:val="24"/>
+          <w:lang w:val="en-US"/>
+        </w:rPr>
+        <w:t>our</w:t>
+      </w:r>
+      <w:r>
+        <w:rPr>
+          <w:rFonts w:ascii="Aptos" w:hAnsi="Aptos" w:eastAsia="Aptos" w:cs="Aptos"/>
+          <w:noProof w:val="0"/>
+          <w:sz w:val="24"/>
+          <w:szCs w:val="24"/>
+          <w:lang w:val="en-US"/>
+        </w:rPr>
+        <w:t xml:space="preserve"> DNS zones.</w:t>
+      </w:r>
+    </w:p>
+    <w:p xmlns:wp14="http://schemas.microsoft.com/office/word/2010/wordml" wp14:paraId="59509644" wp14:textId="43334DEE">
+      <w:pPr>
+        <w:spacing w:before="0" w:beforeAutospacing="off" w:after="0" w:afterAutospacing="off"/>
+        <w:rPr>
+          <w:rFonts w:ascii="Consolas" w:hAnsi="Consolas" w:eastAsia="Consolas" w:cs="Consolas"/>
+          <w:noProof w:val="0"/>
+          <w:sz w:val="24"/>
+          <w:szCs w:val="24"/>
+          <w:lang w:val="en-US"/>
+        </w:rPr>
+      </w:pPr>
+      <w:r>
+        <w:rPr>
+          <w:rFonts w:ascii="Consolas" w:hAnsi="Consolas" w:eastAsia="Consolas" w:cs="Consolas"/>
+          <w:noProof w:val="0"/>
+          <w:sz w:val="24"/>
+          <w:szCs w:val="24"/>
+          <w:lang w:val="en-US"/>
+        </w:rPr>
+        <w:t>sudo</w:t>
+      </w:r>
+      <w:r>
+        <w:rPr>
+          <w:rFonts w:ascii="Consolas" w:hAnsi="Consolas" w:eastAsia="Consolas" w:cs="Consolas"/>
+          <w:noProof w:val="0"/>
+          <w:sz w:val="24"/>
+          <w:szCs w:val="24"/>
+          <w:lang w:val="en-US"/>
+        </w:rPr>
+        <w:t xml:space="preserve"> nano /</w:t>
+      </w:r>
+      <w:r>
+        <w:rPr>
+          <w:rFonts w:ascii="Consolas" w:hAnsi="Consolas" w:eastAsia="Consolas" w:cs="Consolas"/>
+          <w:noProof w:val="0"/>
+          <w:sz w:val="24"/>
+          <w:szCs w:val="24"/>
+          <w:lang w:val="en-US"/>
+        </w:rPr>
+        <w:t>etc</w:t>
+      </w:r>
+      <w:r>
+        <w:rPr>
+          <w:rFonts w:ascii="Consolas" w:hAnsi="Consolas" w:eastAsia="Consolas" w:cs="Consolas"/>
+          <w:noProof w:val="0"/>
+          <w:sz w:val="24"/>
+          <w:szCs w:val="24"/>
+          <w:lang w:val="en-US"/>
+        </w:rPr>
+        <w:t>/bind/named.conf.local</w:t>
+      </w:r>
+      <w:r>
+        <w:br/>
+      </w:r>
+    </w:p>
+    <w:p xmlns:wp14="http://schemas.microsoft.com/office/word/2010/wordml" wp14:paraId="3C1EF2B4" wp14:textId="6CA684EF">
+      <w:pPr>
+        <w:spacing w:before="0" w:beforeAutospacing="off" w:after="0" w:afterAutospacing="off"/>
+        <w:rPr>
+          <w:rFonts w:ascii="Consolas" w:hAnsi="Consolas" w:eastAsia="Consolas" w:cs="Consolas"/>
+          <w:noProof w:val="0"/>
+          <w:sz w:val="24"/>
+          <w:szCs w:val="24"/>
+          <w:lang w:val="en-US"/>
+        </w:rPr>
+      </w:pPr>
+      <w:r>
+        <w:rPr>
+          <w:rFonts w:ascii="Aptos" w:hAnsi="Aptos" w:eastAsia="Aptos" w:cs="Aptos"/>
+          <w:noProof w:val="0"/>
+          <w:sz w:val="24"/>
+          <w:szCs w:val="24"/>
+          <w:lang w:val="en-US"/>
+        </w:rPr>
+        <w:t>Add the following lines to define a zone:</w:t>
+      </w:r>
+    </w:p>
+    <w:p xmlns:wp14="http://schemas.microsoft.com/office/word/2010/wordml" wp14:paraId="09641086" wp14:textId="18B61978">
+      <w:pPr>
+        <w:spacing w:before="0" w:beforeAutospacing="off" w:after="0" w:afterAutospacing="off"/>
+        <w:rPr>
+          <w:rFonts w:ascii="Consolas" w:hAnsi="Consolas" w:eastAsia="Consolas" w:cs="Consolas"/>
+          <w:noProof w:val="0"/>
+          <w:sz w:val="24"/>
+          <w:szCs w:val="24"/>
+          <w:lang w:val="en-US"/>
+        </w:rPr>
+      </w:pPr>
+      <w:r>
+        <w:rPr>
+          <w:rFonts w:ascii="Consolas" w:hAnsi="Consolas" w:eastAsia="Consolas" w:cs="Consolas"/>
+          <w:noProof w:val="0"/>
+          <w:sz w:val="24"/>
+          <w:szCs w:val="24"/>
+          <w:lang w:val="en-US"/>
+        </w:rPr>
+        <w:t>zone "</w:t>
+      </w:r>
+      <w:r>
+        <w:rPr>
+          <w:rFonts w:ascii="Consolas" w:hAnsi="Consolas" w:eastAsia="Consolas" w:cs="Consolas"/>
+          <w:noProof w:val="0"/>
+          <w:sz w:val="24"/>
+          <w:szCs w:val="24"/>
+          <w:lang w:val="en-US"/>
+        </w:rPr>
+        <w:t>google</w:t>
+      </w:r>
+      <w:r>
+        <w:rPr>
+          <w:rFonts w:ascii="Consolas" w:hAnsi="Consolas" w:eastAsia="Consolas" w:cs="Consolas"/>
+          <w:noProof w:val="0"/>
+          <w:sz w:val="24"/>
+          <w:szCs w:val="24"/>
+          <w:lang w:val="en-US"/>
+        </w:rPr>
+        <w:t>.com" {</w:t>
+      </w:r>
+      <w:r>
+        <w:br/>
+      </w:r>
+      <w:r>
+        <w:rPr>
+          <w:rFonts w:ascii="Consolas" w:hAnsi="Consolas" w:eastAsia="Consolas" w:cs="Consolas"/>
+          <w:noProof w:val="0"/>
+          <w:sz w:val="24"/>
+          <w:szCs w:val="24"/>
+          <w:lang w:val="en-US"/>
+        </w:rPr>
+        <w:t xml:space="preserve">    type master;</w:t>
+      </w:r>
+      <w:r>
+        <w:br/>
+      </w:r>
+      <w:r>
+        <w:rPr>
+          <w:rFonts w:ascii="Consolas" w:hAnsi="Consolas" w:eastAsia="Consolas" w:cs="Consolas"/>
+          <w:noProof w:val="0"/>
+          <w:sz w:val="24"/>
+          <w:szCs w:val="24"/>
+          <w:lang w:val="en-US"/>
+        </w:rPr>
+        <w:t xml:space="preserve">    file "/</w:t>
+      </w:r>
+      <w:r>
+        <w:rPr>
+          <w:rFonts w:ascii="Consolas" w:hAnsi="Consolas" w:eastAsia="Consolas" w:cs="Consolas"/>
+          <w:noProof w:val="0"/>
+          <w:sz w:val="24"/>
+          <w:szCs w:val="24"/>
+          <w:lang w:val="en-US"/>
+        </w:rPr>
+        <w:t>etc</w:t>
+      </w:r>
+      <w:r>
+        <w:rPr>
+          <w:rFonts w:ascii="Consolas" w:hAnsi="Consolas" w:eastAsia="Consolas" w:cs="Consolas"/>
+          <w:noProof w:val="0"/>
+          <w:sz w:val="24"/>
+          <w:szCs w:val="24"/>
+          <w:lang w:val="en-US"/>
+        </w:rPr>
+        <w:t>/bind/zones/db.</w:t>
+      </w:r>
+      <w:r>
+        <w:rPr>
+          <w:rFonts w:ascii="Consolas" w:hAnsi="Consolas" w:eastAsia="Consolas" w:cs="Consolas"/>
+          <w:noProof w:val="0"/>
+          <w:sz w:val="24"/>
+          <w:szCs w:val="24"/>
+          <w:lang w:val="en-US"/>
+        </w:rPr>
+        <w:t>google</w:t>
+      </w:r>
+      <w:r>
+        <w:rPr>
+          <w:rFonts w:ascii="Consolas" w:hAnsi="Consolas" w:eastAsia="Consolas" w:cs="Consolas"/>
+          <w:noProof w:val="0"/>
+          <w:sz w:val="24"/>
+          <w:szCs w:val="24"/>
+          <w:lang w:val="en-US"/>
+        </w:rPr>
+        <w:t>.com";</w:t>
+      </w:r>
+      <w:r>
+        <w:br/>
+      </w:r>
+      <w:r>
+        <w:rPr>
+          <w:rFonts w:ascii="Consolas" w:hAnsi="Consolas" w:eastAsia="Consolas" w:cs="Consolas"/>
+          <w:noProof w:val="0"/>
+          <w:sz w:val="24"/>
+          <w:szCs w:val="24"/>
+          <w:lang w:val="en-US"/>
+        </w:rPr>
+        <w:t>};</w:t>
+      </w:r>
+      <w:r>
+        <w:br/>
+      </w:r>
+      <w:r>
+        <w:br/>
+      </w:r>
+      <w:r>
+        <w:rPr>
+          <w:rFonts w:ascii="Consolas" w:hAnsi="Consolas" w:eastAsia="Consolas" w:cs="Consolas"/>
+          <w:noProof w:val="0"/>
+          <w:sz w:val="24"/>
+          <w:szCs w:val="24"/>
+          <w:lang w:val="en-US"/>
+        </w:rPr>
+        <w:t>zone "0.</w:t>
+      </w:r>
+      <w:r>
+        <w:rPr>
+          <w:rFonts w:ascii="Consolas" w:hAnsi="Consolas" w:eastAsia="Consolas" w:cs="Consolas"/>
+          <w:noProof w:val="0"/>
+          <w:sz w:val="24"/>
+          <w:szCs w:val="24"/>
+          <w:lang w:val="en-US"/>
+        </w:rPr>
+        <w:t>168.192.in</w:t>
+      </w:r>
+      <w:r>
+        <w:rPr>
+          <w:rFonts w:ascii="Consolas" w:hAnsi="Consolas" w:eastAsia="Consolas" w:cs="Consolas"/>
+          <w:noProof w:val="0"/>
+          <w:sz w:val="24"/>
+          <w:szCs w:val="24"/>
+          <w:lang w:val="en-US"/>
+        </w:rPr>
+        <w:t>-</w:t>
+      </w:r>
+      <w:r>
+        <w:rPr>
+          <w:rFonts w:ascii="Consolas" w:hAnsi="Consolas" w:eastAsia="Consolas" w:cs="Consolas"/>
+          <w:noProof w:val="0"/>
+          <w:sz w:val="24"/>
+          <w:szCs w:val="24"/>
+          <w:lang w:val="en-US"/>
+        </w:rPr>
+        <w:t>addr.arpa</w:t>
+      </w:r>
+      <w:r>
+        <w:rPr>
+          <w:rFonts w:ascii="Consolas" w:hAnsi="Consolas" w:eastAsia="Consolas" w:cs="Consolas"/>
+          <w:noProof w:val="0"/>
+          <w:sz w:val="24"/>
+          <w:szCs w:val="24"/>
+          <w:lang w:val="en-US"/>
+        </w:rPr>
+        <w:t>" {</w:t>
+      </w:r>
+      <w:r>
+        <w:br/>
+      </w:r>
+      <w:r>
+        <w:rPr>
+          <w:rFonts w:ascii="Consolas" w:hAnsi="Consolas" w:eastAsia="Consolas" w:cs="Consolas"/>
+          <w:noProof w:val="0"/>
+          <w:sz w:val="24"/>
+          <w:szCs w:val="24"/>
+          <w:lang w:val="en-US"/>
+        </w:rPr>
+        <w:t xml:space="preserve">    type master;</w:t>
+      </w:r>
+      <w:r>
+        <w:br/>
+      </w:r>
+      <w:r>
+        <w:rPr>
+          <w:rFonts w:ascii="Consolas" w:hAnsi="Consolas" w:eastAsia="Consolas" w:cs="Consolas"/>
+          <w:noProof w:val="0"/>
+          <w:sz w:val="24"/>
+          <w:szCs w:val="24"/>
+          <w:lang w:val="en-US"/>
+        </w:rPr>
+        <w:t xml:space="preserve">    file "/</w:t>
+      </w:r>
+      <w:r>
+        <w:rPr>
+          <w:rFonts w:ascii="Consolas" w:hAnsi="Consolas" w:eastAsia="Consolas" w:cs="Consolas"/>
+          <w:noProof w:val="0"/>
+          <w:sz w:val="24"/>
+          <w:szCs w:val="24"/>
+          <w:lang w:val="en-US"/>
+        </w:rPr>
+        <w:t>etc</w:t>
+      </w:r>
+      <w:r>
+        <w:rPr>
+          <w:rFonts w:ascii="Consolas" w:hAnsi="Consolas" w:eastAsia="Consolas" w:cs="Consolas"/>
+          <w:noProof w:val="0"/>
+          <w:sz w:val="24"/>
+          <w:szCs w:val="24"/>
+          <w:lang w:val="en-US"/>
+        </w:rPr>
+        <w:t>/bind/zones/db.192.168.0"; // Reverse zone file path</w:t>
+      </w:r>
+      <w:r>
+        <w:br/>
+      </w:r>
+      <w:r>
+        <w:rPr>
+          <w:rFonts w:ascii="Consolas" w:hAnsi="Consolas" w:eastAsia="Consolas" w:cs="Consolas"/>
+          <w:noProof w:val="0"/>
+          <w:sz w:val="24"/>
+          <w:szCs w:val="24"/>
+          <w:lang w:val="en-US"/>
+        </w:rPr>
+        <w:t>};</w:t>
+      </w:r>
+      <w:r>
+        <w:br/>
+      </w:r>
+    </w:p>
+    <w:p xmlns:wp14="http://schemas.microsoft.com/office/word/2010/wordml" wp14:paraId="108BDEC9" wp14:textId="69B892FE">
+      <w:pPr>
+        <w:spacing w:before="0" w:beforeAutospacing="off" w:after="0" w:afterAutospacing="off"/>
+        <w:rPr>
+          <w:rFonts w:ascii="Aptos" w:hAnsi="Aptos" w:eastAsia="Aptos" w:cs="Aptos"/>
+          <w:b w:val="1"/>
+          <w:bCs w:val="1"/>
+          <w:noProof w:val="0"/>
+          <w:sz w:val="24"/>
+          <w:szCs w:val="24"/>
+          <w:lang w:val="en-US"/>
+        </w:rPr>
+      </w:pPr>
+    </w:p>
+    <w:p xmlns:wp14="http://schemas.microsoft.com/office/word/2010/wordml" wp14:paraId="53DB3229" wp14:textId="2A226E09">
+      <w:pPr>
+        <w:spacing w:before="0" w:beforeAutospacing="off" w:after="0" w:afterAutospacing="off"/>
+        <w:rPr>
+          <w:rFonts w:ascii="Aptos" w:hAnsi="Aptos" w:eastAsia="Aptos" w:cs="Aptos"/>
+          <w:noProof w:val="0"/>
+          <w:sz w:val="24"/>
+          <w:szCs w:val="24"/>
+          <w:lang w:val="en-US"/>
+        </w:rPr>
+      </w:pPr>
+      <w:r>
+        <w:rPr>
+          <w:rFonts w:ascii="Aptos" w:hAnsi="Aptos" w:eastAsia="Aptos" w:cs="Aptos"/>
+          <w:b w:val="1"/>
+          <w:bCs w:val="1"/>
+          <w:noProof w:val="0"/>
+          <w:sz w:val="24"/>
+          <w:szCs w:val="24"/>
+          <w:lang w:val="en-US"/>
+        </w:rPr>
+        <w:t>6. Create Zone Files:</w:t>
+      </w:r>
+    </w:p>
+    <w:p xmlns:wp14="http://schemas.microsoft.com/office/word/2010/wordml" wp14:paraId="24785D9F" wp14:textId="2219D927">
+      <w:pPr>
+        <w:spacing w:before="0" w:beforeAutospacing="off" w:after="0" w:afterAutospacing="off"/>
+        <w:rPr>
+          <w:rFonts w:ascii="Aptos" w:hAnsi="Aptos" w:eastAsia="Aptos" w:cs="Aptos"/>
+          <w:noProof w:val="0"/>
+          <w:sz w:val="24"/>
+          <w:szCs w:val="24"/>
+          <w:lang w:val="en-US"/>
+        </w:rPr>
+      </w:pPr>
+      <w:r>
+        <w:rPr>
+          <w:rFonts w:ascii="Aptos" w:hAnsi="Aptos" w:eastAsia="Aptos" w:cs="Aptos"/>
+          <w:noProof w:val="0"/>
+          <w:sz w:val="24"/>
+          <w:szCs w:val="24"/>
+          <w:lang w:val="en-US"/>
+        </w:rPr>
+        <w:t xml:space="preserve">Create the zone files referenced in </w:t>
+      </w:r>
+      <w:r>
+        <w:rPr>
+          <w:rFonts w:ascii="Consolas" w:hAnsi="Consolas" w:eastAsia="Consolas" w:cs="Consolas"/>
+          <w:noProof w:val="0"/>
+          <w:sz w:val="24"/>
+          <w:szCs w:val="24"/>
+          <w:lang w:val="en-US"/>
+        </w:rPr>
+        <w:t>named.conf.local</w:t>
+      </w:r>
+      <w:r>
+        <w:rPr>
+          <w:rFonts w:ascii="Aptos" w:hAnsi="Aptos" w:eastAsia="Aptos" w:cs="Aptos"/>
+          <w:noProof w:val="0"/>
+          <w:sz w:val="24"/>
+          <w:szCs w:val="24"/>
+          <w:lang w:val="en-US"/>
+        </w:rPr>
+        <w:t>.</w:t>
+      </w:r>
+    </w:p>
+    <w:p xmlns:wp14="http://schemas.microsoft.com/office/word/2010/wordml" wp14:paraId="14B988C5" wp14:textId="2403AC05">
+      <w:pPr>
+        <w:spacing w:before="240" w:beforeAutospacing="off" w:after="240" w:afterAutospacing="off"/>
+        <w:rPr>
+          <w:rFonts w:ascii="Consolas" w:hAnsi="Consolas" w:eastAsia="Consolas" w:cs="Consolas"/>
+          <w:noProof w:val="0"/>
+          <w:sz w:val="24"/>
+          <w:szCs w:val="24"/>
+          <w:lang w:val="en-US"/>
+        </w:rPr>
+      </w:pPr>
+      <w:r>
+        <w:rPr>
+          <w:rFonts w:ascii="Aptos" w:hAnsi="Aptos" w:eastAsia="Aptos" w:cs="Aptos"/>
+          <w:noProof w:val="0"/>
+          <w:sz w:val="24"/>
+          <w:szCs w:val="24"/>
+          <w:lang w:val="en-US"/>
+        </w:rPr>
+        <w:t>First, create the directory for the zone files:</w:t>
+      </w:r>
+    </w:p>
+    <w:p xmlns:wp14="http://schemas.microsoft.com/office/word/2010/wordml" wp14:paraId="4E4677C7" wp14:textId="10B5CCA9">
+      <w:pPr>
+        <w:spacing w:before="240" w:beforeAutospacing="off" w:after="240" w:afterAutospacing="off"/>
+        <w:rPr>
+          <w:rFonts w:ascii="Consolas" w:hAnsi="Consolas" w:eastAsia="Consolas" w:cs="Consolas"/>
+          <w:noProof w:val="0"/>
+          <w:sz w:val="24"/>
+          <w:szCs w:val="24"/>
+          <w:lang w:val="en-US"/>
+        </w:rPr>
+      </w:pPr>
+      <w:r>
+        <w:rPr>
+          <w:rFonts w:ascii="Consolas" w:hAnsi="Consolas" w:eastAsia="Consolas" w:cs="Consolas"/>
+          <w:noProof w:val="0"/>
+          <w:sz w:val="24"/>
+          <w:szCs w:val="24"/>
+          <w:lang w:val="en-US"/>
+        </w:rPr>
+        <w:t>sudo</w:t>
+      </w:r>
+      <w:r>
+        <w:rPr>
+          <w:rFonts w:ascii="Consolas" w:hAnsi="Consolas" w:eastAsia="Consolas" w:cs="Consolas"/>
+          <w:noProof w:val="0"/>
+          <w:sz w:val="24"/>
+          <w:szCs w:val="24"/>
+          <w:lang w:val="en-US"/>
+        </w:rPr>
+        <w:t xml:space="preserve"> </w:t>
+      </w:r>
+      <w:r>
+        <w:rPr>
+          <w:rFonts w:ascii="Consolas" w:hAnsi="Consolas" w:eastAsia="Consolas" w:cs="Consolas"/>
+          <w:noProof w:val="0"/>
+          <w:sz w:val="24"/>
+          <w:szCs w:val="24"/>
+          <w:lang w:val="en-US"/>
+        </w:rPr>
+        <w:t>mkdir</w:t>
+      </w:r>
+      <w:r>
+        <w:rPr>
+          <w:rFonts w:ascii="Consolas" w:hAnsi="Consolas" w:eastAsia="Consolas" w:cs="Consolas"/>
+          <w:noProof w:val="0"/>
+          <w:sz w:val="24"/>
+          <w:szCs w:val="24"/>
+          <w:lang w:val="en-US"/>
+        </w:rPr>
+        <w:t xml:space="preserve"> /</w:t>
+      </w:r>
+      <w:r>
+        <w:rPr>
+          <w:rFonts w:ascii="Consolas" w:hAnsi="Consolas" w:eastAsia="Consolas" w:cs="Consolas"/>
+          <w:noProof w:val="0"/>
+          <w:sz w:val="24"/>
+          <w:szCs w:val="24"/>
+          <w:lang w:val="en-US"/>
+        </w:rPr>
+        <w:t>etc</w:t>
+      </w:r>
+      <w:r>
+        <w:rPr>
+          <w:rFonts w:ascii="Consolas" w:hAnsi="Consolas" w:eastAsia="Consolas" w:cs="Consolas"/>
+          <w:noProof w:val="0"/>
+          <w:sz w:val="24"/>
+          <w:szCs w:val="24"/>
+          <w:lang w:val="en-US"/>
+        </w:rPr>
+        <w:t>/bind/zones</w:t>
+      </w:r>
+    </w:p>
+    <w:p xmlns:wp14="http://schemas.microsoft.com/office/word/2010/wordml" wp14:paraId="5D6134FE" wp14:textId="0A75B88D">
+      <w:pPr>
+        <w:spacing w:before="240" w:beforeAutospacing="off" w:after="240" w:afterAutospacing="off"/>
+        <w:rPr>
+          <w:rFonts w:ascii="Consolas" w:hAnsi="Consolas" w:eastAsia="Consolas" w:cs="Consolas"/>
+          <w:noProof w:val="0"/>
+          <w:sz w:val="24"/>
+          <w:szCs w:val="24"/>
+          <w:lang w:val="en-US"/>
+        </w:rPr>
+      </w:pPr>
+      <w:r>
+        <w:rPr>
+          <w:rFonts w:ascii="Aptos" w:hAnsi="Aptos" w:eastAsia="Aptos" w:cs="Aptos"/>
+          <w:noProof w:val="0"/>
+          <w:sz w:val="24"/>
+          <w:szCs w:val="24"/>
+          <w:lang w:val="en-US"/>
+        </w:rPr>
+        <w:t xml:space="preserve">Create the forward zone file for </w:t>
+      </w:r>
+      <w:r>
+        <w:rPr>
+          <w:rFonts w:ascii="Aptos" w:hAnsi="Aptos" w:eastAsia="Aptos" w:cs="Aptos"/>
+          <w:noProof w:val="0"/>
+          <w:sz w:val="24"/>
+          <w:szCs w:val="24"/>
+          <w:lang w:val="en-US"/>
+        </w:rPr>
+        <w:t>google</w:t>
+      </w:r>
+      <w:r>
+        <w:rPr>
+          <w:rFonts w:ascii="Consolas" w:hAnsi="Consolas" w:eastAsia="Consolas" w:cs="Consolas"/>
+          <w:noProof w:val="0"/>
+          <w:sz w:val="24"/>
+          <w:szCs w:val="24"/>
+          <w:lang w:val="en-US"/>
+        </w:rPr>
+        <w:t>.com</w:t>
+      </w:r>
+      <w:r>
+        <w:rPr>
+          <w:rFonts w:ascii="Aptos" w:hAnsi="Aptos" w:eastAsia="Aptos" w:cs="Aptos"/>
+          <w:noProof w:val="0"/>
+          <w:sz w:val="24"/>
+          <w:szCs w:val="24"/>
+          <w:lang w:val="en-US"/>
+        </w:rPr>
+        <w:t>:</w:t>
+      </w:r>
+    </w:p>
+    <w:p xmlns:wp14="http://schemas.microsoft.com/office/word/2010/wordml" wp14:paraId="1B1D5D43" wp14:textId="42899E9D">
+      <w:pPr>
+        <w:spacing w:before="240" w:beforeAutospacing="off" w:after="240" w:afterAutospacing="off"/>
+        <w:rPr>
+          <w:rFonts w:ascii="Aptos" w:hAnsi="Aptos" w:eastAsia="Aptos" w:cs="Aptos"/>
+          <w:noProof w:val="0"/>
+          <w:sz w:val="24"/>
+          <w:szCs w:val="24"/>
+          <w:lang w:val="en-US"/>
+        </w:rPr>
+      </w:pPr>
+      <w:r>
+        <w:rPr>
+          <w:rFonts w:ascii="Consolas" w:hAnsi="Consolas" w:eastAsia="Consolas" w:cs="Consolas"/>
+          <w:noProof w:val="0"/>
+          <w:sz w:val="24"/>
+          <w:szCs w:val="24"/>
+          <w:lang w:val="en-US"/>
+        </w:rPr>
+        <w:t>sudo</w:t>
+      </w:r>
+      <w:r>
+        <w:rPr>
+          <w:rFonts w:ascii="Consolas" w:hAnsi="Consolas" w:eastAsia="Consolas" w:cs="Consolas"/>
+          <w:noProof w:val="0"/>
+          <w:sz w:val="24"/>
+          <w:szCs w:val="24"/>
+          <w:lang w:val="en-US"/>
+        </w:rPr>
+        <w:t xml:space="preserve"> nano /etc/bind/zones/db.</w:t>
+      </w:r>
+      <w:r>
+        <w:rPr>
+          <w:rFonts w:ascii="Consolas" w:hAnsi="Consolas" w:eastAsia="Consolas" w:cs="Consolas"/>
+          <w:noProof w:val="0"/>
+          <w:sz w:val="24"/>
+          <w:szCs w:val="24"/>
+          <w:lang w:val="en-US"/>
+        </w:rPr>
+        <w:t>google</w:t>
+      </w:r>
+      <w:r>
+        <w:rPr>
+          <w:rFonts w:ascii="Consolas" w:hAnsi="Consolas" w:eastAsia="Consolas" w:cs="Consolas"/>
+          <w:noProof w:val="0"/>
+          <w:sz w:val="24"/>
+          <w:szCs w:val="24"/>
+          <w:lang w:val="en-US"/>
+        </w:rPr>
+        <w:t>.com</w:t>
+      </w:r>
+    </w:p>
+    <w:p xmlns:wp14="http://schemas.microsoft.com/office/word/2010/wordml" wp14:paraId="6171744A" wp14:textId="17333C50">
+      <w:pPr>
+        <w:spacing w:before="240" w:beforeAutospacing="off" w:after="240" w:afterAutospacing="off"/>
+        <w:rPr>
+          <w:rFonts w:ascii="Aptos" w:hAnsi="Aptos" w:eastAsia="Aptos" w:cs="Aptos"/>
+          <w:noProof w:val="0"/>
+          <w:sz w:val="24"/>
+          <w:szCs w:val="24"/>
+          <w:lang w:val="en-US"/>
+        </w:rPr>
+      </w:pPr>
+      <w:bookmarkStart w:name="_Int_i6Ks0mjA" w:id="1631190353"/>
+      <w:r>
+        <w:rPr>
+          <w:rFonts w:ascii="Aptos" w:hAnsi="Aptos" w:eastAsia="Aptos" w:cs="Aptos"/>
+          <w:noProof w:val="0"/>
+          <w:sz w:val="24"/>
+          <w:szCs w:val="24"/>
+          <w:lang w:val="en-US"/>
+        </w:rPr>
+        <w:t>Add the following content to the file:</w:t>
+      </w:r>
+      <w:bookmarkEnd w:id="1631190353"/>
+    </w:p>
+    <w:p xmlns:wp14="http://schemas.microsoft.com/office/word/2010/wordml" wp14:paraId="6FCF7210" wp14:textId="01A2806B">
+      <w:pPr>
+        <w:spacing w:before="0" w:beforeAutospacing="off" w:after="0" w:afterAutospacing="off"/>
+        <w:rPr>
+          <w:rFonts w:ascii="Consolas" w:hAnsi="Consolas" w:eastAsia="Consolas" w:cs="Consolas"/>
+          <w:noProof w:val="0"/>
+          <w:sz w:val="24"/>
+          <w:szCs w:val="24"/>
+          <w:lang w:val="en-US"/>
+        </w:rPr>
+      </w:pPr>
+      <w:r>
+        <w:rPr>
+          <w:rFonts w:ascii="Consolas" w:hAnsi="Consolas" w:eastAsia="Consolas" w:cs="Consolas"/>
+          <w:noProof w:val="0"/>
+          <w:sz w:val="24"/>
+          <w:szCs w:val="24"/>
+          <w:lang w:val="en-US"/>
+        </w:rPr>
+        <w:t>$TTL 604800</w:t>
+      </w:r>
+      <w:r>
+        <w:br/>
+      </w:r>
+      <w:r>
+        <w:rPr>
+          <w:rFonts w:ascii="Consolas" w:hAnsi="Consolas" w:eastAsia="Consolas" w:cs="Consolas"/>
+          <w:noProof w:val="0"/>
+          <w:sz w:val="24"/>
+          <w:szCs w:val="24"/>
+          <w:lang w:val="en-US"/>
+        </w:rPr>
+        <w:t xml:space="preserve">@   </w:t>
+      </w:r>
+      <w:r>
+        <w:rPr>
+          <w:rFonts w:ascii="Consolas" w:hAnsi="Consolas" w:eastAsia="Consolas" w:cs="Consolas"/>
+          <w:noProof w:val="0"/>
+          <w:sz w:val="24"/>
+          <w:szCs w:val="24"/>
+          <w:lang w:val="en-US"/>
+        </w:rPr>
+        <w:t>I</w:t>
+      </w:r>
+      <w:r>
+        <w:rPr>
+          <w:rFonts w:ascii="Consolas" w:hAnsi="Consolas" w:eastAsia="Consolas" w:cs="Consolas"/>
+          <w:noProof w:val="0"/>
+          <w:sz w:val="24"/>
+          <w:szCs w:val="24"/>
+          <w:lang w:val="en-US"/>
+        </w:rPr>
+        <w:t>N  SOA</w:t>
+      </w:r>
+      <w:r>
+        <w:rPr>
+          <w:rFonts w:ascii="Consolas" w:hAnsi="Consolas" w:eastAsia="Consolas" w:cs="Consolas"/>
+          <w:noProof w:val="0"/>
+          <w:sz w:val="24"/>
+          <w:szCs w:val="24"/>
+          <w:lang w:val="en-US"/>
+        </w:rPr>
+        <w:t xml:space="preserve"> </w:t>
+      </w:r>
+      <w:r>
+        <w:rPr>
+          <w:rFonts w:ascii="Consolas" w:hAnsi="Consolas" w:eastAsia="Consolas" w:cs="Consolas"/>
+          <w:noProof w:val="0"/>
+          <w:sz w:val="24"/>
+          <w:szCs w:val="24"/>
+          <w:lang w:val="en-US"/>
+        </w:rPr>
+        <w:t>ns1.</w:t>
+      </w:r>
+      <w:r>
+        <w:rPr>
+          <w:rFonts w:ascii="Consolas" w:hAnsi="Consolas" w:eastAsia="Consolas" w:cs="Consolas"/>
+          <w:noProof w:val="0"/>
+          <w:sz w:val="24"/>
+          <w:szCs w:val="24"/>
+          <w:lang w:val="en-US"/>
+        </w:rPr>
+        <w:t>google</w:t>
+      </w:r>
+      <w:r>
+        <w:rPr>
+          <w:rFonts w:ascii="Consolas" w:hAnsi="Consolas" w:eastAsia="Consolas" w:cs="Consolas"/>
+          <w:noProof w:val="0"/>
+          <w:sz w:val="24"/>
+          <w:szCs w:val="24"/>
+          <w:lang w:val="en-US"/>
+        </w:rPr>
+        <w:t>.com. admin.</w:t>
+      </w:r>
+      <w:r>
+        <w:rPr>
+          <w:rFonts w:ascii="Consolas" w:hAnsi="Consolas" w:eastAsia="Consolas" w:cs="Consolas"/>
+          <w:noProof w:val="0"/>
+          <w:sz w:val="24"/>
+          <w:szCs w:val="24"/>
+          <w:lang w:val="en-US"/>
+        </w:rPr>
+        <w:t>google</w:t>
+      </w:r>
+      <w:r>
+        <w:rPr>
+          <w:rFonts w:ascii="Consolas" w:hAnsi="Consolas" w:eastAsia="Consolas" w:cs="Consolas"/>
+          <w:noProof w:val="0"/>
+          <w:sz w:val="24"/>
+          <w:szCs w:val="24"/>
+          <w:lang w:val="en-US"/>
+        </w:rPr>
+        <w:t>.com. (</w:t>
+      </w:r>
+      <w:r>
+        <w:br/>
+      </w:r>
+      <w:r>
+        <w:rPr>
+          <w:rFonts w:ascii="Consolas" w:hAnsi="Consolas" w:eastAsia="Consolas" w:cs="Consolas"/>
+          <w:noProof w:val="0"/>
+          <w:sz w:val="24"/>
+          <w:szCs w:val="24"/>
+          <w:lang w:val="en-US"/>
+        </w:rPr>
+        <w:t xml:space="preserve">            </w:t>
+      </w:r>
+      <w:r>
+        <w:rPr>
+          <w:rFonts w:ascii="Consolas" w:hAnsi="Consolas" w:eastAsia="Consolas" w:cs="Consolas"/>
+          <w:noProof w:val="0"/>
+          <w:sz w:val="24"/>
+          <w:szCs w:val="24"/>
+          <w:lang w:val="en-US"/>
+        </w:rPr>
+        <w:t>2</w:t>
+      </w:r>
+      <w:r>
+        <w:rPr>
+          <w:rFonts w:ascii="Consolas" w:hAnsi="Consolas" w:eastAsia="Consolas" w:cs="Consolas"/>
+          <w:noProof w:val="0"/>
+          <w:sz w:val="24"/>
+          <w:szCs w:val="24"/>
+          <w:lang w:val="en-US"/>
+        </w:rPr>
+        <w:t>023061001 ;</w:t>
+      </w:r>
+      <w:r>
+        <w:rPr>
+          <w:rFonts w:ascii="Consolas" w:hAnsi="Consolas" w:eastAsia="Consolas" w:cs="Consolas"/>
+          <w:noProof w:val="0"/>
+          <w:sz w:val="24"/>
+          <w:szCs w:val="24"/>
+          <w:lang w:val="en-US"/>
+        </w:rPr>
+        <w:t xml:space="preserve"> </w:t>
+      </w:r>
+      <w:r>
+        <w:rPr>
+          <w:rFonts w:ascii="Consolas" w:hAnsi="Consolas" w:eastAsia="Consolas" w:cs="Consolas"/>
+          <w:noProof w:val="0"/>
+          <w:sz w:val="24"/>
+          <w:szCs w:val="24"/>
+          <w:lang w:val="en-US"/>
+        </w:rPr>
+        <w:t>Serial</w:t>
+      </w:r>
+      <w:r>
+        <w:br/>
+      </w:r>
+      <w:r>
+        <w:rPr>
+          <w:rFonts w:ascii="Consolas" w:hAnsi="Consolas" w:eastAsia="Consolas" w:cs="Consolas"/>
+          <w:noProof w:val="0"/>
+          <w:sz w:val="24"/>
+          <w:szCs w:val="24"/>
+          <w:lang w:val="en-US"/>
+        </w:rPr>
+        <w:t xml:space="preserve">            604800   </w:t>
+      </w:r>
+      <w:r>
+        <w:rPr>
+          <w:rFonts w:ascii="Consolas" w:hAnsi="Consolas" w:eastAsia="Consolas" w:cs="Consolas"/>
+          <w:noProof w:val="0"/>
+          <w:sz w:val="24"/>
+          <w:szCs w:val="24"/>
+          <w:lang w:val="en-US"/>
+        </w:rPr>
+        <w:t xml:space="preserve"> </w:t>
+      </w:r>
+      <w:r>
+        <w:rPr>
+          <w:rFonts w:ascii="Consolas" w:hAnsi="Consolas" w:eastAsia="Consolas" w:cs="Consolas"/>
+          <w:noProof w:val="0"/>
+          <w:sz w:val="24"/>
+          <w:szCs w:val="24"/>
+          <w:lang w:val="en-US"/>
+        </w:rPr>
+        <w:t xml:space="preserve"> ;</w:t>
+      </w:r>
+      <w:r>
+        <w:rPr>
+          <w:rFonts w:ascii="Consolas" w:hAnsi="Consolas" w:eastAsia="Consolas" w:cs="Consolas"/>
+          <w:noProof w:val="0"/>
+          <w:sz w:val="24"/>
+          <w:szCs w:val="24"/>
+          <w:lang w:val="en-US"/>
+        </w:rPr>
+        <w:t xml:space="preserve"> </w:t>
+      </w:r>
+      <w:r>
+        <w:rPr>
+          <w:rFonts w:ascii="Consolas" w:hAnsi="Consolas" w:eastAsia="Consolas" w:cs="Consolas"/>
+          <w:noProof w:val="0"/>
+          <w:sz w:val="24"/>
+          <w:szCs w:val="24"/>
+          <w:lang w:val="en-US"/>
+        </w:rPr>
+        <w:t>Refresh</w:t>
+      </w:r>
+      <w:r>
+        <w:br/>
+      </w:r>
+      <w:r>
+        <w:rPr>
+          <w:rFonts w:ascii="Consolas" w:hAnsi="Consolas" w:eastAsia="Consolas" w:cs="Consolas"/>
+          <w:noProof w:val="0"/>
+          <w:sz w:val="24"/>
+          <w:szCs w:val="24"/>
+          <w:lang w:val="en-US"/>
+        </w:rPr>
+        <w:t xml:space="preserve">            86400    </w:t>
+      </w:r>
+      <w:r>
+        <w:rPr>
+          <w:rFonts w:ascii="Consolas" w:hAnsi="Consolas" w:eastAsia="Consolas" w:cs="Consolas"/>
+          <w:noProof w:val="0"/>
+          <w:sz w:val="24"/>
+          <w:szCs w:val="24"/>
+          <w:lang w:val="en-US"/>
+        </w:rPr>
+        <w:t xml:space="preserve"> </w:t>
+      </w:r>
+      <w:r>
+        <w:rPr>
+          <w:rFonts w:ascii="Consolas" w:hAnsi="Consolas" w:eastAsia="Consolas" w:cs="Consolas"/>
+          <w:noProof w:val="0"/>
+          <w:sz w:val="24"/>
+          <w:szCs w:val="24"/>
+          <w:lang w:val="en-US"/>
+        </w:rPr>
+        <w:t xml:space="preserve"> ;</w:t>
+      </w:r>
+      <w:r>
+        <w:rPr>
+          <w:rFonts w:ascii="Consolas" w:hAnsi="Consolas" w:eastAsia="Consolas" w:cs="Consolas"/>
+          <w:noProof w:val="0"/>
+          <w:sz w:val="24"/>
+          <w:szCs w:val="24"/>
+          <w:lang w:val="en-US"/>
+        </w:rPr>
+        <w:t xml:space="preserve"> </w:t>
+      </w:r>
+      <w:r>
+        <w:rPr>
+          <w:rFonts w:ascii="Consolas" w:hAnsi="Consolas" w:eastAsia="Consolas" w:cs="Consolas"/>
+          <w:noProof w:val="0"/>
+          <w:sz w:val="24"/>
+          <w:szCs w:val="24"/>
+          <w:lang w:val="en-US"/>
+        </w:rPr>
+        <w:t>Retry</w:t>
+      </w:r>
+      <w:r>
+        <w:br/>
+      </w:r>
+      <w:r>
+        <w:rPr>
+          <w:rFonts w:ascii="Consolas" w:hAnsi="Consolas" w:eastAsia="Consolas" w:cs="Consolas"/>
+          <w:noProof w:val="0"/>
+          <w:sz w:val="24"/>
+          <w:szCs w:val="24"/>
+          <w:lang w:val="en-US"/>
+        </w:rPr>
+        <w:t xml:space="preserve">            2419200  </w:t>
+      </w:r>
+      <w:r>
+        <w:rPr>
+          <w:rFonts w:ascii="Consolas" w:hAnsi="Consolas" w:eastAsia="Consolas" w:cs="Consolas"/>
+          <w:noProof w:val="0"/>
+          <w:sz w:val="24"/>
+          <w:szCs w:val="24"/>
+          <w:lang w:val="en-US"/>
+        </w:rPr>
+        <w:t xml:space="preserve"> </w:t>
+      </w:r>
+      <w:r>
+        <w:rPr>
+          <w:rFonts w:ascii="Consolas" w:hAnsi="Consolas" w:eastAsia="Consolas" w:cs="Consolas"/>
+          <w:noProof w:val="0"/>
+          <w:sz w:val="24"/>
+          <w:szCs w:val="24"/>
+          <w:lang w:val="en-US"/>
+        </w:rPr>
+        <w:t xml:space="preserve"> ;</w:t>
+      </w:r>
+      <w:r>
+        <w:rPr>
+          <w:rFonts w:ascii="Consolas" w:hAnsi="Consolas" w:eastAsia="Consolas" w:cs="Consolas"/>
+          <w:noProof w:val="0"/>
+          <w:sz w:val="24"/>
+          <w:szCs w:val="24"/>
+          <w:lang w:val="en-US"/>
+        </w:rPr>
+        <w:t xml:space="preserve"> </w:t>
+      </w:r>
+      <w:r>
+        <w:rPr>
+          <w:rFonts w:ascii="Consolas" w:hAnsi="Consolas" w:eastAsia="Consolas" w:cs="Consolas"/>
+          <w:noProof w:val="0"/>
+          <w:sz w:val="24"/>
+          <w:szCs w:val="24"/>
+          <w:lang w:val="en-US"/>
+        </w:rPr>
+        <w:t>Expire</w:t>
+      </w:r>
+      <w:r>
+        <w:br/>
+      </w:r>
+      <w:r>
+        <w:rPr>
+          <w:rFonts w:ascii="Consolas" w:hAnsi="Consolas" w:eastAsia="Consolas" w:cs="Consolas"/>
+          <w:noProof w:val="0"/>
+          <w:sz w:val="24"/>
+          <w:szCs w:val="24"/>
+          <w:lang w:val="en-US"/>
+        </w:rPr>
+        <w:t xml:space="preserve">            </w:t>
+      </w:r>
+      <w:r>
+        <w:rPr>
+          <w:rFonts w:ascii="Consolas" w:hAnsi="Consolas" w:eastAsia="Consolas" w:cs="Consolas"/>
+          <w:noProof w:val="0"/>
+          <w:sz w:val="24"/>
+          <w:szCs w:val="24"/>
+          <w:lang w:val="en-US"/>
+        </w:rPr>
+        <w:t>6</w:t>
+      </w:r>
+      <w:r>
+        <w:rPr>
+          <w:rFonts w:ascii="Consolas" w:hAnsi="Consolas" w:eastAsia="Consolas" w:cs="Consolas"/>
+          <w:noProof w:val="0"/>
+          <w:sz w:val="24"/>
+          <w:szCs w:val="24"/>
+          <w:lang w:val="en-US"/>
+        </w:rPr>
+        <w:t>04800 )</w:t>
+      </w:r>
+      <w:r>
+        <w:rPr>
+          <w:rFonts w:ascii="Consolas" w:hAnsi="Consolas" w:eastAsia="Consolas" w:cs="Consolas"/>
+          <w:noProof w:val="0"/>
+          <w:sz w:val="24"/>
+          <w:szCs w:val="24"/>
+          <w:lang w:val="en-US"/>
+        </w:rPr>
+        <w:t xml:space="preserve"> </w:t>
+      </w:r>
+      <w:r>
+        <w:rPr>
+          <w:rFonts w:ascii="Consolas" w:hAnsi="Consolas" w:eastAsia="Consolas" w:cs="Consolas"/>
+          <w:noProof w:val="0"/>
+          <w:sz w:val="24"/>
+          <w:szCs w:val="24"/>
+          <w:lang w:val="en-US"/>
+        </w:rPr>
+        <w:t xml:space="preserve"> </w:t>
+      </w:r>
+      <w:r>
+        <w:rPr>
+          <w:rFonts w:ascii="Consolas" w:hAnsi="Consolas" w:eastAsia="Consolas" w:cs="Consolas"/>
+          <w:noProof w:val="0"/>
+          <w:sz w:val="24"/>
+          <w:szCs w:val="24"/>
+          <w:lang w:val="en-US"/>
+        </w:rPr>
+        <w:t xml:space="preserve"> ;</w:t>
+      </w:r>
+      <w:r>
+        <w:rPr>
+          <w:rFonts w:ascii="Consolas" w:hAnsi="Consolas" w:eastAsia="Consolas" w:cs="Consolas"/>
+          <w:noProof w:val="0"/>
+          <w:sz w:val="24"/>
+          <w:szCs w:val="24"/>
+          <w:lang w:val="en-US"/>
+        </w:rPr>
+        <w:t xml:space="preserve"> </w:t>
+      </w:r>
+      <w:r>
+        <w:rPr>
+          <w:rFonts w:ascii="Consolas" w:hAnsi="Consolas" w:eastAsia="Consolas" w:cs="Consolas"/>
+          <w:noProof w:val="0"/>
+          <w:sz w:val="24"/>
+          <w:szCs w:val="24"/>
+          <w:lang w:val="en-US"/>
+        </w:rPr>
+        <w:t>Negative Cache TTL</w:t>
+      </w:r>
+      <w:r>
+        <w:br/>
+      </w:r>
+      <w:r>
+        <w:br/>
+      </w:r>
+      <w:r>
+        <w:rPr>
+          <w:rFonts w:ascii="Consolas" w:hAnsi="Consolas" w:eastAsia="Consolas" w:cs="Consolas"/>
+          <w:noProof w:val="0"/>
+          <w:sz w:val="24"/>
+          <w:szCs w:val="24"/>
+          <w:lang w:val="en-US"/>
+        </w:rPr>
+        <w:t>; Name servers</w:t>
+      </w:r>
+      <w:r>
+        <w:br/>
+      </w:r>
+      <w:r>
+        <w:rPr>
+          <w:rFonts w:ascii="Consolas" w:hAnsi="Consolas" w:eastAsia="Consolas" w:cs="Consolas"/>
+          <w:noProof w:val="0"/>
+          <w:sz w:val="24"/>
+          <w:szCs w:val="24"/>
+          <w:lang w:val="en-US"/>
+        </w:rPr>
+        <w:t xml:space="preserve">@   </w:t>
+      </w:r>
+      <w:r>
+        <w:rPr>
+          <w:rFonts w:ascii="Consolas" w:hAnsi="Consolas" w:eastAsia="Consolas" w:cs="Consolas"/>
+          <w:noProof w:val="0"/>
+          <w:sz w:val="24"/>
+          <w:szCs w:val="24"/>
+          <w:lang w:val="en-US"/>
+        </w:rPr>
+        <w:t>I</w:t>
+      </w:r>
+      <w:r>
+        <w:rPr>
+          <w:rFonts w:ascii="Consolas" w:hAnsi="Consolas" w:eastAsia="Consolas" w:cs="Consolas"/>
+          <w:noProof w:val="0"/>
+          <w:sz w:val="24"/>
+          <w:szCs w:val="24"/>
+          <w:lang w:val="en-US"/>
+        </w:rPr>
+        <w:t>N  NS</w:t>
+      </w:r>
+      <w:r>
+        <w:rPr>
+          <w:rFonts w:ascii="Consolas" w:hAnsi="Consolas" w:eastAsia="Consolas" w:cs="Consolas"/>
+          <w:noProof w:val="0"/>
+          <w:sz w:val="24"/>
+          <w:szCs w:val="24"/>
+          <w:lang w:val="en-US"/>
+        </w:rPr>
+        <w:t xml:space="preserve"> </w:t>
+      </w:r>
+      <w:r>
+        <w:rPr>
+          <w:rFonts w:ascii="Consolas" w:hAnsi="Consolas" w:eastAsia="Consolas" w:cs="Consolas"/>
+          <w:noProof w:val="0"/>
+          <w:sz w:val="24"/>
+          <w:szCs w:val="24"/>
+          <w:lang w:val="en-US"/>
+        </w:rPr>
+        <w:t xml:space="preserve"> ns1.</w:t>
+      </w:r>
+      <w:r>
+        <w:rPr>
+          <w:rFonts w:ascii="Consolas" w:hAnsi="Consolas" w:eastAsia="Consolas" w:cs="Consolas"/>
+          <w:noProof w:val="0"/>
+          <w:sz w:val="24"/>
+          <w:szCs w:val="24"/>
+          <w:lang w:val="en-US"/>
+        </w:rPr>
+        <w:t>google</w:t>
+      </w:r>
+      <w:r>
+        <w:rPr>
+          <w:rFonts w:ascii="Consolas" w:hAnsi="Consolas" w:eastAsia="Consolas" w:cs="Consolas"/>
+          <w:noProof w:val="0"/>
+          <w:sz w:val="24"/>
+          <w:szCs w:val="24"/>
+          <w:lang w:val="en-US"/>
+        </w:rPr>
+        <w:t>.com.</w:t>
+      </w:r>
+      <w:r>
+        <w:br/>
+      </w:r>
+      <w:r>
+        <w:br/>
+      </w:r>
+      <w:r>
+        <w:rPr>
+          <w:rFonts w:ascii="Consolas" w:hAnsi="Consolas" w:eastAsia="Consolas" w:cs="Consolas"/>
+          <w:noProof w:val="0"/>
+          <w:sz w:val="24"/>
+          <w:szCs w:val="24"/>
+          <w:lang w:val="en-US"/>
+        </w:rPr>
+        <w:t>; A records for name servers</w:t>
+      </w:r>
+      <w:r>
+        <w:br/>
+      </w:r>
+      <w:r>
+        <w:rPr>
+          <w:rFonts w:ascii="Consolas" w:hAnsi="Consolas" w:eastAsia="Consolas" w:cs="Consolas"/>
+          <w:noProof w:val="0"/>
+          <w:sz w:val="24"/>
+          <w:szCs w:val="24"/>
+          <w:lang w:val="en-US"/>
+        </w:rPr>
+        <w:t xml:space="preserve">ns1 </w:t>
+      </w:r>
+      <w:r>
+        <w:rPr>
+          <w:rFonts w:ascii="Consolas" w:hAnsi="Consolas" w:eastAsia="Consolas" w:cs="Consolas"/>
+          <w:noProof w:val="0"/>
+          <w:sz w:val="24"/>
+          <w:szCs w:val="24"/>
+          <w:lang w:val="en-US"/>
+        </w:rPr>
+        <w:t>I</w:t>
+      </w:r>
+      <w:r>
+        <w:rPr>
+          <w:rFonts w:ascii="Consolas" w:hAnsi="Consolas" w:eastAsia="Consolas" w:cs="Consolas"/>
+          <w:noProof w:val="0"/>
+          <w:sz w:val="24"/>
+          <w:szCs w:val="24"/>
+          <w:lang w:val="en-US"/>
+        </w:rPr>
+        <w:t>N  A</w:t>
+      </w:r>
+      <w:r>
+        <w:rPr>
+          <w:rFonts w:ascii="Consolas" w:hAnsi="Consolas" w:eastAsia="Consolas" w:cs="Consolas"/>
+          <w:noProof w:val="0"/>
+          <w:sz w:val="24"/>
+          <w:szCs w:val="24"/>
+          <w:lang w:val="en-US"/>
+        </w:rPr>
+        <w:t xml:space="preserve"> </w:t>
+      </w:r>
+      <w:r>
+        <w:rPr>
+          <w:rFonts w:ascii="Consolas" w:hAnsi="Consolas" w:eastAsia="Consolas" w:cs="Consolas"/>
+          <w:noProof w:val="0"/>
+          <w:sz w:val="24"/>
+          <w:szCs w:val="24"/>
+          <w:lang w:val="en-US"/>
+        </w:rPr>
+        <w:t xml:space="preserve">  192.168.0.1</w:t>
+      </w:r>
+      <w:r>
+        <w:br/>
+      </w:r>
+      <w:r>
+        <w:br/>
+      </w:r>
+      <w:r>
+        <w:rPr>
+          <w:rFonts w:ascii="Consolas" w:hAnsi="Consolas" w:eastAsia="Consolas" w:cs="Consolas"/>
+          <w:noProof w:val="0"/>
+          <w:sz w:val="24"/>
+          <w:szCs w:val="24"/>
+          <w:lang w:val="en-US"/>
+        </w:rPr>
+        <w:t>; A records for hosts</w:t>
+      </w:r>
+      <w:r>
+        <w:br/>
+      </w:r>
+      <w:r>
+        <w:rPr>
+          <w:rFonts w:ascii="Consolas" w:hAnsi="Consolas" w:eastAsia="Consolas" w:cs="Consolas"/>
+          <w:noProof w:val="0"/>
+          <w:sz w:val="24"/>
+          <w:szCs w:val="24"/>
+          <w:lang w:val="en-US"/>
+        </w:rPr>
+        <w:t xml:space="preserve">www </w:t>
+      </w:r>
+      <w:r>
+        <w:rPr>
+          <w:rFonts w:ascii="Consolas" w:hAnsi="Consolas" w:eastAsia="Consolas" w:cs="Consolas"/>
+          <w:noProof w:val="0"/>
+          <w:sz w:val="24"/>
+          <w:szCs w:val="24"/>
+          <w:lang w:val="en-US"/>
+        </w:rPr>
+        <w:t>I</w:t>
+      </w:r>
+      <w:r>
+        <w:rPr>
+          <w:rFonts w:ascii="Consolas" w:hAnsi="Consolas" w:eastAsia="Consolas" w:cs="Consolas"/>
+          <w:noProof w:val="0"/>
+          <w:sz w:val="24"/>
+          <w:szCs w:val="24"/>
+          <w:lang w:val="en-US"/>
+        </w:rPr>
+        <w:t>N  A</w:t>
+      </w:r>
+      <w:r>
+        <w:rPr>
+          <w:rFonts w:ascii="Consolas" w:hAnsi="Consolas" w:eastAsia="Consolas" w:cs="Consolas"/>
+          <w:noProof w:val="0"/>
+          <w:sz w:val="24"/>
+          <w:szCs w:val="24"/>
+          <w:lang w:val="en-US"/>
+        </w:rPr>
+        <w:t xml:space="preserve"> </w:t>
+      </w:r>
+      <w:r>
+        <w:rPr>
+          <w:rFonts w:ascii="Consolas" w:hAnsi="Consolas" w:eastAsia="Consolas" w:cs="Consolas"/>
+          <w:noProof w:val="0"/>
+          <w:sz w:val="24"/>
+          <w:szCs w:val="24"/>
+          <w:lang w:val="en-US"/>
+        </w:rPr>
+        <w:t xml:space="preserve">  192.168.0.2</w:t>
+      </w:r>
+      <w:r>
+        <w:br/>
+      </w:r>
+    </w:p>
+    <w:p xmlns:wp14="http://schemas.microsoft.com/office/word/2010/wordml" wp14:paraId="1DC7CCB9" wp14:textId="5EA4009F">
+      <w:pPr>
+        <w:spacing w:before="240" w:beforeAutospacing="off" w:after="240" w:afterAutospacing="off"/>
+        <w:rPr>
+          <w:rFonts w:ascii="Consolas" w:hAnsi="Consolas" w:eastAsia="Consolas" w:cs="Consolas"/>
+          <w:noProof w:val="0"/>
+          <w:sz w:val="24"/>
+          <w:szCs w:val="24"/>
+          <w:lang w:val="en-US"/>
+        </w:rPr>
+      </w:pPr>
+      <w:r>
+        <w:rPr>
+          <w:rFonts w:ascii="Aptos" w:hAnsi="Aptos" w:eastAsia="Aptos" w:cs="Aptos"/>
+          <w:noProof w:val="0"/>
+          <w:sz w:val="24"/>
+          <w:szCs w:val="24"/>
+          <w:lang w:val="en-US"/>
+        </w:rPr>
+        <w:t xml:space="preserve">Create the reverse zone file for </w:t>
+      </w:r>
+      <w:r>
+        <w:rPr>
+          <w:rFonts w:ascii="Consolas" w:hAnsi="Consolas" w:eastAsia="Consolas" w:cs="Consolas"/>
+          <w:noProof w:val="0"/>
+          <w:sz w:val="24"/>
+          <w:szCs w:val="24"/>
+          <w:lang w:val="en-US"/>
+        </w:rPr>
+        <w:t>192.168.0.x</w:t>
+      </w:r>
+      <w:r>
+        <w:rPr>
+          <w:rFonts w:ascii="Aptos" w:hAnsi="Aptos" w:eastAsia="Aptos" w:cs="Aptos"/>
+          <w:noProof w:val="0"/>
+          <w:sz w:val="24"/>
+          <w:szCs w:val="24"/>
+          <w:lang w:val="en-US"/>
+        </w:rPr>
+        <w:t>:</w:t>
+      </w:r>
+    </w:p>
+    <w:p xmlns:wp14="http://schemas.microsoft.com/office/word/2010/wordml" wp14:paraId="6556CA15" wp14:textId="7D718788">
+      <w:pPr>
+        <w:spacing w:before="240" w:beforeAutospacing="off" w:after="240" w:afterAutospacing="off"/>
+        <w:rPr>
+          <w:rFonts w:ascii="Consolas" w:hAnsi="Consolas" w:eastAsia="Consolas" w:cs="Consolas"/>
+          <w:noProof w:val="0"/>
+          <w:sz w:val="24"/>
+          <w:szCs w:val="24"/>
+          <w:lang w:val="en-US"/>
+        </w:rPr>
+      </w:pPr>
+      <w:r>
+        <w:rPr>
+          <w:rFonts w:ascii="Consolas" w:hAnsi="Consolas" w:eastAsia="Consolas" w:cs="Consolas"/>
+          <w:noProof w:val="0"/>
+          <w:sz w:val="24"/>
+          <w:szCs w:val="24"/>
+          <w:lang w:val="en-US"/>
+        </w:rPr>
+        <w:t>sudo</w:t>
+      </w:r>
+      <w:r>
+        <w:rPr>
+          <w:rFonts w:ascii="Consolas" w:hAnsi="Consolas" w:eastAsia="Consolas" w:cs="Consolas"/>
+          <w:noProof w:val="0"/>
+          <w:sz w:val="24"/>
+          <w:szCs w:val="24"/>
+          <w:lang w:val="en-US"/>
+        </w:rPr>
+        <w:t xml:space="preserve"> nano /</w:t>
+      </w:r>
+      <w:r>
+        <w:rPr>
+          <w:rFonts w:ascii="Consolas" w:hAnsi="Consolas" w:eastAsia="Consolas" w:cs="Consolas"/>
+          <w:noProof w:val="0"/>
+          <w:sz w:val="24"/>
+          <w:szCs w:val="24"/>
+          <w:lang w:val="en-US"/>
+        </w:rPr>
+        <w:t>etc</w:t>
+      </w:r>
+      <w:r>
+        <w:rPr>
+          <w:rFonts w:ascii="Consolas" w:hAnsi="Consolas" w:eastAsia="Consolas" w:cs="Consolas"/>
+          <w:noProof w:val="0"/>
+          <w:sz w:val="24"/>
+          <w:szCs w:val="24"/>
+          <w:lang w:val="en-US"/>
+        </w:rPr>
+        <w:t>/bind/zones/db.192.168.0</w:t>
+      </w:r>
+      <w:r>
+        <w:br/>
+      </w:r>
+    </w:p>
+    <w:p xmlns:wp14="http://schemas.microsoft.com/office/word/2010/wordml" wp14:paraId="4A138DFD" wp14:textId="5C553E69">
+      <w:pPr>
+        <w:spacing w:before="240" w:beforeAutospacing="off" w:after="240" w:afterAutospacing="off"/>
+        <w:rPr>
+          <w:rFonts w:ascii="Aptos" w:hAnsi="Aptos" w:eastAsia="Aptos" w:cs="Aptos"/>
+          <w:noProof w:val="0"/>
+          <w:sz w:val="24"/>
+          <w:szCs w:val="24"/>
+          <w:lang w:val="en-US"/>
+        </w:rPr>
+      </w:pPr>
+      <w:bookmarkStart w:name="_Int_JUs1tdfb" w:id="74305785"/>
+      <w:r>
+        <w:rPr>
+          <w:rFonts w:ascii="Aptos" w:hAnsi="Aptos" w:eastAsia="Aptos" w:cs="Aptos"/>
+          <w:noProof w:val="0"/>
+          <w:sz w:val="24"/>
+          <w:szCs w:val="24"/>
+          <w:lang w:val="en-US"/>
+        </w:rPr>
+        <w:t>Add the following content to the file:</w:t>
+      </w:r>
+      <w:bookmarkEnd w:id="74305785"/>
+    </w:p>
+    <w:p xmlns:wp14="http://schemas.microsoft.com/office/word/2010/wordml" wp14:paraId="702BABD6" wp14:textId="40B0D51E">
+      <w:pPr>
+        <w:spacing w:before="0" w:beforeAutospacing="off" w:after="0" w:afterAutospacing="off"/>
+        <w:rPr>
+          <w:rFonts w:ascii="Consolas" w:hAnsi="Consolas" w:eastAsia="Consolas" w:cs="Consolas"/>
+          <w:noProof w:val="0"/>
+          <w:sz w:val="24"/>
+          <w:szCs w:val="24"/>
+          <w:lang w:val="en-US"/>
+        </w:rPr>
+      </w:pPr>
+      <w:r>
+        <w:rPr>
+          <w:rFonts w:ascii="Consolas" w:hAnsi="Consolas" w:eastAsia="Consolas" w:cs="Consolas"/>
+          <w:noProof w:val="0"/>
+          <w:sz w:val="24"/>
+          <w:szCs w:val="24"/>
+          <w:lang w:val="en-US"/>
+        </w:rPr>
+        <w:t>$TTL 604800</w:t>
+      </w:r>
+      <w:r>
+        <w:br/>
+      </w:r>
+      <w:r>
+        <w:rPr>
+          <w:rFonts w:ascii="Consolas" w:hAnsi="Consolas" w:eastAsia="Consolas" w:cs="Consolas"/>
+          <w:noProof w:val="0"/>
+          <w:sz w:val="24"/>
+          <w:szCs w:val="24"/>
+          <w:lang w:val="en-US"/>
+        </w:rPr>
+        <w:t xml:space="preserve">@   </w:t>
+      </w:r>
+      <w:r>
+        <w:rPr>
+          <w:rFonts w:ascii="Consolas" w:hAnsi="Consolas" w:eastAsia="Consolas" w:cs="Consolas"/>
+          <w:noProof w:val="0"/>
+          <w:sz w:val="24"/>
+          <w:szCs w:val="24"/>
+          <w:lang w:val="en-US"/>
+        </w:rPr>
+        <w:t>IN  SOA</w:t>
+      </w:r>
+      <w:r>
+        <w:rPr>
+          <w:rFonts w:ascii="Consolas" w:hAnsi="Consolas" w:eastAsia="Consolas" w:cs="Consolas"/>
+          <w:noProof w:val="0"/>
+          <w:sz w:val="24"/>
+          <w:szCs w:val="24"/>
+          <w:lang w:val="en-US"/>
+        </w:rPr>
+        <w:t xml:space="preserve"> ns1.</w:t>
+      </w:r>
+      <w:r>
+        <w:rPr>
+          <w:rFonts w:ascii="Consolas" w:hAnsi="Consolas" w:eastAsia="Consolas" w:cs="Consolas"/>
+          <w:noProof w:val="0"/>
+          <w:sz w:val="24"/>
+          <w:szCs w:val="24"/>
+          <w:lang w:val="en-US"/>
+        </w:rPr>
+        <w:t>google</w:t>
+      </w:r>
+      <w:r>
+        <w:rPr>
+          <w:rFonts w:ascii="Consolas" w:hAnsi="Consolas" w:eastAsia="Consolas" w:cs="Consolas"/>
+          <w:noProof w:val="0"/>
+          <w:sz w:val="24"/>
+          <w:szCs w:val="24"/>
+          <w:lang w:val="en-US"/>
+        </w:rPr>
+        <w:t>.com. admin.</w:t>
+      </w:r>
+      <w:r>
+        <w:rPr>
+          <w:rFonts w:ascii="Consolas" w:hAnsi="Consolas" w:eastAsia="Consolas" w:cs="Consolas"/>
+          <w:noProof w:val="0"/>
+          <w:sz w:val="24"/>
+          <w:szCs w:val="24"/>
+          <w:lang w:val="en-US"/>
+        </w:rPr>
+        <w:t>google</w:t>
+      </w:r>
+      <w:r>
+        <w:rPr>
+          <w:rFonts w:ascii="Consolas" w:hAnsi="Consolas" w:eastAsia="Consolas" w:cs="Consolas"/>
+          <w:noProof w:val="0"/>
+          <w:sz w:val="24"/>
+          <w:szCs w:val="24"/>
+          <w:lang w:val="en-US"/>
+        </w:rPr>
+        <w:t>.com. (</w:t>
+      </w:r>
+      <w:r>
+        <w:br/>
+      </w:r>
+      <w:r>
+        <w:rPr>
+          <w:rFonts w:ascii="Consolas" w:hAnsi="Consolas" w:eastAsia="Consolas" w:cs="Consolas"/>
+          <w:noProof w:val="0"/>
+          <w:sz w:val="24"/>
+          <w:szCs w:val="24"/>
+          <w:lang w:val="en-US"/>
+        </w:rPr>
+        <w:t xml:space="preserve">            </w:t>
+      </w:r>
+      <w:r>
+        <w:rPr>
+          <w:rFonts w:ascii="Consolas" w:hAnsi="Consolas" w:eastAsia="Consolas" w:cs="Consolas"/>
+          <w:noProof w:val="0"/>
+          <w:sz w:val="24"/>
+          <w:szCs w:val="24"/>
+          <w:lang w:val="en-US"/>
+        </w:rPr>
+        <w:t>2023061001 ;</w:t>
+      </w:r>
+      <w:r>
+        <w:rPr>
+          <w:rFonts w:ascii="Consolas" w:hAnsi="Consolas" w:eastAsia="Consolas" w:cs="Consolas"/>
+          <w:noProof w:val="0"/>
+          <w:sz w:val="24"/>
+          <w:szCs w:val="24"/>
+          <w:lang w:val="en-US"/>
+        </w:rPr>
+        <w:t xml:space="preserve"> Serial</w:t>
+      </w:r>
+      <w:r>
+        <w:br/>
+      </w:r>
+      <w:r>
+        <w:rPr>
+          <w:rFonts w:ascii="Consolas" w:hAnsi="Consolas" w:eastAsia="Consolas" w:cs="Consolas"/>
+          <w:noProof w:val="0"/>
+          <w:sz w:val="24"/>
+          <w:szCs w:val="24"/>
+          <w:lang w:val="en-US"/>
+        </w:rPr>
+        <w:t xml:space="preserve">            604800   </w:t>
+      </w:r>
+      <w:r>
+        <w:rPr>
+          <w:rFonts w:ascii="Consolas" w:hAnsi="Consolas" w:eastAsia="Consolas" w:cs="Consolas"/>
+          <w:noProof w:val="0"/>
+          <w:sz w:val="24"/>
+          <w:szCs w:val="24"/>
+          <w:lang w:val="en-US"/>
+        </w:rPr>
+        <w:t xml:space="preserve">  ;</w:t>
+      </w:r>
+      <w:r>
+        <w:rPr>
+          <w:rFonts w:ascii="Consolas" w:hAnsi="Consolas" w:eastAsia="Consolas" w:cs="Consolas"/>
+          <w:noProof w:val="0"/>
+          <w:sz w:val="24"/>
+          <w:szCs w:val="24"/>
+          <w:lang w:val="en-US"/>
+        </w:rPr>
+        <w:t xml:space="preserve"> Refresh</w:t>
+      </w:r>
+      <w:r>
+        <w:br/>
+      </w:r>
+      <w:r>
+        <w:rPr>
+          <w:rFonts w:ascii="Consolas" w:hAnsi="Consolas" w:eastAsia="Consolas" w:cs="Consolas"/>
+          <w:noProof w:val="0"/>
+          <w:sz w:val="24"/>
+          <w:szCs w:val="24"/>
+          <w:lang w:val="en-US"/>
+        </w:rPr>
+        <w:t xml:space="preserve">            86400    </w:t>
+      </w:r>
+      <w:r>
+        <w:rPr>
+          <w:rFonts w:ascii="Consolas" w:hAnsi="Consolas" w:eastAsia="Consolas" w:cs="Consolas"/>
+          <w:noProof w:val="0"/>
+          <w:sz w:val="24"/>
+          <w:szCs w:val="24"/>
+          <w:lang w:val="en-US"/>
+        </w:rPr>
+        <w:t xml:space="preserve">  ;</w:t>
+      </w:r>
+      <w:r>
+        <w:rPr>
+          <w:rFonts w:ascii="Consolas" w:hAnsi="Consolas" w:eastAsia="Consolas" w:cs="Consolas"/>
+          <w:noProof w:val="0"/>
+          <w:sz w:val="24"/>
+          <w:szCs w:val="24"/>
+          <w:lang w:val="en-US"/>
+        </w:rPr>
+        <w:t xml:space="preserve"> Retry</w:t>
+      </w:r>
+      <w:r>
+        <w:br/>
+      </w:r>
+      <w:r>
+        <w:rPr>
+          <w:rFonts w:ascii="Consolas" w:hAnsi="Consolas" w:eastAsia="Consolas" w:cs="Consolas"/>
+          <w:noProof w:val="0"/>
+          <w:sz w:val="24"/>
+          <w:szCs w:val="24"/>
+          <w:lang w:val="en-US"/>
+        </w:rPr>
+        <w:t xml:space="preserve">            2419200  </w:t>
+      </w:r>
+      <w:r>
+        <w:rPr>
+          <w:rFonts w:ascii="Consolas" w:hAnsi="Consolas" w:eastAsia="Consolas" w:cs="Consolas"/>
+          <w:noProof w:val="0"/>
+          <w:sz w:val="24"/>
+          <w:szCs w:val="24"/>
+          <w:lang w:val="en-US"/>
+        </w:rPr>
+        <w:t xml:space="preserve">  ;</w:t>
+      </w:r>
+      <w:r>
+        <w:rPr>
+          <w:rFonts w:ascii="Consolas" w:hAnsi="Consolas" w:eastAsia="Consolas" w:cs="Consolas"/>
+          <w:noProof w:val="0"/>
+          <w:sz w:val="24"/>
+          <w:szCs w:val="24"/>
+          <w:lang w:val="en-US"/>
+        </w:rPr>
+        <w:t xml:space="preserve"> Expire</w:t>
+      </w:r>
+      <w:r>
+        <w:br/>
+      </w:r>
+      <w:r>
+        <w:rPr>
+          <w:rFonts w:ascii="Consolas" w:hAnsi="Consolas" w:eastAsia="Consolas" w:cs="Consolas"/>
+          <w:noProof w:val="0"/>
+          <w:sz w:val="24"/>
+          <w:szCs w:val="24"/>
+          <w:lang w:val="en-US"/>
+        </w:rPr>
+        <w:t xml:space="preserve">            </w:t>
+      </w:r>
+      <w:r>
+        <w:rPr>
+          <w:rFonts w:ascii="Consolas" w:hAnsi="Consolas" w:eastAsia="Consolas" w:cs="Consolas"/>
+          <w:noProof w:val="0"/>
+          <w:sz w:val="24"/>
+          <w:szCs w:val="24"/>
+          <w:lang w:val="en-US"/>
+        </w:rPr>
+        <w:t>604800 )</w:t>
+      </w:r>
+      <w:r>
+        <w:rPr>
+          <w:rFonts w:ascii="Consolas" w:hAnsi="Consolas" w:eastAsia="Consolas" w:cs="Consolas"/>
+          <w:noProof w:val="0"/>
+          <w:sz w:val="24"/>
+          <w:szCs w:val="24"/>
+          <w:lang w:val="en-US"/>
+        </w:rPr>
+        <w:t xml:space="preserve"> </w:t>
+      </w:r>
+      <w:r>
+        <w:rPr>
+          <w:rFonts w:ascii="Consolas" w:hAnsi="Consolas" w:eastAsia="Consolas" w:cs="Consolas"/>
+          <w:noProof w:val="0"/>
+          <w:sz w:val="24"/>
+          <w:szCs w:val="24"/>
+          <w:lang w:val="en-US"/>
+        </w:rPr>
+        <w:t xml:space="preserve">  ;</w:t>
+      </w:r>
+      <w:r>
+        <w:rPr>
+          <w:rFonts w:ascii="Consolas" w:hAnsi="Consolas" w:eastAsia="Consolas" w:cs="Consolas"/>
+          <w:noProof w:val="0"/>
+          <w:sz w:val="24"/>
+          <w:szCs w:val="24"/>
+          <w:lang w:val="en-US"/>
+        </w:rPr>
+        <w:t xml:space="preserve"> Negative Cache TTL</w:t>
+      </w:r>
+      <w:r>
+        <w:br/>
+      </w:r>
+      <w:r>
+        <w:br/>
+      </w:r>
+      <w:r>
+        <w:rPr>
+          <w:rFonts w:ascii="Consolas" w:hAnsi="Consolas" w:eastAsia="Consolas" w:cs="Consolas"/>
+          <w:noProof w:val="0"/>
+          <w:sz w:val="24"/>
+          <w:szCs w:val="24"/>
+          <w:lang w:val="en-US"/>
+        </w:rPr>
+        <w:t>; Name servers</w:t>
+      </w:r>
+      <w:r>
+        <w:br/>
+      </w:r>
+      <w:r>
+        <w:rPr>
+          <w:rFonts w:ascii="Consolas" w:hAnsi="Consolas" w:eastAsia="Consolas" w:cs="Consolas"/>
+          <w:noProof w:val="0"/>
+          <w:sz w:val="24"/>
+          <w:szCs w:val="24"/>
+          <w:lang w:val="en-US"/>
+        </w:rPr>
+        <w:t xml:space="preserve">@   </w:t>
+      </w:r>
+      <w:r>
+        <w:rPr>
+          <w:rFonts w:ascii="Consolas" w:hAnsi="Consolas" w:eastAsia="Consolas" w:cs="Consolas"/>
+          <w:noProof w:val="0"/>
+          <w:sz w:val="24"/>
+          <w:szCs w:val="24"/>
+          <w:lang w:val="en-US"/>
+        </w:rPr>
+        <w:t>IN  NS</w:t>
+      </w:r>
+      <w:r>
+        <w:rPr>
+          <w:rFonts w:ascii="Consolas" w:hAnsi="Consolas" w:eastAsia="Consolas" w:cs="Consolas"/>
+          <w:noProof w:val="0"/>
+          <w:sz w:val="24"/>
+          <w:szCs w:val="24"/>
+          <w:lang w:val="en-US"/>
+        </w:rPr>
+        <w:t xml:space="preserve">  ns1.</w:t>
+      </w:r>
+      <w:r>
+        <w:rPr>
+          <w:rFonts w:ascii="Consolas" w:hAnsi="Consolas" w:eastAsia="Consolas" w:cs="Consolas"/>
+          <w:noProof w:val="0"/>
+          <w:sz w:val="24"/>
+          <w:szCs w:val="24"/>
+          <w:lang w:val="en-US"/>
+        </w:rPr>
+        <w:t>google</w:t>
+      </w:r>
+      <w:r>
+        <w:rPr>
+          <w:rFonts w:ascii="Consolas" w:hAnsi="Consolas" w:eastAsia="Consolas" w:cs="Consolas"/>
+          <w:noProof w:val="0"/>
+          <w:sz w:val="24"/>
+          <w:szCs w:val="24"/>
+          <w:lang w:val="en-US"/>
+        </w:rPr>
+        <w:t>.com.</w:t>
+      </w:r>
+      <w:r>
+        <w:br/>
+      </w:r>
+      <w:r>
+        <w:br/>
+      </w:r>
+      <w:r>
+        <w:rPr>
+          <w:rFonts w:ascii="Consolas" w:hAnsi="Consolas" w:eastAsia="Consolas" w:cs="Consolas"/>
+          <w:noProof w:val="0"/>
+          <w:sz w:val="24"/>
+          <w:szCs w:val="24"/>
+          <w:lang w:val="en-US"/>
+        </w:rPr>
+        <w:t>; PTR records for reverse DNS</w:t>
+      </w:r>
+      <w:r>
+        <w:br/>
+      </w:r>
+      <w:r>
+        <w:rPr>
+          <w:rFonts w:ascii="Consolas" w:hAnsi="Consolas" w:eastAsia="Consolas" w:cs="Consolas"/>
+          <w:noProof w:val="0"/>
+          <w:sz w:val="24"/>
+          <w:szCs w:val="24"/>
+          <w:lang w:val="en-US"/>
+        </w:rPr>
+        <w:t xml:space="preserve">1   </w:t>
+      </w:r>
+      <w:r>
+        <w:rPr>
+          <w:rFonts w:ascii="Consolas" w:hAnsi="Consolas" w:eastAsia="Consolas" w:cs="Consolas"/>
+          <w:noProof w:val="0"/>
+          <w:sz w:val="24"/>
+          <w:szCs w:val="24"/>
+          <w:lang w:val="en-US"/>
+        </w:rPr>
+        <w:t>IN  PTR</w:t>
+      </w:r>
+      <w:r>
+        <w:rPr>
+          <w:rFonts w:ascii="Consolas" w:hAnsi="Consolas" w:eastAsia="Consolas" w:cs="Consolas"/>
+          <w:noProof w:val="0"/>
+          <w:sz w:val="24"/>
+          <w:szCs w:val="24"/>
+          <w:lang w:val="en-US"/>
+        </w:rPr>
+        <w:t xml:space="preserve"> ns1.</w:t>
+      </w:r>
+      <w:r>
+        <w:rPr>
+          <w:rFonts w:ascii="Consolas" w:hAnsi="Consolas" w:eastAsia="Consolas" w:cs="Consolas"/>
+          <w:noProof w:val="0"/>
+          <w:sz w:val="24"/>
+          <w:szCs w:val="24"/>
+          <w:lang w:val="en-US"/>
+        </w:rPr>
+        <w:t>google</w:t>
+      </w:r>
+      <w:r>
+        <w:rPr>
+          <w:rFonts w:ascii="Consolas" w:hAnsi="Consolas" w:eastAsia="Consolas" w:cs="Consolas"/>
+          <w:noProof w:val="0"/>
+          <w:sz w:val="24"/>
+          <w:szCs w:val="24"/>
+          <w:lang w:val="en-US"/>
+        </w:rPr>
+        <w:t>.com.</w:t>
+      </w:r>
+      <w:r>
+        <w:br/>
+      </w:r>
+      <w:r>
+        <w:rPr>
+          <w:rFonts w:ascii="Consolas" w:hAnsi="Consolas" w:eastAsia="Consolas" w:cs="Consolas"/>
+          <w:noProof w:val="0"/>
+          <w:sz w:val="24"/>
+          <w:szCs w:val="24"/>
+          <w:lang w:val="en-US"/>
+        </w:rPr>
+        <w:t xml:space="preserve">2   </w:t>
+      </w:r>
+      <w:r>
+        <w:rPr>
+          <w:rFonts w:ascii="Consolas" w:hAnsi="Consolas" w:eastAsia="Consolas" w:cs="Consolas"/>
+          <w:noProof w:val="0"/>
+          <w:sz w:val="24"/>
+          <w:szCs w:val="24"/>
+          <w:lang w:val="en-US"/>
+        </w:rPr>
+        <w:t>IN  PTR</w:t>
+      </w:r>
+      <w:r>
+        <w:rPr>
+          <w:rFonts w:ascii="Consolas" w:hAnsi="Consolas" w:eastAsia="Consolas" w:cs="Consolas"/>
+          <w:noProof w:val="0"/>
+          <w:sz w:val="24"/>
+          <w:szCs w:val="24"/>
+          <w:lang w:val="en-US"/>
+        </w:rPr>
+        <w:t xml:space="preserve"> </w:t>
+      </w:r>
+      <w:hyperlink>
+        <w:r>
+          <w:rPr>
+            <w:rStyle w:val="Hyperlink"/>
+            <w:rFonts w:ascii="Consolas" w:hAnsi="Consolas" w:eastAsia="Consolas" w:cs="Consolas"/>
+            <w:noProof w:val="0"/>
+            <w:sz w:val="24"/>
+            <w:szCs w:val="24"/>
+            <w:lang w:val="en-US"/>
+          </w:rPr>
+          <w:t>www.</w:t>
+        </w:r>
+        <w:r>
+          <w:rPr>
+            <w:rStyle w:val="Hyperlink"/>
+            <w:rFonts w:ascii="Consolas" w:hAnsi="Consolas" w:eastAsia="Consolas" w:cs="Consolas"/>
+            <w:noProof w:val="0"/>
+            <w:sz w:val="24"/>
+            <w:szCs w:val="24"/>
+            <w:lang w:val="en-US"/>
+          </w:rPr>
+          <w:t>google</w:t>
+        </w:r>
+        <w:r>
+          <w:rPr>
+            <w:rStyle w:val="Hyperlink"/>
+            <w:rFonts w:ascii="Consolas" w:hAnsi="Consolas" w:eastAsia="Consolas" w:cs="Consolas"/>
+            <w:noProof w:val="0"/>
+            <w:sz w:val="24"/>
+            <w:szCs w:val="24"/>
+            <w:lang w:val="en-US"/>
+          </w:rPr>
+          <w:t>.com</w:t>
+        </w:r>
+      </w:hyperlink>
+      <w:r>
+        <w:rPr>
+          <w:rFonts w:ascii="Consolas" w:hAnsi="Consolas" w:eastAsia="Consolas" w:cs="Consolas"/>
+          <w:noProof w:val="0"/>
+          <w:sz w:val="24"/>
+          <w:szCs w:val="24"/>
+          <w:lang w:val="en-US"/>
+        </w:rPr>
+        <w:t>.</w:t>
+      </w:r>
+      <w:r>
+        <w:br/>
+      </w:r>
+    </w:p>
+    <w:p xmlns:wp14="http://schemas.microsoft.com/office/word/2010/wordml" wp14:paraId="191CBF59" wp14:textId="6FABC154">
+      <w:pPr>
+        <w:spacing w:before="0" w:beforeAutospacing="off" w:after="0" w:afterAutospacing="off"/>
+        <w:rPr>
+          <w:rFonts w:ascii="Consolas" w:hAnsi="Consolas" w:eastAsia="Consolas" w:cs="Consolas"/>
+          <w:noProof w:val="0"/>
+          <w:sz w:val="24"/>
+          <w:szCs w:val="24"/>
+          <w:lang w:val="en-US"/>
+        </w:rPr>
+      </w:pPr>
+      <w:r>
+        <w:rPr>
+          <w:rFonts w:ascii="Aptos" w:hAnsi="Aptos" w:eastAsia="Aptos" w:cs="Aptos"/>
+          <w:b w:val="1"/>
+          <w:bCs w:val="1"/>
+          <w:noProof w:val="0"/>
+          <w:sz w:val="24"/>
+          <w:szCs w:val="24"/>
+          <w:lang w:val="en-US"/>
+        </w:rPr>
+        <w:t>7. Check BIND Configuration:</w:t>
+      </w:r>
+    </w:p>
+    <w:p xmlns:wp14="http://schemas.microsoft.com/office/word/2010/wordml" wp14:paraId="66249920" wp14:textId="1DD602DF">
+      <w:pPr>
+        <w:spacing w:before="240" w:beforeAutospacing="off" w:after="240" w:afterAutospacing="off"/>
+      </w:pPr>
+      <w:r>
+        <w:rPr>
+          <w:rFonts w:ascii="Aptos" w:hAnsi="Aptos" w:eastAsia="Aptos" w:cs="Aptos"/>
+          <w:noProof w:val="0"/>
+          <w:sz w:val="24"/>
+          <w:szCs w:val="24"/>
+          <w:lang w:val="en-US"/>
+        </w:rPr>
+        <w:t>Check the configuration files for syntax errors:</w:t>
+      </w:r>
+    </w:p>
+    <w:p xmlns:wp14="http://schemas.microsoft.com/office/word/2010/wordml" wp14:paraId="76728E82" wp14:textId="3FFDFDB2">
+      <w:pPr>
+        <w:spacing w:before="0" w:beforeAutospacing="off" w:after="0" w:afterAutospacing="off"/>
+        <w:rPr>
+          <w:rFonts w:ascii="Consolas" w:hAnsi="Consolas" w:eastAsia="Consolas" w:cs="Consolas"/>
+          <w:noProof w:val="0"/>
+          <w:sz w:val="24"/>
+          <w:szCs w:val="24"/>
+          <w:lang w:val="en-US"/>
+        </w:rPr>
+      </w:pPr>
+      <w:r>
+        <w:rPr>
+          <w:rFonts w:ascii="Consolas" w:hAnsi="Consolas" w:eastAsia="Consolas" w:cs="Consolas"/>
+          <w:noProof w:val="0"/>
+          <w:sz w:val="24"/>
+          <w:szCs w:val="24"/>
+          <w:lang w:val="en-US"/>
+        </w:rPr>
+        <w:t>sudo</w:t>
+      </w:r>
+      <w:r>
+        <w:rPr>
+          <w:rFonts w:ascii="Consolas" w:hAnsi="Consolas" w:eastAsia="Consolas" w:cs="Consolas"/>
+          <w:noProof w:val="0"/>
+          <w:sz w:val="24"/>
+          <w:szCs w:val="24"/>
+          <w:lang w:val="en-US"/>
+        </w:rPr>
+        <w:t xml:space="preserve"> named-checkconf</w:t>
+      </w:r>
+      <w:r>
+        <w:br/>
+      </w:r>
+      <w:r>
+        <w:rPr>
+          <w:rFonts w:ascii="Consolas" w:hAnsi="Consolas" w:eastAsia="Consolas" w:cs="Consolas"/>
+          <w:noProof w:val="0"/>
+          <w:sz w:val="24"/>
+          <w:szCs w:val="24"/>
+          <w:lang w:val="en-US"/>
+        </w:rPr>
+        <w:t>sudo named-</w:t>
+      </w:r>
+      <w:r>
+        <w:rPr>
+          <w:rFonts w:ascii="Consolas" w:hAnsi="Consolas" w:eastAsia="Consolas" w:cs="Consolas"/>
+          <w:noProof w:val="0"/>
+          <w:sz w:val="24"/>
+          <w:szCs w:val="24"/>
+          <w:lang w:val="en-US"/>
+        </w:rPr>
+        <w:t>checkzone</w:t>
+      </w:r>
+      <w:r>
+        <w:rPr>
+          <w:rFonts w:ascii="Consolas" w:hAnsi="Consolas" w:eastAsia="Consolas" w:cs="Consolas"/>
+          <w:noProof w:val="0"/>
+          <w:sz w:val="24"/>
+          <w:szCs w:val="24"/>
+          <w:lang w:val="en-US"/>
+        </w:rPr>
+        <w:t xml:space="preserve"> </w:t>
+      </w:r>
+      <w:r>
+        <w:rPr>
+          <w:rFonts w:ascii="Consolas" w:hAnsi="Consolas" w:eastAsia="Consolas" w:cs="Consolas"/>
+          <w:noProof w:val="0"/>
+          <w:sz w:val="24"/>
+          <w:szCs w:val="24"/>
+          <w:lang w:val="en-US"/>
+        </w:rPr>
+        <w:t>google</w:t>
+      </w:r>
+      <w:r>
+        <w:rPr>
+          <w:rFonts w:ascii="Consolas" w:hAnsi="Consolas" w:eastAsia="Consolas" w:cs="Consolas"/>
+          <w:noProof w:val="0"/>
+          <w:sz w:val="24"/>
+          <w:szCs w:val="24"/>
+          <w:lang w:val="en-US"/>
+        </w:rPr>
+        <w:t>.com /etc/bind/zones/db.</w:t>
+      </w:r>
+      <w:r>
+        <w:rPr>
+          <w:rFonts w:ascii="Consolas" w:hAnsi="Consolas" w:eastAsia="Consolas" w:cs="Consolas"/>
+          <w:noProof w:val="0"/>
+          <w:sz w:val="24"/>
+          <w:szCs w:val="24"/>
+          <w:lang w:val="en-US"/>
+        </w:rPr>
+        <w:t>google</w:t>
+      </w:r>
+      <w:r>
+        <w:rPr>
+          <w:rFonts w:ascii="Consolas" w:hAnsi="Consolas" w:eastAsia="Consolas" w:cs="Consolas"/>
+          <w:noProof w:val="0"/>
+          <w:sz w:val="24"/>
+          <w:szCs w:val="24"/>
+          <w:lang w:val="en-US"/>
+        </w:rPr>
+        <w:t>.com</w:t>
+      </w:r>
+      <w:r>
+        <w:br/>
+      </w:r>
+      <w:r>
+        <w:rPr>
+          <w:rFonts w:ascii="Consolas" w:hAnsi="Consolas" w:eastAsia="Consolas" w:cs="Consolas"/>
+          <w:noProof w:val="0"/>
+          <w:sz w:val="24"/>
+          <w:szCs w:val="24"/>
+          <w:lang w:val="en-US"/>
+        </w:rPr>
+        <w:t>sudo named-</w:t>
+      </w:r>
+      <w:r>
+        <w:rPr>
+          <w:rFonts w:ascii="Consolas" w:hAnsi="Consolas" w:eastAsia="Consolas" w:cs="Consolas"/>
+          <w:noProof w:val="0"/>
+          <w:sz w:val="24"/>
+          <w:szCs w:val="24"/>
+          <w:lang w:val="en-US"/>
+        </w:rPr>
+        <w:t>checkzone</w:t>
+      </w:r>
+      <w:r>
+        <w:rPr>
+          <w:rFonts w:ascii="Consolas" w:hAnsi="Consolas" w:eastAsia="Consolas" w:cs="Consolas"/>
+          <w:noProof w:val="0"/>
+          <w:sz w:val="24"/>
+          <w:szCs w:val="24"/>
+          <w:lang w:val="en-US"/>
+        </w:rPr>
+        <w:t xml:space="preserve"> 0.</w:t>
+      </w:r>
+      <w:r>
+        <w:rPr>
+          <w:rFonts w:ascii="Consolas" w:hAnsi="Consolas" w:eastAsia="Consolas" w:cs="Consolas"/>
+          <w:noProof w:val="0"/>
+          <w:sz w:val="24"/>
+          <w:szCs w:val="24"/>
+          <w:lang w:val="en-US"/>
+        </w:rPr>
+        <w:t>168.192.in</w:t>
+      </w:r>
+      <w:r>
+        <w:rPr>
+          <w:rFonts w:ascii="Consolas" w:hAnsi="Consolas" w:eastAsia="Consolas" w:cs="Consolas"/>
+          <w:noProof w:val="0"/>
+          <w:sz w:val="24"/>
+          <w:szCs w:val="24"/>
+          <w:lang w:val="en-US"/>
+        </w:rPr>
+        <w:t>-</w:t>
+      </w:r>
+      <w:r>
+        <w:rPr>
+          <w:rFonts w:ascii="Consolas" w:hAnsi="Consolas" w:eastAsia="Consolas" w:cs="Consolas"/>
+          <w:noProof w:val="0"/>
+          <w:sz w:val="24"/>
+          <w:szCs w:val="24"/>
+          <w:lang w:val="en-US"/>
+        </w:rPr>
+        <w:t>addr.arpa</w:t>
+      </w:r>
+      <w:r>
+        <w:rPr>
+          <w:rFonts w:ascii="Consolas" w:hAnsi="Consolas" w:eastAsia="Consolas" w:cs="Consolas"/>
+          <w:noProof w:val="0"/>
+          <w:sz w:val="24"/>
+          <w:szCs w:val="24"/>
+          <w:lang w:val="en-US"/>
+        </w:rPr>
+        <w:t xml:space="preserve"> </w:t>
+      </w:r>
+      <w:r>
+        <w:rPr>
+          <w:rFonts w:ascii="Consolas" w:hAnsi="Consolas" w:eastAsia="Consolas" w:cs="Consolas"/>
+          <w:noProof w:val="0"/>
+          <w:sz w:val="24"/>
+          <w:szCs w:val="24"/>
+          <w:lang w:val="en-US"/>
+        </w:rPr>
+        <w:t>/</w:t>
+      </w:r>
+      <w:r>
+        <w:rPr>
+          <w:rFonts w:ascii="Consolas" w:hAnsi="Consolas" w:eastAsia="Consolas" w:cs="Consolas"/>
+          <w:noProof w:val="0"/>
+          <w:sz w:val="24"/>
+          <w:szCs w:val="24"/>
+          <w:lang w:val="en-US"/>
+        </w:rPr>
+        <w:t>etc</w:t>
+      </w:r>
+      <w:r>
+        <w:rPr>
+          <w:rFonts w:ascii="Consolas" w:hAnsi="Consolas" w:eastAsia="Consolas" w:cs="Consolas"/>
+          <w:noProof w:val="0"/>
+          <w:sz w:val="24"/>
+          <w:szCs w:val="24"/>
+          <w:lang w:val="en-US"/>
+        </w:rPr>
+        <w:t>/bind/zones/db.192.168.0</w:t>
+      </w:r>
+      <w:r>
+        <w:br/>
+      </w:r>
+    </w:p>
+    <w:p xmlns:wp14="http://schemas.microsoft.com/office/word/2010/wordml" wp14:paraId="54AFD7A0" wp14:textId="2A8EF4A2">
+      <w:pPr>
+        <w:spacing w:before="0" w:beforeAutospacing="off" w:after="0" w:afterAutospacing="off"/>
+        <w:rPr>
+          <w:rFonts w:ascii="Consolas" w:hAnsi="Consolas" w:eastAsia="Consolas" w:cs="Consolas"/>
+          <w:noProof w:val="0"/>
+          <w:sz w:val="24"/>
+          <w:szCs w:val="24"/>
+          <w:lang w:val="en-US"/>
+        </w:rPr>
+      </w:pPr>
+      <w:r>
+        <w:rPr>
+          <w:rFonts w:ascii="Aptos" w:hAnsi="Aptos" w:eastAsia="Aptos" w:cs="Aptos"/>
+          <w:b w:val="1"/>
+          <w:bCs w:val="1"/>
+          <w:noProof w:val="0"/>
+          <w:sz w:val="24"/>
+          <w:szCs w:val="24"/>
+          <w:lang w:val="en-US"/>
+        </w:rPr>
+        <w:t>8. Restart BIND Service:</w:t>
+      </w:r>
+    </w:p>
+    <w:p xmlns:wp14="http://schemas.microsoft.com/office/word/2010/wordml" wp14:paraId="295FDBED" wp14:textId="725D46E5">
+      <w:pPr>
+        <w:pStyle w:val="Normal"/>
+        <w:spacing w:before="240" w:beforeAutospacing="off" w:after="240" w:afterAutospacing="off"/>
+        <w:rPr>
+          <w:rFonts w:ascii="Consolas" w:hAnsi="Consolas" w:eastAsia="Consolas" w:cs="Consolas"/>
+          <w:noProof w:val="0"/>
+          <w:sz w:val="24"/>
+          <w:szCs w:val="24"/>
+          <w:lang w:val="en-US"/>
+        </w:rPr>
+      </w:pPr>
+      <w:bookmarkStart w:name="_Int_ohqswif1" w:id="444462959"/>
+      <w:r>
+        <w:rPr>
+          <w:rFonts w:ascii="Aptos" w:hAnsi="Aptos" w:eastAsia="Aptos" w:cs="Aptos"/>
+          <w:noProof w:val="0"/>
+          <w:sz w:val="24"/>
+          <w:szCs w:val="24"/>
+          <w:lang w:val="en-US"/>
+        </w:rPr>
+        <w:t>Restart the BIND service to apply the changes:</w:t>
+      </w:r>
+      <w:bookmarkEnd w:id="444462959"/>
+    </w:p>
+    <w:p xmlns:wp14="http://schemas.microsoft.com/office/word/2010/wordml" wp14:paraId="35407BD7" wp14:textId="396712BC">
+      <w:pPr>
+        <w:spacing w:before="0" w:beforeAutospacing="off" w:after="0" w:afterAutospacing="off"/>
+        <w:rPr>
+          <w:rFonts w:ascii="Consolas" w:hAnsi="Consolas" w:eastAsia="Consolas" w:cs="Consolas"/>
+          <w:noProof w:val="0"/>
+          <w:sz w:val="24"/>
+          <w:szCs w:val="24"/>
+          <w:lang w:val="en-US"/>
+        </w:rPr>
+      </w:pPr>
+      <w:r>
+        <w:rPr>
+          <w:rFonts w:ascii="Consolas" w:hAnsi="Consolas" w:eastAsia="Consolas" w:cs="Consolas"/>
+          <w:noProof w:val="0"/>
+          <w:sz w:val="24"/>
+          <w:szCs w:val="24"/>
+          <w:lang w:val="en-US"/>
+        </w:rPr>
+        <w:t>sudo</w:t>
+      </w:r>
+      <w:r>
+        <w:rPr>
+          <w:rFonts w:ascii="Consolas" w:hAnsi="Consolas" w:eastAsia="Consolas" w:cs="Consolas"/>
+          <w:noProof w:val="0"/>
+          <w:sz w:val="24"/>
+          <w:szCs w:val="24"/>
+          <w:lang w:val="en-US"/>
+        </w:rPr>
+        <w:t xml:space="preserve"> </w:t>
+      </w:r>
+      <w:r>
+        <w:rPr>
+          <w:rFonts w:ascii="Consolas" w:hAnsi="Consolas" w:eastAsia="Consolas" w:cs="Consolas"/>
+          <w:noProof w:val="0"/>
+          <w:sz w:val="24"/>
+          <w:szCs w:val="24"/>
+          <w:lang w:val="en-US"/>
+        </w:rPr>
+        <w:t>systemctl</w:t>
+      </w:r>
+      <w:r>
+        <w:rPr>
+          <w:rFonts w:ascii="Consolas" w:hAnsi="Consolas" w:eastAsia="Consolas" w:cs="Consolas"/>
+          <w:noProof w:val="0"/>
+          <w:sz w:val="24"/>
+          <w:szCs w:val="24"/>
+          <w:lang w:val="en-US"/>
+        </w:rPr>
+        <w:t xml:space="preserve"> restart bind9</w:t>
+      </w:r>
+      <w:r>
+        <w:br/>
+      </w:r>
+    </w:p>
+    <w:p xmlns:wp14="http://schemas.microsoft.com/office/word/2010/wordml" wp14:paraId="6C837626" wp14:textId="519A9BD5">
+      <w:pPr>
+        <w:spacing w:before="0" w:beforeAutospacing="off" w:after="0" w:afterAutospacing="off"/>
+        <w:rPr>
+          <w:rFonts w:ascii="Consolas" w:hAnsi="Consolas" w:eastAsia="Consolas" w:cs="Consolas"/>
+          <w:noProof w:val="0"/>
+          <w:sz w:val="24"/>
+          <w:szCs w:val="24"/>
+          <w:lang w:val="en-US"/>
+        </w:rPr>
+      </w:pPr>
+      <w:r>
+        <w:rPr>
+          <w:rFonts w:ascii="Aptos" w:hAnsi="Aptos" w:eastAsia="Aptos" w:cs="Aptos"/>
+          <w:b w:val="1"/>
+          <w:bCs w:val="1"/>
+          <w:noProof w:val="0"/>
+          <w:sz w:val="24"/>
+          <w:szCs w:val="24"/>
+          <w:lang w:val="en-US"/>
+        </w:rPr>
+        <w:t>9. Test the DNS Server:</w:t>
+      </w:r>
+    </w:p>
+    <w:p xmlns:wp14="http://schemas.microsoft.com/office/word/2010/wordml" wp14:paraId="3294A9DE" wp14:textId="6D096E4A">
+      <w:pPr>
+        <w:spacing w:before="240" w:beforeAutospacing="off" w:after="240" w:afterAutospacing="off"/>
+        <w:rPr>
+          <w:rFonts w:ascii="Aptos" w:hAnsi="Aptos" w:eastAsia="Aptos" w:cs="Aptos"/>
+          <w:noProof w:val="0"/>
+          <w:sz w:val="24"/>
+          <w:szCs w:val="24"/>
+          <w:lang w:val="en-US"/>
+        </w:rPr>
+      </w:pPr>
+      <w:bookmarkStart w:name="_Int_q62KvYD0" w:id="591990965"/>
+      <w:r>
+        <w:rPr>
+          <w:rFonts w:ascii="Aptos" w:hAnsi="Aptos" w:eastAsia="Aptos" w:cs="Aptos"/>
+          <w:noProof w:val="0"/>
+          <w:sz w:val="24"/>
+          <w:szCs w:val="24"/>
+          <w:lang w:val="en-US"/>
+        </w:rPr>
+        <w:t xml:space="preserve">Use the </w:t>
+      </w:r>
+      <w:r>
+        <w:rPr>
+          <w:rFonts w:ascii="Consolas" w:hAnsi="Consolas" w:eastAsia="Consolas" w:cs="Consolas"/>
+          <w:noProof w:val="0"/>
+          <w:sz w:val="24"/>
+          <w:szCs w:val="24"/>
+          <w:lang w:val="en-US"/>
+        </w:rPr>
+        <w:t>dig</w:t>
+      </w:r>
+      <w:r>
+        <w:rPr>
+          <w:rFonts w:ascii="Aptos" w:hAnsi="Aptos" w:eastAsia="Aptos" w:cs="Aptos"/>
+          <w:noProof w:val="0"/>
+          <w:sz w:val="24"/>
+          <w:szCs w:val="24"/>
+          <w:lang w:val="en-US"/>
+        </w:rPr>
+        <w:t xml:space="preserve"> or </w:t>
+      </w:r>
+      <w:r>
+        <w:rPr>
+          <w:rFonts w:ascii="Consolas" w:hAnsi="Consolas" w:eastAsia="Consolas" w:cs="Consolas"/>
+          <w:noProof w:val="0"/>
+          <w:sz w:val="24"/>
+          <w:szCs w:val="24"/>
+          <w:lang w:val="en-US"/>
+        </w:rPr>
+        <w:t>nslookup</w:t>
+      </w:r>
+      <w:r>
+        <w:rPr>
+          <w:rFonts w:ascii="Aptos" w:hAnsi="Aptos" w:eastAsia="Aptos" w:cs="Aptos"/>
+          <w:noProof w:val="0"/>
+          <w:sz w:val="24"/>
+          <w:szCs w:val="24"/>
+          <w:lang w:val="en-US"/>
+        </w:rPr>
+        <w:t xml:space="preserve"> command to test the DNS server.</w:t>
+      </w:r>
+      <w:bookmarkEnd w:id="591990965"/>
+    </w:p>
+    <w:p xmlns:wp14="http://schemas.microsoft.com/office/word/2010/wordml" wp14:paraId="36B3A152" wp14:textId="490682EE">
+      <w:pPr>
+        <w:spacing w:before="240" w:beforeAutospacing="off" w:after="240" w:afterAutospacing="off"/>
+        <w:rPr>
+          <w:rFonts w:ascii="Aptos" w:hAnsi="Aptos" w:eastAsia="Aptos" w:cs="Aptos"/>
+          <w:noProof w:val="0"/>
+          <w:sz w:val="24"/>
+          <w:szCs w:val="24"/>
+          <w:lang w:val="en-US"/>
+        </w:rPr>
+      </w:pPr>
+      <w:r>
+        <w:rPr>
+          <w:rFonts w:ascii="Consolas" w:hAnsi="Consolas" w:eastAsia="Consolas" w:cs="Consolas"/>
+          <w:noProof w:val="0"/>
+          <w:sz w:val="24"/>
+          <w:szCs w:val="24"/>
+          <w:lang w:val="en-US"/>
+        </w:rPr>
+        <w:t xml:space="preserve">dig @localhost </w:t>
+      </w:r>
+      <w:r>
+        <w:rPr>
+          <w:rFonts w:ascii="Consolas" w:hAnsi="Consolas" w:eastAsia="Consolas" w:cs="Consolas"/>
+          <w:noProof w:val="0"/>
+          <w:sz w:val="24"/>
+          <w:szCs w:val="24"/>
+          <w:lang w:val="en-US"/>
+        </w:rPr>
+        <w:t>google</w:t>
+      </w:r>
+      <w:r>
+        <w:rPr>
+          <w:rFonts w:ascii="Consolas" w:hAnsi="Consolas" w:eastAsia="Consolas" w:cs="Consolas"/>
+          <w:noProof w:val="0"/>
+          <w:sz w:val="24"/>
+          <w:szCs w:val="24"/>
+          <w:lang w:val="en-US"/>
+        </w:rPr>
+        <w:t>.com</w:t>
+      </w:r>
+      <w:r>
+        <w:br/>
+      </w:r>
+      <w:r>
+        <w:rPr>
+          <w:rFonts w:ascii="Consolas" w:hAnsi="Consolas" w:eastAsia="Consolas" w:cs="Consolas"/>
+          <w:noProof w:val="0"/>
+          <w:sz w:val="24"/>
+          <w:szCs w:val="24"/>
+          <w:lang w:val="en-US"/>
+        </w:rPr>
+        <w:t xml:space="preserve">nslookup </w:t>
+      </w:r>
+      <w:r>
+        <w:rPr>
+          <w:rFonts w:ascii="Consolas" w:hAnsi="Consolas" w:eastAsia="Consolas" w:cs="Consolas"/>
+          <w:noProof w:val="0"/>
+          <w:sz w:val="24"/>
+          <w:szCs w:val="24"/>
+          <w:lang w:val="en-US"/>
+        </w:rPr>
+        <w:t>google</w:t>
+      </w:r>
+      <w:r>
+        <w:rPr>
+          <w:rFonts w:ascii="Consolas" w:hAnsi="Consolas" w:eastAsia="Consolas" w:cs="Consolas"/>
+          <w:noProof w:val="0"/>
+          <w:sz w:val="24"/>
+          <w:szCs w:val="24"/>
+          <w:lang w:val="en-US"/>
+        </w:rPr>
+        <w:t>.com localhost</w:t>
+      </w:r>
+    </w:p>
+    <w:p xmlns:wp14="http://schemas.microsoft.com/office/word/2010/wordml" wp14:paraId="148442D6" wp14:textId="410DDA33">
+      <w:pPr>
+        <w:pStyle w:val="Normal"/>
+        <w:rPr>
+          <w:noProof w:val="0"/>
+          <w:lang w:val="en-US"/>
+        </w:rPr>
+      </w:pPr>
+    </w:p>
+    <w:p xmlns:wp14="http://schemas.microsoft.com/office/word/2010/wordml" wp14:paraId="3013CE3E" wp14:textId="53FA0DA5">
+      <w:pPr>
+        <w:pStyle w:val="Normal"/>
+        <w:rPr>
+          <w:noProof w:val="0"/>
+          <w:lang w:val="en-US"/>
+        </w:rPr>
+      </w:pPr>
+    </w:p>
+    <w:p xmlns:wp14="http://schemas.microsoft.com/office/word/2010/wordml" wp14:paraId="0710B581" wp14:textId="3CFDF08E">
+      <w:pPr>
+        <w:pStyle w:val="Normal"/>
+        <w:rPr>
+          <w:b w:val="1"/>
+          <w:bCs w:val="1"/>
+          <w:noProof w:val="0"/>
+          <w:sz w:val="32"/>
+          <w:szCs w:val="32"/>
+          <w:lang w:val="en-US"/>
+        </w:rPr>
+      </w:pPr>
       <w:r>
         <w:drawing>
-          <wp:inline xmlns:wp14="http://schemas.microsoft.com/office/word/2010/wordprocessingDrawing" wp14:editId="2D643786" wp14:anchorId="7BDDBD53">
+          <wp:inline xmlns:wp14="http://schemas.microsoft.com/office/word/2010/wordprocessingDrawing" wp14:editId="11C66E5F" wp14:anchorId="7BDDBD53">
             <wp:extent cx="5943600" cy="2571750"/>
             <wp:effectExtent l="0" t="0" r="0" b="0"/>
             <wp:docPr id="361797713" name="" title=""/>
@@ -382,10 +4815,10 @@
                     <pic:cNvPicPr/>
                   </pic:nvPicPr>
                   <pic:blipFill>
-                    <a:blip r:embed="R869db174629244fd">
-                      <a:extLst>
+                    <a:blip r:embed="Re1fb0665f6434b58">
+                      <a:extLst xmlns:a="http://schemas.openxmlformats.org/drawingml/2006/main">
                         <a:ext xmlns:a="http://schemas.openxmlformats.org/drawingml/2006/main" uri="{28A0092B-C50C-407E-A947-70E740481C1C}">
-                          <a14:useLocalDpi val="0"/>
+                          <a14:useLocalDpi xmlns:a14="http://schemas.microsoft.com/office/drawing/2010/main" val="0"/>
                         </a:ext>
                       </a:extLst>
                     </a:blip>
@@ -394,7 +4827,7 @@
                     </a:stretch>
                   </pic:blipFill>
                   <pic:spPr>
-                    <a:xfrm>
+                    <a:xfrm rot="0" flipH="0" flipV="0">
                       <a:off x="0" y="0"/>
                       <a:ext cx="5943600" cy="2571750"/>
                     </a:xfrm>
@@ -410,7 +4843,7 @@
       </w:r>
       <w:r>
         <w:drawing>
-          <wp:inline xmlns:wp14="http://schemas.microsoft.com/office/word/2010/wordprocessingDrawing" wp14:editId="0CC46401" wp14:anchorId="29F8F3DF">
+          <wp:inline xmlns:wp14="http://schemas.microsoft.com/office/word/2010/wordprocessingDrawing" wp14:editId="3FCC2A41" wp14:anchorId="29F8F3DF">
             <wp:extent cx="5943600" cy="1514475"/>
             <wp:effectExtent l="0" t="0" r="0" b="0"/>
             <wp:docPr id="1091534675" name="" title=""/>
@@ -425,10 +4858,10 @@
                     <pic:cNvPicPr/>
                   </pic:nvPicPr>
                   <pic:blipFill>
-                    <a:blip r:embed="R94af501d1e0b4afd">
-                      <a:extLst>
+                    <a:blip r:embed="R00ce70d9a5de47e5">
+                      <a:extLst xmlns:a="http://schemas.openxmlformats.org/drawingml/2006/main">
                         <a:ext xmlns:a="http://schemas.openxmlformats.org/drawingml/2006/main" uri="{28A0092B-C50C-407E-A947-70E740481C1C}">
-                          <a14:useLocalDpi val="0"/>
+                          <a14:useLocalDpi xmlns:a14="http://schemas.microsoft.com/office/drawing/2010/main" val="0"/>
                         </a:ext>
                       </a:extLst>
                     </a:blip>
@@ -437,7 +4870,7 @@
                     </a:stretch>
                   </pic:blipFill>
                   <pic:spPr>
-                    <a:xfrm>
+                    <a:xfrm rot="0" flipH="0" flipV="0">
                       <a:off x="0" y="0"/>
                       <a:ext cx="5943600" cy="1514475"/>
                     </a:xfrm>
@@ -451,9 +4884,2477 @@
           </wp:inline>
         </w:drawing>
       </w:r>
+    </w:p>
+    <w:p xmlns:wp14="http://schemas.microsoft.com/office/word/2010/wordml" wp14:paraId="1F989DB6" wp14:textId="56381A7B">
+      <w:pPr>
+        <w:pStyle w:val="Heading2"/>
+        <w:rPr>
+          <w:b w:val="1"/>
+          <w:bCs w:val="1"/>
+          <w:noProof w:val="0"/>
+          <w:sz w:val="32"/>
+          <w:szCs w:val="32"/>
+          <w:lang w:val="en-US"/>
+        </w:rPr>
+      </w:pPr>
+      <w:bookmarkStart w:name="_Toc1467558778" w:id="171268653"/>
+      <w:r>
+        <w:rPr>
+          <w:noProof w:val="0"/>
+          <w:lang w:val="en-US"/>
+        </w:rPr>
+        <w:t>DNS Server Configuration</w:t>
+      </w:r>
+      <w:bookmarkEnd w:id="171268653"/>
+    </w:p>
+    <w:p>
+      <w:pPr>
+        <w:pStyle w:val="Normal"/>
+        <w:rPr>
+          <w:rFonts w:ascii="Aptos" w:hAnsi="Aptos" w:eastAsia="Aptos" w:cs="Aptos"/>
+          <w:noProof w:val="0"/>
+          <w:sz w:val="24"/>
+          <w:szCs w:val="24"/>
+          <w:lang w:val="en-US"/>
+        </w:rPr>
+      </w:pPr>
+      <w:r>
+        <w:rPr>
+          <w:rFonts w:ascii="Aptos" w:hAnsi="Aptos" w:eastAsia="Aptos" w:cs="Aptos"/>
+          <w:noProof w:val="0"/>
+          <w:sz w:val="24"/>
+          <w:szCs w:val="24"/>
+          <w:lang w:val="en-US"/>
+        </w:rPr>
+        <w:t>To configure your hosted DNS server to resolve specified domain names to predetermined IP addresses, we need to edit the zone files to include the necessary resource records (RRs) for each domain name.</w:t>
+      </w:r>
+    </w:p>
+    <w:p>
+      <w:pPr>
+        <w:pStyle w:val="Heading3"/>
+        <w:rPr>
+          <w:noProof w:val="0"/>
+          <w:lang w:val="en-US"/>
+        </w:rPr>
+      </w:pPr>
+      <w:bookmarkStart w:name="_Toc20156857" w:id="1707388381"/>
+      <w:r>
+        <w:rPr>
+          <w:noProof w:val="0"/>
+          <w:lang w:val="en-US"/>
+        </w:rPr>
+        <w:t>Steps to Configure Domain Name Resolution</w:t>
+      </w:r>
+      <w:bookmarkEnd w:id="1707388381"/>
+    </w:p>
+    <w:p>
+      <w:pPr>
+        <w:pStyle w:val="Normal"/>
+        <w:rPr>
+          <w:rFonts w:ascii="Aptos" w:hAnsi="Aptos" w:eastAsia="Aptos" w:cs="Aptos"/>
+          <w:noProof w:val="0"/>
+          <w:sz w:val="24"/>
+          <w:szCs w:val="24"/>
+          <w:lang w:val="en-US"/>
+        </w:rPr>
+      </w:pPr>
+      <w:r>
+        <w:rPr>
+          <w:rFonts w:ascii="Aptos" w:hAnsi="Aptos" w:eastAsia="Aptos" w:cs="Aptos"/>
+          <w:b w:val="1"/>
+          <w:bCs w:val="1"/>
+          <w:noProof w:val="0"/>
+          <w:sz w:val="24"/>
+          <w:szCs w:val="24"/>
+          <w:lang w:val="en-US"/>
+        </w:rPr>
+        <w:t>1. Edit Zone Files:</w:t>
+      </w:r>
+    </w:p>
+    <w:p>
+      <w:pPr>
+        <w:spacing w:before="240" w:beforeAutospacing="off" w:after="240" w:afterAutospacing="off"/>
+      </w:pPr>
+      <w:r>
+        <w:rPr>
+          <w:rFonts w:ascii="Aptos" w:hAnsi="Aptos" w:eastAsia="Aptos" w:cs="Aptos"/>
+          <w:noProof w:val="0"/>
+          <w:sz w:val="24"/>
+          <w:szCs w:val="24"/>
+          <w:lang w:val="en-US"/>
+        </w:rPr>
+        <w:t>You need to create or edit zone files to include the resource records for your domain names.</w:t>
+      </w:r>
+    </w:p>
+    <w:p>
+      <w:pPr>
+        <w:pStyle w:val="Normal"/>
+        <w:spacing w:before="240" w:beforeAutospacing="off" w:after="240" w:afterAutospacing="off"/>
+        <w:rPr>
+          <w:rFonts w:ascii="Aptos" w:hAnsi="Aptos" w:eastAsia="Aptos" w:cs="Aptos"/>
+          <w:b w:val="1"/>
+          <w:bCs w:val="1"/>
+          <w:noProof w:val="0"/>
+          <w:sz w:val="24"/>
+          <w:szCs w:val="24"/>
+          <w:lang w:val="en-US"/>
+        </w:rPr>
+      </w:pPr>
+      <w:r>
+        <w:rPr>
+          <w:rFonts w:ascii="Aptos" w:hAnsi="Aptos" w:eastAsia="Aptos" w:cs="Aptos"/>
+          <w:b w:val="1"/>
+          <w:bCs w:val="1"/>
+          <w:noProof w:val="0"/>
+          <w:sz w:val="24"/>
+          <w:szCs w:val="24"/>
+          <w:lang w:val="en-US"/>
+        </w:rPr>
+        <w:t xml:space="preserve">Forward Zone File: </w:t>
+      </w:r>
+    </w:p>
+    <w:p>
+      <w:pPr>
+        <w:pStyle w:val="Normal"/>
+        <w:spacing w:before="240" w:beforeAutospacing="off" w:after="240" w:afterAutospacing="off"/>
+        <w:rPr>
+          <w:rFonts w:ascii="Aptos" w:hAnsi="Aptos" w:eastAsia="Aptos" w:cs="Aptos"/>
+          <w:noProof w:val="0"/>
+          <w:sz w:val="24"/>
+          <w:szCs w:val="24"/>
+          <w:lang w:val="en-US"/>
+        </w:rPr>
+      </w:pPr>
+      <w:r>
+        <w:rPr>
+          <w:rFonts w:ascii="Aptos" w:hAnsi="Aptos" w:eastAsia="Aptos" w:cs="Aptos"/>
+          <w:noProof w:val="0"/>
+          <w:sz w:val="24"/>
+          <w:szCs w:val="24"/>
+          <w:lang w:val="en-US"/>
+        </w:rPr>
+        <w:t>I wan</w:t>
+      </w:r>
+      <w:r>
+        <w:rPr>
+          <w:rFonts w:ascii="Aptos" w:hAnsi="Aptos" w:eastAsia="Aptos" w:cs="Aptos"/>
+          <w:noProof w:val="0"/>
+          <w:sz w:val="24"/>
+          <w:szCs w:val="24"/>
+          <w:lang w:val="en-US"/>
+        </w:rPr>
+        <w:t xml:space="preserve">ted to resolve </w:t>
+      </w:r>
+      <w:r>
+        <w:rPr>
+          <w:rFonts w:ascii="Consolas" w:hAnsi="Consolas" w:eastAsia="Consolas" w:cs="Consolas"/>
+          <w:noProof w:val="0"/>
+          <w:sz w:val="24"/>
+          <w:szCs w:val="24"/>
+          <w:lang w:val="en-US"/>
+        </w:rPr>
+        <w:t>www.</w:t>
+      </w:r>
+      <w:r>
+        <w:rPr>
+          <w:rFonts w:ascii="Consolas" w:hAnsi="Consolas" w:eastAsia="Consolas" w:cs="Consolas"/>
+          <w:noProof w:val="0"/>
+          <w:sz w:val="24"/>
+          <w:szCs w:val="24"/>
+          <w:lang w:val="en-US"/>
+        </w:rPr>
+        <w:t>goog</w:t>
+      </w:r>
+      <w:r>
+        <w:rPr>
+          <w:rFonts w:ascii="Consolas" w:hAnsi="Consolas" w:eastAsia="Consolas" w:cs="Consolas"/>
+          <w:noProof w:val="0"/>
+          <w:sz w:val="24"/>
+          <w:szCs w:val="24"/>
+          <w:lang w:val="en-US"/>
+        </w:rPr>
+        <w:t>le.com</w:t>
+      </w:r>
+      <w:r>
+        <w:rPr>
+          <w:rFonts w:ascii="Aptos" w:hAnsi="Aptos" w:eastAsia="Aptos" w:cs="Aptos"/>
+          <w:noProof w:val="0"/>
+          <w:sz w:val="24"/>
+          <w:szCs w:val="24"/>
+          <w:lang w:val="en-US"/>
+        </w:rPr>
+        <w:t xml:space="preserve"> to </w:t>
+      </w:r>
+      <w:r>
+        <w:rPr>
+          <w:rFonts w:ascii="Consolas" w:hAnsi="Consolas" w:eastAsia="Consolas" w:cs="Consolas"/>
+          <w:noProof w:val="0"/>
+          <w:sz w:val="24"/>
+          <w:szCs w:val="24"/>
+          <w:lang w:val="en-US"/>
+        </w:rPr>
+        <w:t>192.168.0.2</w:t>
+      </w:r>
+      <w:r>
+        <w:rPr>
+          <w:rFonts w:ascii="Aptos" w:hAnsi="Aptos" w:eastAsia="Aptos" w:cs="Aptos"/>
+          <w:noProof w:val="0"/>
+          <w:sz w:val="24"/>
+          <w:szCs w:val="24"/>
+          <w:lang w:val="en-US"/>
+        </w:rPr>
+        <w:t xml:space="preserve"> and </w:t>
+      </w:r>
+      <w:r>
+        <w:rPr>
+          <w:rFonts w:ascii="Consolas" w:hAnsi="Consolas" w:eastAsia="Consolas" w:cs="Consolas"/>
+          <w:noProof w:val="0"/>
+          <w:sz w:val="24"/>
+          <w:szCs w:val="24"/>
+          <w:lang w:val="en-US"/>
+        </w:rPr>
+        <w:t>mail.</w:t>
+      </w:r>
+      <w:r>
+        <w:rPr>
+          <w:rFonts w:ascii="Consolas" w:hAnsi="Consolas" w:eastAsia="Consolas" w:cs="Consolas"/>
+          <w:noProof w:val="0"/>
+          <w:sz w:val="24"/>
+          <w:szCs w:val="24"/>
+          <w:lang w:val="en-US"/>
+        </w:rPr>
+        <w:t>google</w:t>
+      </w:r>
+      <w:r>
+        <w:rPr>
+          <w:rFonts w:ascii="Consolas" w:hAnsi="Consolas" w:eastAsia="Consolas" w:cs="Consolas"/>
+          <w:noProof w:val="0"/>
+          <w:sz w:val="24"/>
+          <w:szCs w:val="24"/>
+          <w:lang w:val="en-US"/>
+        </w:rPr>
+        <w:t>.com</w:t>
+      </w:r>
+      <w:r>
+        <w:rPr>
+          <w:rFonts w:ascii="Aptos" w:hAnsi="Aptos" w:eastAsia="Aptos" w:cs="Aptos"/>
+          <w:noProof w:val="0"/>
+          <w:sz w:val="24"/>
+          <w:szCs w:val="24"/>
+          <w:lang w:val="en-US"/>
+        </w:rPr>
+        <w:t xml:space="preserve"> to </w:t>
+      </w:r>
+      <w:r>
+        <w:rPr>
+          <w:rFonts w:ascii="Consolas" w:hAnsi="Consolas" w:eastAsia="Consolas" w:cs="Consolas"/>
+          <w:noProof w:val="0"/>
+          <w:sz w:val="24"/>
+          <w:szCs w:val="24"/>
+          <w:lang w:val="en-US"/>
+        </w:rPr>
+        <w:t>192.168.0.3</w:t>
+      </w:r>
+      <w:r>
+        <w:rPr>
+          <w:rFonts w:ascii="Aptos" w:hAnsi="Aptos" w:eastAsia="Aptos" w:cs="Aptos"/>
+          <w:noProof w:val="0"/>
+          <w:sz w:val="24"/>
+          <w:szCs w:val="24"/>
+          <w:lang w:val="en-US"/>
+        </w:rPr>
+        <w:t>.</w:t>
+      </w:r>
+    </w:p>
+    <w:p>
+      <w:pPr>
+        <w:spacing w:before="240" w:beforeAutospacing="off" w:after="240" w:afterAutospacing="off"/>
+      </w:pPr>
+      <w:r>
+        <w:rPr>
+          <w:rFonts w:ascii="Aptos" w:hAnsi="Aptos" w:eastAsia="Aptos" w:cs="Aptos"/>
+          <w:noProof w:val="0"/>
+          <w:sz w:val="24"/>
+          <w:szCs w:val="24"/>
+          <w:lang w:val="en-US"/>
+        </w:rPr>
+        <w:t xml:space="preserve">Edit the zone file for </w:t>
+      </w:r>
+      <w:r>
+        <w:rPr>
+          <w:rFonts w:ascii="Consolas" w:hAnsi="Consolas" w:eastAsia="Consolas" w:cs="Consolas"/>
+          <w:noProof w:val="0"/>
+          <w:sz w:val="24"/>
+          <w:szCs w:val="24"/>
+          <w:lang w:val="en-US"/>
+        </w:rPr>
+        <w:t>google</w:t>
+      </w:r>
+      <w:r>
+        <w:rPr>
+          <w:rFonts w:ascii="Consolas" w:hAnsi="Consolas" w:eastAsia="Consolas" w:cs="Consolas"/>
+          <w:noProof w:val="0"/>
+          <w:sz w:val="24"/>
+          <w:szCs w:val="24"/>
+          <w:lang w:val="en-US"/>
+        </w:rPr>
+        <w:t>.com</w:t>
+      </w:r>
+      <w:r>
+        <w:rPr>
+          <w:rFonts w:ascii="Aptos" w:hAnsi="Aptos" w:eastAsia="Aptos" w:cs="Aptos"/>
+          <w:noProof w:val="0"/>
+          <w:sz w:val="24"/>
+          <w:szCs w:val="24"/>
+          <w:lang w:val="en-US"/>
+        </w:rPr>
+        <w:t>:</w:t>
+      </w:r>
+    </w:p>
+    <w:p>
+      <w:pPr>
+        <w:spacing w:before="0" w:beforeAutospacing="off" w:after="0" w:afterAutospacing="off"/>
+        <w:rPr>
+          <w:rFonts w:ascii="Consolas" w:hAnsi="Consolas" w:eastAsia="Consolas" w:cs="Consolas"/>
+          <w:noProof w:val="0"/>
+          <w:sz w:val="24"/>
+          <w:szCs w:val="24"/>
+          <w:lang w:val="en-US"/>
+        </w:rPr>
+      </w:pPr>
+      <w:r>
+        <w:rPr>
+          <w:rFonts w:ascii="Consolas" w:hAnsi="Consolas" w:eastAsia="Consolas" w:cs="Consolas"/>
+          <w:noProof w:val="0"/>
+          <w:sz w:val="24"/>
+          <w:szCs w:val="24"/>
+          <w:lang w:val="en-US"/>
+        </w:rPr>
+        <w:t>sudo</w:t>
+      </w:r>
+      <w:r>
+        <w:rPr>
+          <w:rFonts w:ascii="Consolas" w:hAnsi="Consolas" w:eastAsia="Consolas" w:cs="Consolas"/>
+          <w:noProof w:val="0"/>
+          <w:sz w:val="24"/>
+          <w:szCs w:val="24"/>
+          <w:lang w:val="en-US"/>
+        </w:rPr>
+        <w:t xml:space="preserve"> nano /etc/bind/zones/db.</w:t>
+      </w:r>
+      <w:r>
+        <w:rPr>
+          <w:rFonts w:ascii="Consolas" w:hAnsi="Consolas" w:eastAsia="Consolas" w:cs="Consolas"/>
+          <w:noProof w:val="0"/>
+          <w:sz w:val="24"/>
+          <w:szCs w:val="24"/>
+          <w:lang w:val="en-US"/>
+        </w:rPr>
+        <w:t>google</w:t>
+      </w:r>
+      <w:r>
+        <w:rPr>
+          <w:rFonts w:ascii="Consolas" w:hAnsi="Consolas" w:eastAsia="Consolas" w:cs="Consolas"/>
+          <w:noProof w:val="0"/>
+          <w:sz w:val="24"/>
+          <w:szCs w:val="24"/>
+          <w:lang w:val="en-US"/>
+        </w:rPr>
+        <w:t>.com</w:t>
+      </w:r>
+    </w:p>
+    <w:p>
+      <w:pPr>
+        <w:spacing w:before="240" w:beforeAutospacing="off" w:after="240" w:afterAutospacing="off"/>
+      </w:pPr>
+      <w:r>
+        <w:rPr>
+          <w:rFonts w:ascii="Aptos" w:hAnsi="Aptos" w:eastAsia="Aptos" w:cs="Aptos"/>
+          <w:noProof w:val="0"/>
+          <w:sz w:val="24"/>
+          <w:szCs w:val="24"/>
+          <w:lang w:val="en-US"/>
+        </w:rPr>
+        <w:t>M</w:t>
+      </w:r>
+      <w:r>
+        <w:rPr>
+          <w:rFonts w:ascii="Aptos" w:hAnsi="Aptos" w:eastAsia="Aptos" w:cs="Aptos"/>
+          <w:noProof w:val="0"/>
+          <w:sz w:val="24"/>
+          <w:szCs w:val="24"/>
+          <w:lang w:val="en-US"/>
+        </w:rPr>
+        <w:t>odify</w:t>
+      </w:r>
+      <w:r>
+        <w:rPr>
+          <w:rFonts w:ascii="Aptos" w:hAnsi="Aptos" w:eastAsia="Aptos" w:cs="Aptos"/>
+          <w:noProof w:val="0"/>
+          <w:sz w:val="24"/>
+          <w:szCs w:val="24"/>
+          <w:lang w:val="en-US"/>
+        </w:rPr>
+        <w:t xml:space="preserve"> the following content in the file:</w:t>
+      </w:r>
+    </w:p>
+    <w:p>
+      <w:pPr>
+        <w:spacing w:before="0" w:beforeAutospacing="off" w:after="0" w:afterAutospacing="off"/>
+        <w:rPr>
+          <w:rFonts w:ascii="Consolas" w:hAnsi="Consolas" w:eastAsia="Consolas" w:cs="Consolas"/>
+          <w:noProof w:val="0"/>
+          <w:sz w:val="24"/>
+          <w:szCs w:val="24"/>
+          <w:lang w:val="en-US"/>
+        </w:rPr>
+      </w:pPr>
+      <w:r>
+        <w:rPr>
+          <w:rFonts w:ascii="Consolas" w:hAnsi="Consolas" w:eastAsia="Consolas" w:cs="Consolas"/>
+          <w:noProof w:val="0"/>
+          <w:sz w:val="24"/>
+          <w:szCs w:val="24"/>
+          <w:lang w:val="en-US"/>
+        </w:rPr>
+        <w:t>$TTL 604800</w:t>
+      </w:r>
+      <w:r>
+        <w:br/>
+      </w:r>
+      <w:r>
+        <w:rPr>
+          <w:rFonts w:ascii="Consolas" w:hAnsi="Consolas" w:eastAsia="Consolas" w:cs="Consolas"/>
+          <w:noProof w:val="0"/>
+          <w:sz w:val="24"/>
+          <w:szCs w:val="24"/>
+          <w:lang w:val="en-US"/>
+        </w:rPr>
+        <w:t xml:space="preserve">@   </w:t>
+      </w:r>
+      <w:r>
+        <w:rPr>
+          <w:rFonts w:ascii="Consolas" w:hAnsi="Consolas" w:eastAsia="Consolas" w:cs="Consolas"/>
+          <w:noProof w:val="0"/>
+          <w:sz w:val="24"/>
+          <w:szCs w:val="24"/>
+          <w:lang w:val="en-US"/>
+        </w:rPr>
+        <w:t>IN  SOA</w:t>
+      </w:r>
+      <w:r>
+        <w:rPr>
+          <w:rFonts w:ascii="Consolas" w:hAnsi="Consolas" w:eastAsia="Consolas" w:cs="Consolas"/>
+          <w:noProof w:val="0"/>
+          <w:sz w:val="24"/>
+          <w:szCs w:val="24"/>
+          <w:lang w:val="en-US"/>
+        </w:rPr>
+        <w:t xml:space="preserve"> ns1.</w:t>
+      </w:r>
+      <w:r>
+        <w:rPr>
+          <w:rFonts w:ascii="Consolas" w:hAnsi="Consolas" w:eastAsia="Consolas" w:cs="Consolas"/>
+          <w:noProof w:val="0"/>
+          <w:sz w:val="24"/>
+          <w:szCs w:val="24"/>
+          <w:lang w:val="en-US"/>
+        </w:rPr>
+        <w:t>google</w:t>
+      </w:r>
+      <w:r>
+        <w:rPr>
+          <w:rFonts w:ascii="Consolas" w:hAnsi="Consolas" w:eastAsia="Consolas" w:cs="Consolas"/>
+          <w:noProof w:val="0"/>
+          <w:sz w:val="24"/>
+          <w:szCs w:val="24"/>
+          <w:lang w:val="en-US"/>
+        </w:rPr>
+        <w:t>.com. admin.</w:t>
+      </w:r>
+      <w:r>
+        <w:rPr>
+          <w:rFonts w:ascii="Consolas" w:hAnsi="Consolas" w:eastAsia="Consolas" w:cs="Consolas"/>
+          <w:noProof w:val="0"/>
+          <w:sz w:val="24"/>
+          <w:szCs w:val="24"/>
+          <w:lang w:val="en-US"/>
+        </w:rPr>
+        <w:t>google</w:t>
+      </w:r>
+      <w:r>
+        <w:rPr>
+          <w:rFonts w:ascii="Consolas" w:hAnsi="Consolas" w:eastAsia="Consolas" w:cs="Consolas"/>
+          <w:noProof w:val="0"/>
+          <w:sz w:val="24"/>
+          <w:szCs w:val="24"/>
+          <w:lang w:val="en-US"/>
+        </w:rPr>
+        <w:t>.com. (</w:t>
+      </w:r>
+      <w:r>
+        <w:br/>
+      </w:r>
+      <w:r>
+        <w:rPr>
+          <w:rFonts w:ascii="Consolas" w:hAnsi="Consolas" w:eastAsia="Consolas" w:cs="Consolas"/>
+          <w:noProof w:val="0"/>
+          <w:sz w:val="24"/>
+          <w:szCs w:val="24"/>
+          <w:lang w:val="en-US"/>
+        </w:rPr>
+        <w:t xml:space="preserve">            </w:t>
+      </w:r>
+      <w:r>
+        <w:rPr>
+          <w:rFonts w:ascii="Consolas" w:hAnsi="Consolas" w:eastAsia="Consolas" w:cs="Consolas"/>
+          <w:noProof w:val="0"/>
+          <w:sz w:val="24"/>
+          <w:szCs w:val="24"/>
+          <w:lang w:val="en-US"/>
+        </w:rPr>
+        <w:t>2023061001 ;</w:t>
+      </w:r>
+      <w:r>
+        <w:rPr>
+          <w:rFonts w:ascii="Consolas" w:hAnsi="Consolas" w:eastAsia="Consolas" w:cs="Consolas"/>
+          <w:noProof w:val="0"/>
+          <w:sz w:val="24"/>
+          <w:szCs w:val="24"/>
+          <w:lang w:val="en-US"/>
+        </w:rPr>
+        <w:t xml:space="preserve"> Serial</w:t>
+      </w:r>
+      <w:r>
+        <w:br/>
+      </w:r>
+      <w:r>
+        <w:rPr>
+          <w:rFonts w:ascii="Consolas" w:hAnsi="Consolas" w:eastAsia="Consolas" w:cs="Consolas"/>
+          <w:noProof w:val="0"/>
+          <w:sz w:val="24"/>
+          <w:szCs w:val="24"/>
+          <w:lang w:val="en-US"/>
+        </w:rPr>
+        <w:t xml:space="preserve">            604800   </w:t>
+      </w:r>
+      <w:r>
+        <w:rPr>
+          <w:rFonts w:ascii="Consolas" w:hAnsi="Consolas" w:eastAsia="Consolas" w:cs="Consolas"/>
+          <w:noProof w:val="0"/>
+          <w:sz w:val="24"/>
+          <w:szCs w:val="24"/>
+          <w:lang w:val="en-US"/>
+        </w:rPr>
+        <w:t xml:space="preserve">  ;</w:t>
+      </w:r>
+      <w:r>
+        <w:rPr>
+          <w:rFonts w:ascii="Consolas" w:hAnsi="Consolas" w:eastAsia="Consolas" w:cs="Consolas"/>
+          <w:noProof w:val="0"/>
+          <w:sz w:val="24"/>
+          <w:szCs w:val="24"/>
+          <w:lang w:val="en-US"/>
+        </w:rPr>
+        <w:t xml:space="preserve"> Refresh</w:t>
+      </w:r>
+      <w:r>
+        <w:br/>
+      </w:r>
+      <w:r>
+        <w:rPr>
+          <w:rFonts w:ascii="Consolas" w:hAnsi="Consolas" w:eastAsia="Consolas" w:cs="Consolas"/>
+          <w:noProof w:val="0"/>
+          <w:sz w:val="24"/>
+          <w:szCs w:val="24"/>
+          <w:lang w:val="en-US"/>
+        </w:rPr>
+        <w:t xml:space="preserve">            86400    </w:t>
+      </w:r>
+      <w:r>
+        <w:rPr>
+          <w:rFonts w:ascii="Consolas" w:hAnsi="Consolas" w:eastAsia="Consolas" w:cs="Consolas"/>
+          <w:noProof w:val="0"/>
+          <w:sz w:val="24"/>
+          <w:szCs w:val="24"/>
+          <w:lang w:val="en-US"/>
+        </w:rPr>
+        <w:t xml:space="preserve">  ;</w:t>
+      </w:r>
+      <w:r>
+        <w:rPr>
+          <w:rFonts w:ascii="Consolas" w:hAnsi="Consolas" w:eastAsia="Consolas" w:cs="Consolas"/>
+          <w:noProof w:val="0"/>
+          <w:sz w:val="24"/>
+          <w:szCs w:val="24"/>
+          <w:lang w:val="en-US"/>
+        </w:rPr>
+        <w:t xml:space="preserve"> Retry</w:t>
+      </w:r>
+      <w:r>
+        <w:br/>
+      </w:r>
+      <w:r>
+        <w:rPr>
+          <w:rFonts w:ascii="Consolas" w:hAnsi="Consolas" w:eastAsia="Consolas" w:cs="Consolas"/>
+          <w:noProof w:val="0"/>
+          <w:sz w:val="24"/>
+          <w:szCs w:val="24"/>
+          <w:lang w:val="en-US"/>
+        </w:rPr>
+        <w:t xml:space="preserve">            2419200  </w:t>
+      </w:r>
+      <w:r>
+        <w:rPr>
+          <w:rFonts w:ascii="Consolas" w:hAnsi="Consolas" w:eastAsia="Consolas" w:cs="Consolas"/>
+          <w:noProof w:val="0"/>
+          <w:sz w:val="24"/>
+          <w:szCs w:val="24"/>
+          <w:lang w:val="en-US"/>
+        </w:rPr>
+        <w:t xml:space="preserve">  ;</w:t>
+      </w:r>
+      <w:r>
+        <w:rPr>
+          <w:rFonts w:ascii="Consolas" w:hAnsi="Consolas" w:eastAsia="Consolas" w:cs="Consolas"/>
+          <w:noProof w:val="0"/>
+          <w:sz w:val="24"/>
+          <w:szCs w:val="24"/>
+          <w:lang w:val="en-US"/>
+        </w:rPr>
+        <w:t xml:space="preserve"> Expire</w:t>
+      </w:r>
+      <w:r>
+        <w:br/>
+      </w:r>
+      <w:r>
+        <w:rPr>
+          <w:rFonts w:ascii="Consolas" w:hAnsi="Consolas" w:eastAsia="Consolas" w:cs="Consolas"/>
+          <w:noProof w:val="0"/>
+          <w:sz w:val="24"/>
+          <w:szCs w:val="24"/>
+          <w:lang w:val="en-US"/>
+        </w:rPr>
+        <w:t xml:space="preserve">            </w:t>
+      </w:r>
+      <w:r>
+        <w:rPr>
+          <w:rFonts w:ascii="Consolas" w:hAnsi="Consolas" w:eastAsia="Consolas" w:cs="Consolas"/>
+          <w:noProof w:val="0"/>
+          <w:sz w:val="24"/>
+          <w:szCs w:val="24"/>
+          <w:lang w:val="en-US"/>
+        </w:rPr>
+        <w:t>604800 )</w:t>
+      </w:r>
+      <w:r>
+        <w:rPr>
+          <w:rFonts w:ascii="Consolas" w:hAnsi="Consolas" w:eastAsia="Consolas" w:cs="Consolas"/>
+          <w:noProof w:val="0"/>
+          <w:sz w:val="24"/>
+          <w:szCs w:val="24"/>
+          <w:lang w:val="en-US"/>
+        </w:rPr>
+        <w:t xml:space="preserve"> </w:t>
+      </w:r>
+      <w:r>
+        <w:rPr>
+          <w:rFonts w:ascii="Consolas" w:hAnsi="Consolas" w:eastAsia="Consolas" w:cs="Consolas"/>
+          <w:noProof w:val="0"/>
+          <w:sz w:val="24"/>
+          <w:szCs w:val="24"/>
+          <w:lang w:val="en-US"/>
+        </w:rPr>
+        <w:t xml:space="preserve">  ;</w:t>
+      </w:r>
+      <w:r>
+        <w:rPr>
+          <w:rFonts w:ascii="Consolas" w:hAnsi="Consolas" w:eastAsia="Consolas" w:cs="Consolas"/>
+          <w:noProof w:val="0"/>
+          <w:sz w:val="24"/>
+          <w:szCs w:val="24"/>
+          <w:lang w:val="en-US"/>
+        </w:rPr>
+        <w:t xml:space="preserve"> Negative Cache TTL</w:t>
+      </w:r>
+      <w:r>
+        <w:br/>
+      </w:r>
+      <w:r>
+        <w:br/>
+      </w:r>
+      <w:r>
+        <w:rPr>
+          <w:rFonts w:ascii="Consolas" w:hAnsi="Consolas" w:eastAsia="Consolas" w:cs="Consolas"/>
+          <w:noProof w:val="0"/>
+          <w:sz w:val="24"/>
+          <w:szCs w:val="24"/>
+          <w:lang w:val="en-US"/>
+        </w:rPr>
+        <w:t>; Name servers</w:t>
+      </w:r>
+      <w:r>
+        <w:br/>
+      </w:r>
+      <w:r>
+        <w:rPr>
+          <w:rFonts w:ascii="Consolas" w:hAnsi="Consolas" w:eastAsia="Consolas" w:cs="Consolas"/>
+          <w:noProof w:val="0"/>
+          <w:sz w:val="24"/>
+          <w:szCs w:val="24"/>
+          <w:lang w:val="en-US"/>
+        </w:rPr>
+        <w:t xml:space="preserve">@   </w:t>
+      </w:r>
+      <w:r>
+        <w:rPr>
+          <w:rFonts w:ascii="Consolas" w:hAnsi="Consolas" w:eastAsia="Consolas" w:cs="Consolas"/>
+          <w:noProof w:val="0"/>
+          <w:sz w:val="24"/>
+          <w:szCs w:val="24"/>
+          <w:lang w:val="en-US"/>
+        </w:rPr>
+        <w:t>IN  NS</w:t>
+      </w:r>
+      <w:r>
+        <w:rPr>
+          <w:rFonts w:ascii="Consolas" w:hAnsi="Consolas" w:eastAsia="Consolas" w:cs="Consolas"/>
+          <w:noProof w:val="0"/>
+          <w:sz w:val="24"/>
+          <w:szCs w:val="24"/>
+          <w:lang w:val="en-US"/>
+        </w:rPr>
+        <w:t xml:space="preserve">  ns1.</w:t>
+      </w:r>
+      <w:r>
+        <w:rPr>
+          <w:rFonts w:ascii="Consolas" w:hAnsi="Consolas" w:eastAsia="Consolas" w:cs="Consolas"/>
+          <w:noProof w:val="0"/>
+          <w:sz w:val="24"/>
+          <w:szCs w:val="24"/>
+          <w:lang w:val="en-US"/>
+        </w:rPr>
+        <w:t>google</w:t>
+      </w:r>
+      <w:r>
+        <w:rPr>
+          <w:rFonts w:ascii="Consolas" w:hAnsi="Consolas" w:eastAsia="Consolas" w:cs="Consolas"/>
+          <w:noProof w:val="0"/>
+          <w:sz w:val="24"/>
+          <w:szCs w:val="24"/>
+          <w:lang w:val="en-US"/>
+        </w:rPr>
+        <w:t>.com.</w:t>
+      </w:r>
+      <w:r>
+        <w:br/>
+      </w:r>
+      <w:r>
+        <w:br/>
+      </w:r>
+      <w:r>
+        <w:rPr>
+          <w:rFonts w:ascii="Consolas" w:hAnsi="Consolas" w:eastAsia="Consolas" w:cs="Consolas"/>
+          <w:noProof w:val="0"/>
+          <w:sz w:val="24"/>
+          <w:szCs w:val="24"/>
+          <w:lang w:val="en-US"/>
+        </w:rPr>
+        <w:t>; A records for name servers</w:t>
+      </w:r>
+      <w:r>
+        <w:br/>
+      </w:r>
+      <w:r>
+        <w:rPr>
+          <w:rFonts w:ascii="Consolas" w:hAnsi="Consolas" w:eastAsia="Consolas" w:cs="Consolas"/>
+          <w:noProof w:val="0"/>
+          <w:sz w:val="24"/>
+          <w:szCs w:val="24"/>
+          <w:lang w:val="en-US"/>
+        </w:rPr>
+        <w:t xml:space="preserve">ns1 </w:t>
+      </w:r>
+      <w:r>
+        <w:rPr>
+          <w:rFonts w:ascii="Consolas" w:hAnsi="Consolas" w:eastAsia="Consolas" w:cs="Consolas"/>
+          <w:noProof w:val="0"/>
+          <w:sz w:val="24"/>
+          <w:szCs w:val="24"/>
+          <w:lang w:val="en-US"/>
+        </w:rPr>
+        <w:t>IN  A</w:t>
+      </w:r>
+      <w:r>
+        <w:rPr>
+          <w:rFonts w:ascii="Consolas" w:hAnsi="Consolas" w:eastAsia="Consolas" w:cs="Consolas"/>
+          <w:noProof w:val="0"/>
+          <w:sz w:val="24"/>
+          <w:szCs w:val="24"/>
+          <w:lang w:val="en-US"/>
+        </w:rPr>
+        <w:t xml:space="preserve">   192.168.0.1</w:t>
+      </w:r>
+      <w:r>
+        <w:br/>
+      </w:r>
+      <w:r>
+        <w:br/>
+      </w:r>
+      <w:r>
+        <w:rPr>
+          <w:rFonts w:ascii="Consolas" w:hAnsi="Consolas" w:eastAsia="Consolas" w:cs="Consolas"/>
+          <w:noProof w:val="0"/>
+          <w:sz w:val="24"/>
+          <w:szCs w:val="24"/>
+          <w:lang w:val="en-US"/>
+        </w:rPr>
+        <w:t>; A records for hosts</w:t>
+      </w:r>
+      <w:r>
+        <w:br/>
+      </w:r>
+      <w:r>
+        <w:rPr>
+          <w:rFonts w:ascii="Consolas" w:hAnsi="Consolas" w:eastAsia="Consolas" w:cs="Consolas"/>
+          <w:noProof w:val="0"/>
+          <w:sz w:val="24"/>
+          <w:szCs w:val="24"/>
+          <w:lang w:val="en-US"/>
+        </w:rPr>
+        <w:t xml:space="preserve">www </w:t>
+      </w:r>
+      <w:r>
+        <w:rPr>
+          <w:rFonts w:ascii="Consolas" w:hAnsi="Consolas" w:eastAsia="Consolas" w:cs="Consolas"/>
+          <w:noProof w:val="0"/>
+          <w:sz w:val="24"/>
+          <w:szCs w:val="24"/>
+          <w:lang w:val="en-US"/>
+        </w:rPr>
+        <w:t>IN  A</w:t>
+      </w:r>
+      <w:r>
+        <w:rPr>
+          <w:rFonts w:ascii="Consolas" w:hAnsi="Consolas" w:eastAsia="Consolas" w:cs="Consolas"/>
+          <w:noProof w:val="0"/>
+          <w:sz w:val="24"/>
+          <w:szCs w:val="24"/>
+          <w:lang w:val="en-US"/>
+        </w:rPr>
+        <w:t xml:space="preserve">   192.168.0.2</w:t>
+      </w:r>
+      <w:r>
+        <w:br/>
+      </w:r>
+      <w:r>
+        <w:rPr>
+          <w:rFonts w:ascii="Consolas" w:hAnsi="Consolas" w:eastAsia="Consolas" w:cs="Consolas"/>
+          <w:noProof w:val="0"/>
+          <w:sz w:val="24"/>
+          <w:szCs w:val="24"/>
+          <w:lang w:val="en-US"/>
+        </w:rPr>
+        <w:t xml:space="preserve">mail </w:t>
+      </w:r>
+      <w:r>
+        <w:rPr>
+          <w:rFonts w:ascii="Consolas" w:hAnsi="Consolas" w:eastAsia="Consolas" w:cs="Consolas"/>
+          <w:noProof w:val="0"/>
+          <w:sz w:val="24"/>
+          <w:szCs w:val="24"/>
+          <w:lang w:val="en-US"/>
+        </w:rPr>
+        <w:t>IN  A</w:t>
+      </w:r>
+      <w:r>
+        <w:rPr>
+          <w:rFonts w:ascii="Consolas" w:hAnsi="Consolas" w:eastAsia="Consolas" w:cs="Consolas"/>
+          <w:noProof w:val="0"/>
+          <w:sz w:val="24"/>
+          <w:szCs w:val="24"/>
+          <w:lang w:val="en-US"/>
+        </w:rPr>
+        <w:t xml:space="preserve">   192.168.0.3</w:t>
+      </w:r>
+      <w:r>
+        <w:br/>
+      </w:r>
+      <w:r>
+        <w:br/>
+      </w:r>
+      <w:r>
+        <w:rPr>
+          <w:rFonts w:ascii="Consolas" w:hAnsi="Consolas" w:eastAsia="Consolas" w:cs="Consolas"/>
+          <w:noProof w:val="0"/>
+          <w:sz w:val="24"/>
+          <w:szCs w:val="24"/>
+          <w:lang w:val="en-US"/>
+        </w:rPr>
+        <w:t>; MX records for mail servers</w:t>
+      </w:r>
+      <w:r>
+        <w:br/>
+      </w:r>
+      <w:r>
+        <w:rPr>
+          <w:rFonts w:ascii="Consolas" w:hAnsi="Consolas" w:eastAsia="Consolas" w:cs="Consolas"/>
+          <w:noProof w:val="0"/>
+          <w:sz w:val="24"/>
+          <w:szCs w:val="24"/>
+          <w:lang w:val="en-US"/>
+        </w:rPr>
+        <w:t xml:space="preserve">@   </w:t>
+      </w:r>
+      <w:r>
+        <w:rPr>
+          <w:rFonts w:ascii="Consolas" w:hAnsi="Consolas" w:eastAsia="Consolas" w:cs="Consolas"/>
+          <w:noProof w:val="0"/>
+          <w:sz w:val="24"/>
+          <w:szCs w:val="24"/>
+          <w:lang w:val="en-US"/>
+        </w:rPr>
+        <w:t>IN  MX</w:t>
+      </w:r>
+      <w:r>
+        <w:rPr>
+          <w:rFonts w:ascii="Consolas" w:hAnsi="Consolas" w:eastAsia="Consolas" w:cs="Consolas"/>
+          <w:noProof w:val="0"/>
+          <w:sz w:val="24"/>
+          <w:szCs w:val="24"/>
+          <w:lang w:val="en-US"/>
+        </w:rPr>
+        <w:t xml:space="preserve">  10 mail.</w:t>
+      </w:r>
+      <w:r>
+        <w:rPr>
+          <w:rFonts w:ascii="Consolas" w:hAnsi="Consolas" w:eastAsia="Consolas" w:cs="Consolas"/>
+          <w:noProof w:val="0"/>
+          <w:sz w:val="24"/>
+          <w:szCs w:val="24"/>
+          <w:lang w:val="en-US"/>
+        </w:rPr>
+        <w:t>google</w:t>
+      </w:r>
+      <w:r>
+        <w:rPr>
+          <w:rFonts w:ascii="Consolas" w:hAnsi="Consolas" w:eastAsia="Consolas" w:cs="Consolas"/>
+          <w:noProof w:val="0"/>
+          <w:sz w:val="24"/>
+          <w:szCs w:val="24"/>
+          <w:lang w:val="en-US"/>
+        </w:rPr>
+        <w:t>.com.</w:t>
+      </w:r>
+      <w:r>
+        <w:br/>
+      </w:r>
+    </w:p>
+    <w:p>
+      <w:pPr>
+        <w:spacing w:before="0" w:beforeAutospacing="off" w:after="0" w:afterAutospacing="off"/>
+        <w:rPr>
+          <w:rFonts w:ascii="Consolas" w:hAnsi="Consolas" w:eastAsia="Consolas" w:cs="Consolas"/>
+          <w:noProof w:val="0"/>
+          <w:sz w:val="24"/>
+          <w:szCs w:val="24"/>
+          <w:lang w:val="en-US"/>
+        </w:rPr>
+      </w:pPr>
+      <w:r>
+        <w:rPr>
+          <w:rFonts w:ascii="Aptos" w:hAnsi="Aptos" w:eastAsia="Aptos" w:cs="Aptos"/>
+          <w:b w:val="1"/>
+          <w:bCs w:val="1"/>
+          <w:noProof w:val="0"/>
+          <w:sz w:val="24"/>
+          <w:szCs w:val="24"/>
+          <w:lang w:val="en-US"/>
+        </w:rPr>
+        <w:t>Reverse Zone File:</w:t>
+      </w:r>
+    </w:p>
+    <w:p>
+      <w:pPr>
+        <w:spacing w:before="240" w:beforeAutospacing="off" w:after="240" w:afterAutospacing="off"/>
+        <w:rPr>
+          <w:rFonts w:ascii="Aptos" w:hAnsi="Aptos" w:eastAsia="Aptos" w:cs="Aptos"/>
+          <w:noProof w:val="0"/>
+          <w:sz w:val="24"/>
+          <w:szCs w:val="24"/>
+          <w:lang w:val="en-US"/>
+        </w:rPr>
+      </w:pPr>
+      <w:r>
+        <w:rPr>
+          <w:rFonts w:ascii="Aptos" w:hAnsi="Aptos" w:eastAsia="Aptos" w:cs="Aptos"/>
+          <w:noProof w:val="0"/>
+          <w:sz w:val="24"/>
+          <w:szCs w:val="24"/>
+          <w:lang w:val="en-US"/>
+        </w:rPr>
+        <w:t xml:space="preserve">To provide reverse DNS resolution, </w:t>
+      </w:r>
+      <w:r>
+        <w:rPr>
+          <w:rFonts w:ascii="Aptos" w:hAnsi="Aptos" w:eastAsia="Aptos" w:cs="Aptos"/>
+          <w:noProof w:val="0"/>
+          <w:sz w:val="24"/>
+          <w:szCs w:val="24"/>
+          <w:lang w:val="en-US"/>
+        </w:rPr>
+        <w:t>e</w:t>
+      </w:r>
+      <w:r>
+        <w:rPr>
+          <w:rFonts w:ascii="Aptos" w:hAnsi="Aptos" w:eastAsia="Aptos" w:cs="Aptos"/>
+          <w:noProof w:val="0"/>
+          <w:sz w:val="24"/>
+          <w:szCs w:val="24"/>
+          <w:lang w:val="en-US"/>
+        </w:rPr>
+        <w:t>dit the reverse zone file.</w:t>
+      </w:r>
+    </w:p>
+    <w:p>
+      <w:pPr>
+        <w:spacing w:before="240" w:beforeAutospacing="off" w:after="240" w:afterAutospacing="off"/>
+      </w:pPr>
+      <w:r>
+        <w:rPr>
+          <w:rFonts w:ascii="Aptos" w:hAnsi="Aptos" w:eastAsia="Aptos" w:cs="Aptos"/>
+          <w:noProof w:val="0"/>
+          <w:sz w:val="24"/>
+          <w:szCs w:val="24"/>
+          <w:lang w:val="en-US"/>
+        </w:rPr>
+        <w:t xml:space="preserve">Edit the reverse zone file for </w:t>
+      </w:r>
+      <w:r>
+        <w:rPr>
+          <w:rFonts w:ascii="Consolas" w:hAnsi="Consolas" w:eastAsia="Consolas" w:cs="Consolas"/>
+          <w:noProof w:val="0"/>
+          <w:sz w:val="24"/>
+          <w:szCs w:val="24"/>
+          <w:lang w:val="en-US"/>
+        </w:rPr>
+        <w:t>192.168.0.x</w:t>
+      </w:r>
+      <w:r>
+        <w:rPr>
+          <w:rFonts w:ascii="Aptos" w:hAnsi="Aptos" w:eastAsia="Aptos" w:cs="Aptos"/>
+          <w:noProof w:val="0"/>
+          <w:sz w:val="24"/>
+          <w:szCs w:val="24"/>
+          <w:lang w:val="en-US"/>
+        </w:rPr>
+        <w:t>:</w:t>
+      </w:r>
+    </w:p>
+    <w:p>
+      <w:pPr>
+        <w:spacing w:before="0" w:beforeAutospacing="off" w:after="0" w:afterAutospacing="off"/>
+        <w:rPr>
+          <w:rFonts w:ascii="Consolas" w:hAnsi="Consolas" w:eastAsia="Consolas" w:cs="Consolas"/>
+          <w:noProof w:val="0"/>
+          <w:sz w:val="24"/>
+          <w:szCs w:val="24"/>
+          <w:lang w:val="en-US"/>
+        </w:rPr>
+      </w:pPr>
+      <w:r>
+        <w:rPr>
+          <w:rFonts w:ascii="Consolas" w:hAnsi="Consolas" w:eastAsia="Consolas" w:cs="Consolas"/>
+          <w:noProof w:val="0"/>
+          <w:sz w:val="24"/>
+          <w:szCs w:val="24"/>
+          <w:lang w:val="en-US"/>
+        </w:rPr>
+        <w:t>sudo</w:t>
+      </w:r>
+      <w:r>
+        <w:rPr>
+          <w:rFonts w:ascii="Consolas" w:hAnsi="Consolas" w:eastAsia="Consolas" w:cs="Consolas"/>
+          <w:noProof w:val="0"/>
+          <w:sz w:val="24"/>
+          <w:szCs w:val="24"/>
+          <w:lang w:val="en-US"/>
+        </w:rPr>
+        <w:t xml:space="preserve"> nano /</w:t>
+      </w:r>
+      <w:r>
+        <w:rPr>
+          <w:rFonts w:ascii="Consolas" w:hAnsi="Consolas" w:eastAsia="Consolas" w:cs="Consolas"/>
+          <w:noProof w:val="0"/>
+          <w:sz w:val="24"/>
+          <w:szCs w:val="24"/>
+          <w:lang w:val="en-US"/>
+        </w:rPr>
+        <w:t>etc</w:t>
+      </w:r>
+      <w:r>
+        <w:rPr>
+          <w:rFonts w:ascii="Consolas" w:hAnsi="Consolas" w:eastAsia="Consolas" w:cs="Consolas"/>
+          <w:noProof w:val="0"/>
+          <w:sz w:val="24"/>
+          <w:szCs w:val="24"/>
+          <w:lang w:val="en-US"/>
+        </w:rPr>
+        <w:t>/bind/zones/db.192.168.0</w:t>
+      </w:r>
+    </w:p>
+    <w:p>
+      <w:pPr>
+        <w:spacing w:before="240" w:beforeAutospacing="off" w:after="240" w:afterAutospacing="off"/>
+      </w:pPr>
+      <w:r>
+        <w:rPr>
+          <w:rFonts w:ascii="Aptos" w:hAnsi="Aptos" w:eastAsia="Aptos" w:cs="Aptos"/>
+          <w:noProof w:val="0"/>
+          <w:sz w:val="24"/>
+          <w:szCs w:val="24"/>
+          <w:lang w:val="en-US"/>
+        </w:rPr>
+        <w:t>Add or modify the following content in the file:</w:t>
+      </w:r>
+    </w:p>
+    <w:p>
+      <w:pPr>
+        <w:spacing w:before="0" w:beforeAutospacing="off" w:after="0" w:afterAutospacing="off"/>
+        <w:rPr>
+          <w:rFonts w:ascii="Consolas" w:hAnsi="Consolas" w:eastAsia="Consolas" w:cs="Consolas"/>
+          <w:noProof w:val="0"/>
+          <w:sz w:val="24"/>
+          <w:szCs w:val="24"/>
+          <w:lang w:val="en-US"/>
+        </w:rPr>
+      </w:pPr>
+      <w:r>
+        <w:rPr>
+          <w:rFonts w:ascii="Consolas" w:hAnsi="Consolas" w:eastAsia="Consolas" w:cs="Consolas"/>
+          <w:noProof w:val="0"/>
+          <w:sz w:val="24"/>
+          <w:szCs w:val="24"/>
+          <w:lang w:val="en-US"/>
+        </w:rPr>
+        <w:t>$TTL 604800</w:t>
+      </w:r>
+      <w:r>
+        <w:br/>
+      </w:r>
+      <w:r>
+        <w:rPr>
+          <w:rFonts w:ascii="Consolas" w:hAnsi="Consolas" w:eastAsia="Consolas" w:cs="Consolas"/>
+          <w:noProof w:val="0"/>
+          <w:sz w:val="24"/>
+          <w:szCs w:val="24"/>
+          <w:lang w:val="en-US"/>
+        </w:rPr>
+        <w:t xml:space="preserve">@   </w:t>
+      </w:r>
+      <w:r>
+        <w:rPr>
+          <w:rFonts w:ascii="Consolas" w:hAnsi="Consolas" w:eastAsia="Consolas" w:cs="Consolas"/>
+          <w:noProof w:val="0"/>
+          <w:sz w:val="24"/>
+          <w:szCs w:val="24"/>
+          <w:lang w:val="en-US"/>
+        </w:rPr>
+        <w:t>IN  SOA</w:t>
+      </w:r>
+      <w:r>
+        <w:rPr>
+          <w:rFonts w:ascii="Consolas" w:hAnsi="Consolas" w:eastAsia="Consolas" w:cs="Consolas"/>
+          <w:noProof w:val="0"/>
+          <w:sz w:val="24"/>
+          <w:szCs w:val="24"/>
+          <w:lang w:val="en-US"/>
+        </w:rPr>
+        <w:t xml:space="preserve"> ns1.</w:t>
+      </w:r>
+      <w:r>
+        <w:rPr>
+          <w:rFonts w:ascii="Consolas" w:hAnsi="Consolas" w:eastAsia="Consolas" w:cs="Consolas"/>
+          <w:noProof w:val="0"/>
+          <w:sz w:val="24"/>
+          <w:szCs w:val="24"/>
+          <w:lang w:val="en-US"/>
+        </w:rPr>
+        <w:t>google</w:t>
+      </w:r>
+      <w:r>
+        <w:rPr>
+          <w:rFonts w:ascii="Consolas" w:hAnsi="Consolas" w:eastAsia="Consolas" w:cs="Consolas"/>
+          <w:noProof w:val="0"/>
+          <w:sz w:val="24"/>
+          <w:szCs w:val="24"/>
+          <w:lang w:val="en-US"/>
+        </w:rPr>
+        <w:t>.com. admin.</w:t>
+      </w:r>
+      <w:r>
+        <w:rPr>
+          <w:rFonts w:ascii="Consolas" w:hAnsi="Consolas" w:eastAsia="Consolas" w:cs="Consolas"/>
+          <w:noProof w:val="0"/>
+          <w:sz w:val="24"/>
+          <w:szCs w:val="24"/>
+          <w:lang w:val="en-US"/>
+        </w:rPr>
+        <w:t>google</w:t>
+      </w:r>
+      <w:r>
+        <w:rPr>
+          <w:rFonts w:ascii="Consolas" w:hAnsi="Consolas" w:eastAsia="Consolas" w:cs="Consolas"/>
+          <w:noProof w:val="0"/>
+          <w:sz w:val="24"/>
+          <w:szCs w:val="24"/>
+          <w:lang w:val="en-US"/>
+        </w:rPr>
+        <w:t>.com. (</w:t>
+      </w:r>
+      <w:r>
+        <w:br/>
+      </w:r>
+      <w:r>
+        <w:rPr>
+          <w:rFonts w:ascii="Consolas" w:hAnsi="Consolas" w:eastAsia="Consolas" w:cs="Consolas"/>
+          <w:noProof w:val="0"/>
+          <w:sz w:val="24"/>
+          <w:szCs w:val="24"/>
+          <w:lang w:val="en-US"/>
+        </w:rPr>
+        <w:t xml:space="preserve">            </w:t>
+      </w:r>
+      <w:r>
+        <w:rPr>
+          <w:rFonts w:ascii="Consolas" w:hAnsi="Consolas" w:eastAsia="Consolas" w:cs="Consolas"/>
+          <w:noProof w:val="0"/>
+          <w:sz w:val="24"/>
+          <w:szCs w:val="24"/>
+          <w:lang w:val="en-US"/>
+        </w:rPr>
+        <w:t>2023061001 ;</w:t>
+      </w:r>
+      <w:r>
+        <w:rPr>
+          <w:rFonts w:ascii="Consolas" w:hAnsi="Consolas" w:eastAsia="Consolas" w:cs="Consolas"/>
+          <w:noProof w:val="0"/>
+          <w:sz w:val="24"/>
+          <w:szCs w:val="24"/>
+          <w:lang w:val="en-US"/>
+        </w:rPr>
+        <w:t xml:space="preserve"> Serial</w:t>
+      </w:r>
+      <w:r>
+        <w:br/>
+      </w:r>
+      <w:r>
+        <w:rPr>
+          <w:rFonts w:ascii="Consolas" w:hAnsi="Consolas" w:eastAsia="Consolas" w:cs="Consolas"/>
+          <w:noProof w:val="0"/>
+          <w:sz w:val="24"/>
+          <w:szCs w:val="24"/>
+          <w:lang w:val="en-US"/>
+        </w:rPr>
+        <w:t xml:space="preserve">            604800   </w:t>
+      </w:r>
+      <w:r>
+        <w:rPr>
+          <w:rFonts w:ascii="Consolas" w:hAnsi="Consolas" w:eastAsia="Consolas" w:cs="Consolas"/>
+          <w:noProof w:val="0"/>
+          <w:sz w:val="24"/>
+          <w:szCs w:val="24"/>
+          <w:lang w:val="en-US"/>
+        </w:rPr>
+        <w:t xml:space="preserve">  ;</w:t>
+      </w:r>
+      <w:r>
+        <w:rPr>
+          <w:rFonts w:ascii="Consolas" w:hAnsi="Consolas" w:eastAsia="Consolas" w:cs="Consolas"/>
+          <w:noProof w:val="0"/>
+          <w:sz w:val="24"/>
+          <w:szCs w:val="24"/>
+          <w:lang w:val="en-US"/>
+        </w:rPr>
+        <w:t xml:space="preserve"> Refresh</w:t>
+      </w:r>
+      <w:r>
+        <w:br/>
+      </w:r>
+      <w:r>
+        <w:rPr>
+          <w:rFonts w:ascii="Consolas" w:hAnsi="Consolas" w:eastAsia="Consolas" w:cs="Consolas"/>
+          <w:noProof w:val="0"/>
+          <w:sz w:val="24"/>
+          <w:szCs w:val="24"/>
+          <w:lang w:val="en-US"/>
+        </w:rPr>
+        <w:t xml:space="preserve">            86400    </w:t>
+      </w:r>
+      <w:r>
+        <w:rPr>
+          <w:rFonts w:ascii="Consolas" w:hAnsi="Consolas" w:eastAsia="Consolas" w:cs="Consolas"/>
+          <w:noProof w:val="0"/>
+          <w:sz w:val="24"/>
+          <w:szCs w:val="24"/>
+          <w:lang w:val="en-US"/>
+        </w:rPr>
+        <w:t xml:space="preserve">  ;</w:t>
+      </w:r>
+      <w:r>
+        <w:rPr>
+          <w:rFonts w:ascii="Consolas" w:hAnsi="Consolas" w:eastAsia="Consolas" w:cs="Consolas"/>
+          <w:noProof w:val="0"/>
+          <w:sz w:val="24"/>
+          <w:szCs w:val="24"/>
+          <w:lang w:val="en-US"/>
+        </w:rPr>
+        <w:t xml:space="preserve"> Retry</w:t>
+      </w:r>
+      <w:r>
+        <w:br/>
+      </w:r>
+      <w:r>
+        <w:rPr>
+          <w:rFonts w:ascii="Consolas" w:hAnsi="Consolas" w:eastAsia="Consolas" w:cs="Consolas"/>
+          <w:noProof w:val="0"/>
+          <w:sz w:val="24"/>
+          <w:szCs w:val="24"/>
+          <w:lang w:val="en-US"/>
+        </w:rPr>
+        <w:t xml:space="preserve">            2419200  </w:t>
+      </w:r>
+      <w:r>
+        <w:rPr>
+          <w:rFonts w:ascii="Consolas" w:hAnsi="Consolas" w:eastAsia="Consolas" w:cs="Consolas"/>
+          <w:noProof w:val="0"/>
+          <w:sz w:val="24"/>
+          <w:szCs w:val="24"/>
+          <w:lang w:val="en-US"/>
+        </w:rPr>
+        <w:t xml:space="preserve">  ;</w:t>
+      </w:r>
+      <w:r>
+        <w:rPr>
+          <w:rFonts w:ascii="Consolas" w:hAnsi="Consolas" w:eastAsia="Consolas" w:cs="Consolas"/>
+          <w:noProof w:val="0"/>
+          <w:sz w:val="24"/>
+          <w:szCs w:val="24"/>
+          <w:lang w:val="en-US"/>
+        </w:rPr>
+        <w:t xml:space="preserve"> Expire</w:t>
+      </w:r>
+      <w:r>
+        <w:br/>
+      </w:r>
+      <w:r>
+        <w:rPr>
+          <w:rFonts w:ascii="Consolas" w:hAnsi="Consolas" w:eastAsia="Consolas" w:cs="Consolas"/>
+          <w:noProof w:val="0"/>
+          <w:sz w:val="24"/>
+          <w:szCs w:val="24"/>
+          <w:lang w:val="en-US"/>
+        </w:rPr>
+        <w:t xml:space="preserve">            </w:t>
+      </w:r>
+      <w:r>
+        <w:rPr>
+          <w:rFonts w:ascii="Consolas" w:hAnsi="Consolas" w:eastAsia="Consolas" w:cs="Consolas"/>
+          <w:noProof w:val="0"/>
+          <w:sz w:val="24"/>
+          <w:szCs w:val="24"/>
+          <w:lang w:val="en-US"/>
+        </w:rPr>
+        <w:t>604800 )</w:t>
+      </w:r>
+      <w:r>
+        <w:rPr>
+          <w:rFonts w:ascii="Consolas" w:hAnsi="Consolas" w:eastAsia="Consolas" w:cs="Consolas"/>
+          <w:noProof w:val="0"/>
+          <w:sz w:val="24"/>
+          <w:szCs w:val="24"/>
+          <w:lang w:val="en-US"/>
+        </w:rPr>
+        <w:t xml:space="preserve"> </w:t>
+      </w:r>
+      <w:r>
+        <w:rPr>
+          <w:rFonts w:ascii="Consolas" w:hAnsi="Consolas" w:eastAsia="Consolas" w:cs="Consolas"/>
+          <w:noProof w:val="0"/>
+          <w:sz w:val="24"/>
+          <w:szCs w:val="24"/>
+          <w:lang w:val="en-US"/>
+        </w:rPr>
+        <w:t xml:space="preserve">  ;</w:t>
+      </w:r>
+      <w:r>
+        <w:rPr>
+          <w:rFonts w:ascii="Consolas" w:hAnsi="Consolas" w:eastAsia="Consolas" w:cs="Consolas"/>
+          <w:noProof w:val="0"/>
+          <w:sz w:val="24"/>
+          <w:szCs w:val="24"/>
+          <w:lang w:val="en-US"/>
+        </w:rPr>
+        <w:t xml:space="preserve"> Negative Cache TTL</w:t>
+      </w:r>
+      <w:r>
+        <w:br/>
+      </w:r>
+      <w:r>
+        <w:br/>
+      </w:r>
+      <w:r>
+        <w:rPr>
+          <w:rFonts w:ascii="Consolas" w:hAnsi="Consolas" w:eastAsia="Consolas" w:cs="Consolas"/>
+          <w:noProof w:val="0"/>
+          <w:sz w:val="24"/>
+          <w:szCs w:val="24"/>
+          <w:lang w:val="en-US"/>
+        </w:rPr>
+        <w:t>; Name servers</w:t>
+      </w:r>
+      <w:r>
+        <w:br/>
+      </w:r>
+      <w:r>
+        <w:rPr>
+          <w:rFonts w:ascii="Consolas" w:hAnsi="Consolas" w:eastAsia="Consolas" w:cs="Consolas"/>
+          <w:noProof w:val="0"/>
+          <w:sz w:val="24"/>
+          <w:szCs w:val="24"/>
+          <w:lang w:val="en-US"/>
+        </w:rPr>
+        <w:t xml:space="preserve">@   </w:t>
+      </w:r>
+      <w:r>
+        <w:rPr>
+          <w:rFonts w:ascii="Consolas" w:hAnsi="Consolas" w:eastAsia="Consolas" w:cs="Consolas"/>
+          <w:noProof w:val="0"/>
+          <w:sz w:val="24"/>
+          <w:szCs w:val="24"/>
+          <w:lang w:val="en-US"/>
+        </w:rPr>
+        <w:t>IN  NS</w:t>
+      </w:r>
+      <w:r>
+        <w:rPr>
+          <w:rFonts w:ascii="Consolas" w:hAnsi="Consolas" w:eastAsia="Consolas" w:cs="Consolas"/>
+          <w:noProof w:val="0"/>
+          <w:sz w:val="24"/>
+          <w:szCs w:val="24"/>
+          <w:lang w:val="en-US"/>
+        </w:rPr>
+        <w:t xml:space="preserve">  ns1.</w:t>
+      </w:r>
+      <w:r>
+        <w:rPr>
+          <w:rFonts w:ascii="Consolas" w:hAnsi="Consolas" w:eastAsia="Consolas" w:cs="Consolas"/>
+          <w:noProof w:val="0"/>
+          <w:sz w:val="24"/>
+          <w:szCs w:val="24"/>
+          <w:lang w:val="en-US"/>
+        </w:rPr>
+        <w:t>google</w:t>
+      </w:r>
+      <w:r>
+        <w:rPr>
+          <w:rFonts w:ascii="Consolas" w:hAnsi="Consolas" w:eastAsia="Consolas" w:cs="Consolas"/>
+          <w:noProof w:val="0"/>
+          <w:sz w:val="24"/>
+          <w:szCs w:val="24"/>
+          <w:lang w:val="en-US"/>
+        </w:rPr>
+        <w:t>.com.</w:t>
+      </w:r>
+      <w:r>
+        <w:br/>
+      </w:r>
+      <w:r>
+        <w:br/>
+      </w:r>
+      <w:r>
+        <w:rPr>
+          <w:rFonts w:ascii="Consolas" w:hAnsi="Consolas" w:eastAsia="Consolas" w:cs="Consolas"/>
+          <w:noProof w:val="0"/>
+          <w:sz w:val="24"/>
+          <w:szCs w:val="24"/>
+          <w:lang w:val="en-US"/>
+        </w:rPr>
+        <w:t>; PTR records for reverse DNS</w:t>
+      </w:r>
+      <w:r>
+        <w:br/>
+      </w:r>
+      <w:r>
+        <w:rPr>
+          <w:rFonts w:ascii="Consolas" w:hAnsi="Consolas" w:eastAsia="Consolas" w:cs="Consolas"/>
+          <w:noProof w:val="0"/>
+          <w:sz w:val="24"/>
+          <w:szCs w:val="24"/>
+          <w:lang w:val="en-US"/>
+        </w:rPr>
+        <w:t xml:space="preserve">1   </w:t>
+      </w:r>
+      <w:bookmarkStart w:name="_Int_Nwy9SFNP" w:id="1323735019"/>
+      <w:r>
+        <w:rPr>
+          <w:rFonts w:ascii="Consolas" w:hAnsi="Consolas" w:eastAsia="Consolas" w:cs="Consolas"/>
+          <w:noProof w:val="0"/>
+          <w:sz w:val="24"/>
+          <w:szCs w:val="24"/>
+          <w:lang w:val="en-US"/>
+        </w:rPr>
+        <w:t>IN  PTR</w:t>
+      </w:r>
+      <w:bookmarkEnd w:id="1323735019"/>
+      <w:r>
+        <w:rPr>
+          <w:rFonts w:ascii="Consolas" w:hAnsi="Consolas" w:eastAsia="Consolas" w:cs="Consolas"/>
+          <w:noProof w:val="0"/>
+          <w:sz w:val="24"/>
+          <w:szCs w:val="24"/>
+          <w:lang w:val="en-US"/>
+        </w:rPr>
+        <w:t xml:space="preserve"> ns1.</w:t>
+      </w:r>
+      <w:r>
+        <w:rPr>
+          <w:rFonts w:ascii="Consolas" w:hAnsi="Consolas" w:eastAsia="Consolas" w:cs="Consolas"/>
+          <w:noProof w:val="0"/>
+          <w:sz w:val="24"/>
+          <w:szCs w:val="24"/>
+          <w:lang w:val="en-US"/>
+        </w:rPr>
+        <w:t>google</w:t>
+      </w:r>
+      <w:r>
+        <w:rPr>
+          <w:rFonts w:ascii="Consolas" w:hAnsi="Consolas" w:eastAsia="Consolas" w:cs="Consolas"/>
+          <w:noProof w:val="0"/>
+          <w:sz w:val="24"/>
+          <w:szCs w:val="24"/>
+          <w:lang w:val="en-US"/>
+        </w:rPr>
+        <w:t>.com.</w:t>
+      </w:r>
+      <w:r>
+        <w:br/>
+      </w:r>
+      <w:r>
+        <w:rPr>
+          <w:rFonts w:ascii="Consolas" w:hAnsi="Consolas" w:eastAsia="Consolas" w:cs="Consolas"/>
+          <w:noProof w:val="0"/>
+          <w:sz w:val="24"/>
+          <w:szCs w:val="24"/>
+          <w:lang w:val="en-US"/>
+        </w:rPr>
+        <w:t xml:space="preserve">2   </w:t>
+      </w:r>
+      <w:r>
+        <w:rPr>
+          <w:rFonts w:ascii="Consolas" w:hAnsi="Consolas" w:eastAsia="Consolas" w:cs="Consolas"/>
+          <w:noProof w:val="0"/>
+          <w:sz w:val="24"/>
+          <w:szCs w:val="24"/>
+          <w:lang w:val="en-US"/>
+        </w:rPr>
+        <w:t>IN  PTR</w:t>
+      </w:r>
+      <w:r>
+        <w:rPr>
+          <w:rFonts w:ascii="Consolas" w:hAnsi="Consolas" w:eastAsia="Consolas" w:cs="Consolas"/>
+          <w:noProof w:val="0"/>
+          <w:sz w:val="24"/>
+          <w:szCs w:val="24"/>
+          <w:lang w:val="en-US"/>
+        </w:rPr>
+        <w:t xml:space="preserve"> </w:t>
+      </w:r>
+      <w:hyperlink>
+        <w:r>
+          <w:rPr>
+            <w:rStyle w:val="Hyperlink"/>
+            <w:rFonts w:ascii="Consolas" w:hAnsi="Consolas" w:eastAsia="Consolas" w:cs="Consolas"/>
+            <w:noProof w:val="0"/>
+            <w:sz w:val="24"/>
+            <w:szCs w:val="24"/>
+            <w:lang w:val="en-US"/>
+          </w:rPr>
+          <w:t>www.</w:t>
+        </w:r>
+        <w:r>
+          <w:rPr>
+            <w:rStyle w:val="Hyperlink"/>
+            <w:rFonts w:ascii="Consolas" w:hAnsi="Consolas" w:eastAsia="Consolas" w:cs="Consolas"/>
+            <w:noProof w:val="0"/>
+            <w:sz w:val="24"/>
+            <w:szCs w:val="24"/>
+            <w:lang w:val="en-US"/>
+          </w:rPr>
+          <w:t>google</w:t>
+        </w:r>
+        <w:r>
+          <w:rPr>
+            <w:rStyle w:val="Hyperlink"/>
+            <w:rFonts w:ascii="Consolas" w:hAnsi="Consolas" w:eastAsia="Consolas" w:cs="Consolas"/>
+            <w:noProof w:val="0"/>
+            <w:sz w:val="24"/>
+            <w:szCs w:val="24"/>
+            <w:lang w:val="en-US"/>
+          </w:rPr>
+          <w:t>.com</w:t>
+        </w:r>
+      </w:hyperlink>
+      <w:r>
+        <w:rPr>
+          <w:rFonts w:ascii="Consolas" w:hAnsi="Consolas" w:eastAsia="Consolas" w:cs="Consolas"/>
+          <w:noProof w:val="0"/>
+          <w:sz w:val="24"/>
+          <w:szCs w:val="24"/>
+          <w:lang w:val="en-US"/>
+        </w:rPr>
+        <w:t>.</w:t>
+      </w:r>
+      <w:r>
+        <w:br/>
+      </w:r>
+      <w:r>
+        <w:rPr>
+          <w:rFonts w:ascii="Consolas" w:hAnsi="Consolas" w:eastAsia="Consolas" w:cs="Consolas"/>
+          <w:noProof w:val="0"/>
+          <w:sz w:val="24"/>
+          <w:szCs w:val="24"/>
+          <w:lang w:val="en-US"/>
+        </w:rPr>
+        <w:t xml:space="preserve">3   </w:t>
+      </w:r>
+      <w:r>
+        <w:rPr>
+          <w:rFonts w:ascii="Consolas" w:hAnsi="Consolas" w:eastAsia="Consolas" w:cs="Consolas"/>
+          <w:noProof w:val="0"/>
+          <w:sz w:val="24"/>
+          <w:szCs w:val="24"/>
+          <w:lang w:val="en-US"/>
+        </w:rPr>
+        <w:t>IN  PTR</w:t>
+      </w:r>
+      <w:r>
+        <w:rPr>
+          <w:rFonts w:ascii="Consolas" w:hAnsi="Consolas" w:eastAsia="Consolas" w:cs="Consolas"/>
+          <w:noProof w:val="0"/>
+          <w:sz w:val="24"/>
+          <w:szCs w:val="24"/>
+          <w:lang w:val="en-US"/>
+        </w:rPr>
+        <w:t xml:space="preserve"> mail.</w:t>
+      </w:r>
+      <w:r>
+        <w:rPr>
+          <w:rFonts w:ascii="Consolas" w:hAnsi="Consolas" w:eastAsia="Consolas" w:cs="Consolas"/>
+          <w:noProof w:val="0"/>
+          <w:sz w:val="24"/>
+          <w:szCs w:val="24"/>
+          <w:lang w:val="en-US"/>
+        </w:rPr>
+        <w:t>google</w:t>
+      </w:r>
+      <w:r>
+        <w:rPr>
+          <w:rFonts w:ascii="Consolas" w:hAnsi="Consolas" w:eastAsia="Consolas" w:cs="Consolas"/>
+          <w:noProof w:val="0"/>
+          <w:sz w:val="24"/>
+          <w:szCs w:val="24"/>
+          <w:lang w:val="en-US"/>
+        </w:rPr>
+        <w:t>.com.</w:t>
+      </w:r>
+      <w:r>
+        <w:br/>
+      </w:r>
+    </w:p>
+    <w:p>
+      <w:pPr>
+        <w:spacing w:before="0" w:beforeAutospacing="off" w:after="0" w:afterAutospacing="off"/>
+        <w:rPr>
+          <w:rFonts w:ascii="Consolas" w:hAnsi="Consolas" w:eastAsia="Consolas" w:cs="Consolas"/>
+          <w:noProof w:val="0"/>
+          <w:sz w:val="24"/>
+          <w:szCs w:val="24"/>
+          <w:lang w:val="en-US"/>
+        </w:rPr>
+      </w:pPr>
+      <w:r>
+        <w:rPr>
+          <w:rFonts w:ascii="Aptos" w:hAnsi="Aptos" w:eastAsia="Aptos" w:cs="Aptos"/>
+          <w:b w:val="1"/>
+          <w:bCs w:val="1"/>
+          <w:noProof w:val="0"/>
+          <w:sz w:val="24"/>
+          <w:szCs w:val="24"/>
+          <w:lang w:val="en-US"/>
+        </w:rPr>
+        <w:t>2. Update Serial Numbers:</w:t>
+      </w:r>
+    </w:p>
+    <w:p>
+      <w:pPr>
+        <w:spacing w:before="240" w:beforeAutospacing="off" w:after="240" w:afterAutospacing="off"/>
+        <w:rPr>
+          <w:rFonts w:ascii="Aptos" w:hAnsi="Aptos" w:eastAsia="Aptos" w:cs="Aptos"/>
+          <w:noProof w:val="0"/>
+          <w:sz w:val="24"/>
+          <w:szCs w:val="24"/>
+          <w:lang w:val="en-US"/>
+        </w:rPr>
+      </w:pPr>
+      <w:r>
+        <w:rPr>
+          <w:rFonts w:ascii="Aptos" w:hAnsi="Aptos" w:eastAsia="Aptos" w:cs="Aptos"/>
+          <w:noProof w:val="0"/>
+          <w:sz w:val="24"/>
+          <w:szCs w:val="24"/>
+          <w:lang w:val="en-US"/>
+        </w:rPr>
+        <w:t xml:space="preserve">Every time </w:t>
+      </w:r>
+      <w:r>
+        <w:rPr>
+          <w:rFonts w:ascii="Aptos" w:hAnsi="Aptos" w:eastAsia="Aptos" w:cs="Aptos"/>
+          <w:noProof w:val="0"/>
+          <w:sz w:val="24"/>
+          <w:szCs w:val="24"/>
+          <w:lang w:val="en-US"/>
+        </w:rPr>
+        <w:t>we</w:t>
+      </w:r>
+      <w:r>
+        <w:rPr>
+          <w:rFonts w:ascii="Aptos" w:hAnsi="Aptos" w:eastAsia="Aptos" w:cs="Aptos"/>
+          <w:noProof w:val="0"/>
+          <w:sz w:val="24"/>
+          <w:szCs w:val="24"/>
+          <w:lang w:val="en-US"/>
+        </w:rPr>
+        <w:t xml:space="preserve"> edit a zone file, </w:t>
+      </w:r>
+      <w:r>
+        <w:rPr>
+          <w:rFonts w:ascii="Aptos" w:hAnsi="Aptos" w:eastAsia="Aptos" w:cs="Aptos"/>
+          <w:noProof w:val="0"/>
+          <w:sz w:val="24"/>
+          <w:szCs w:val="24"/>
+          <w:lang w:val="en-US"/>
+        </w:rPr>
+        <w:t>we</w:t>
+      </w:r>
+      <w:r>
+        <w:rPr>
+          <w:rFonts w:ascii="Aptos" w:hAnsi="Aptos" w:eastAsia="Aptos" w:cs="Aptos"/>
+          <w:noProof w:val="0"/>
+          <w:sz w:val="24"/>
+          <w:szCs w:val="24"/>
+          <w:lang w:val="en-US"/>
+        </w:rPr>
+        <w:t xml:space="preserve"> must update the serial number in the SOA (Start of Authority) record. This ensures that secondary DNS servers know the zone file has been updated.</w:t>
+      </w:r>
+    </w:p>
+    <w:p>
+      <w:pPr>
+        <w:spacing w:before="240" w:beforeAutospacing="off" w:after="240" w:afterAutospacing="off"/>
+      </w:pPr>
+      <w:r>
+        <w:rPr>
+          <w:rFonts w:ascii="Aptos" w:hAnsi="Aptos" w:eastAsia="Aptos" w:cs="Aptos"/>
+          <w:noProof w:val="0"/>
+          <w:sz w:val="24"/>
+          <w:szCs w:val="24"/>
+          <w:lang w:val="en-US"/>
+        </w:rPr>
+        <w:t xml:space="preserve">The format for the serial number is typically </w:t>
+      </w:r>
+      <w:r>
+        <w:rPr>
+          <w:rFonts w:ascii="Consolas" w:hAnsi="Consolas" w:eastAsia="Consolas" w:cs="Consolas"/>
+          <w:noProof w:val="0"/>
+          <w:sz w:val="24"/>
+          <w:szCs w:val="24"/>
+          <w:lang w:val="en-US"/>
+        </w:rPr>
+        <w:t>YYYYMMDDXX</w:t>
+      </w:r>
+      <w:r>
+        <w:rPr>
+          <w:rFonts w:ascii="Aptos" w:hAnsi="Aptos" w:eastAsia="Aptos" w:cs="Aptos"/>
+          <w:noProof w:val="0"/>
+          <w:sz w:val="24"/>
+          <w:szCs w:val="24"/>
+          <w:lang w:val="en-US"/>
+        </w:rPr>
+        <w:t xml:space="preserve">, where </w:t>
+      </w:r>
+      <w:r>
+        <w:rPr>
+          <w:rFonts w:ascii="Consolas" w:hAnsi="Consolas" w:eastAsia="Consolas" w:cs="Consolas"/>
+          <w:noProof w:val="0"/>
+          <w:sz w:val="24"/>
+          <w:szCs w:val="24"/>
+          <w:lang w:val="en-US"/>
+        </w:rPr>
+        <w:t>YYYYMMDD</w:t>
+      </w:r>
+      <w:r>
+        <w:rPr>
+          <w:rFonts w:ascii="Aptos" w:hAnsi="Aptos" w:eastAsia="Aptos" w:cs="Aptos"/>
+          <w:noProof w:val="0"/>
+          <w:sz w:val="24"/>
+          <w:szCs w:val="24"/>
+          <w:lang w:val="en-US"/>
+        </w:rPr>
+        <w:t xml:space="preserve"> is the date and </w:t>
+      </w:r>
+      <w:r>
+        <w:rPr>
+          <w:rFonts w:ascii="Consolas" w:hAnsi="Consolas" w:eastAsia="Consolas" w:cs="Consolas"/>
+          <w:noProof w:val="0"/>
+          <w:sz w:val="24"/>
+          <w:szCs w:val="24"/>
+          <w:lang w:val="en-US"/>
+        </w:rPr>
+        <w:t>XX</w:t>
+      </w:r>
+      <w:r>
+        <w:rPr>
+          <w:rFonts w:ascii="Aptos" w:hAnsi="Aptos" w:eastAsia="Aptos" w:cs="Aptos"/>
+          <w:noProof w:val="0"/>
+          <w:sz w:val="24"/>
+          <w:szCs w:val="24"/>
+          <w:lang w:val="en-US"/>
+        </w:rPr>
+        <w:t xml:space="preserve"> is the revision number for that day.</w:t>
+      </w:r>
+    </w:p>
+    <w:p>
+      <w:pPr>
+        <w:spacing w:before="240" w:beforeAutospacing="off" w:after="240" w:afterAutospacing="off"/>
+      </w:pPr>
+      <w:r>
+        <w:rPr>
+          <w:rFonts w:ascii="Aptos" w:hAnsi="Aptos" w:eastAsia="Aptos" w:cs="Aptos"/>
+          <w:b w:val="1"/>
+          <w:bCs w:val="1"/>
+          <w:noProof w:val="0"/>
+          <w:sz w:val="24"/>
+          <w:szCs w:val="24"/>
+          <w:lang w:val="en-US"/>
+        </w:rPr>
+        <w:t>3. Check Configuration:</w:t>
+      </w:r>
+    </w:p>
+    <w:p>
+      <w:pPr>
+        <w:spacing w:before="240" w:beforeAutospacing="off" w:after="240" w:afterAutospacing="off"/>
+      </w:pPr>
+      <w:r>
+        <w:rPr>
+          <w:rFonts w:ascii="Aptos" w:hAnsi="Aptos" w:eastAsia="Aptos" w:cs="Aptos"/>
+          <w:noProof w:val="0"/>
+          <w:sz w:val="24"/>
+          <w:szCs w:val="24"/>
+          <w:lang w:val="en-US"/>
+        </w:rPr>
+        <w:t>After editing the zone files, check the configuration for syntax errors:</w:t>
+      </w:r>
+    </w:p>
+    <w:p>
+      <w:pPr>
+        <w:spacing w:before="0" w:beforeAutospacing="off" w:after="0" w:afterAutospacing="off"/>
+        <w:rPr>
+          <w:rFonts w:ascii="Consolas" w:hAnsi="Consolas" w:eastAsia="Consolas" w:cs="Consolas"/>
+          <w:noProof w:val="0"/>
+          <w:sz w:val="24"/>
+          <w:szCs w:val="24"/>
+          <w:lang w:val="en-US"/>
+        </w:rPr>
+      </w:pPr>
+      <w:r>
+        <w:rPr>
+          <w:rFonts w:ascii="Consolas" w:hAnsi="Consolas" w:eastAsia="Consolas" w:cs="Consolas"/>
+          <w:noProof w:val="0"/>
+          <w:sz w:val="24"/>
+          <w:szCs w:val="24"/>
+          <w:lang w:val="en-US"/>
+        </w:rPr>
+        <w:t>sudo</w:t>
+      </w:r>
+      <w:r>
+        <w:rPr>
+          <w:rFonts w:ascii="Consolas" w:hAnsi="Consolas" w:eastAsia="Consolas" w:cs="Consolas"/>
+          <w:noProof w:val="0"/>
+          <w:sz w:val="24"/>
+          <w:szCs w:val="24"/>
+          <w:lang w:val="en-US"/>
+        </w:rPr>
+        <w:t xml:space="preserve"> named-checkconf</w:t>
+      </w:r>
+      <w:r>
+        <w:br/>
+      </w:r>
+      <w:r>
+        <w:rPr>
+          <w:rFonts w:ascii="Consolas" w:hAnsi="Consolas" w:eastAsia="Consolas" w:cs="Consolas"/>
+          <w:noProof w:val="0"/>
+          <w:sz w:val="24"/>
+          <w:szCs w:val="24"/>
+          <w:lang w:val="en-US"/>
+        </w:rPr>
+        <w:t>sudo named-</w:t>
+      </w:r>
+      <w:r>
+        <w:rPr>
+          <w:rFonts w:ascii="Consolas" w:hAnsi="Consolas" w:eastAsia="Consolas" w:cs="Consolas"/>
+          <w:noProof w:val="0"/>
+          <w:sz w:val="24"/>
+          <w:szCs w:val="24"/>
+          <w:lang w:val="en-US"/>
+        </w:rPr>
+        <w:t>checkzone</w:t>
+      </w:r>
+      <w:r>
+        <w:rPr>
+          <w:rFonts w:ascii="Consolas" w:hAnsi="Consolas" w:eastAsia="Consolas" w:cs="Consolas"/>
+          <w:noProof w:val="0"/>
+          <w:sz w:val="24"/>
+          <w:szCs w:val="24"/>
+          <w:lang w:val="en-US"/>
+        </w:rPr>
+        <w:t xml:space="preserve"> </w:t>
+      </w:r>
+      <w:r>
+        <w:rPr>
+          <w:rFonts w:ascii="Consolas" w:hAnsi="Consolas" w:eastAsia="Consolas" w:cs="Consolas"/>
+          <w:noProof w:val="0"/>
+          <w:sz w:val="24"/>
+          <w:szCs w:val="24"/>
+          <w:lang w:val="en-US"/>
+        </w:rPr>
+        <w:t>google</w:t>
+      </w:r>
+      <w:r>
+        <w:rPr>
+          <w:rFonts w:ascii="Consolas" w:hAnsi="Consolas" w:eastAsia="Consolas" w:cs="Consolas"/>
+          <w:noProof w:val="0"/>
+          <w:sz w:val="24"/>
+          <w:szCs w:val="24"/>
+          <w:lang w:val="en-US"/>
+        </w:rPr>
+        <w:t>.com /etc/bind/zones/db.</w:t>
+      </w:r>
+      <w:r>
+        <w:rPr>
+          <w:rFonts w:ascii="Consolas" w:hAnsi="Consolas" w:eastAsia="Consolas" w:cs="Consolas"/>
+          <w:noProof w:val="0"/>
+          <w:sz w:val="24"/>
+          <w:szCs w:val="24"/>
+          <w:lang w:val="en-US"/>
+        </w:rPr>
+        <w:t>google</w:t>
+      </w:r>
+      <w:r>
+        <w:rPr>
+          <w:rFonts w:ascii="Consolas" w:hAnsi="Consolas" w:eastAsia="Consolas" w:cs="Consolas"/>
+          <w:noProof w:val="0"/>
+          <w:sz w:val="24"/>
+          <w:szCs w:val="24"/>
+          <w:lang w:val="en-US"/>
+        </w:rPr>
+        <w:t>.com</w:t>
+      </w:r>
+      <w:r>
+        <w:br/>
+      </w:r>
+      <w:r>
+        <w:rPr>
+          <w:rFonts w:ascii="Consolas" w:hAnsi="Consolas" w:eastAsia="Consolas" w:cs="Consolas"/>
+          <w:noProof w:val="0"/>
+          <w:sz w:val="24"/>
+          <w:szCs w:val="24"/>
+          <w:lang w:val="en-US"/>
+        </w:rPr>
+        <w:t>sudo named-</w:t>
+      </w:r>
+      <w:r>
+        <w:rPr>
+          <w:rFonts w:ascii="Consolas" w:hAnsi="Consolas" w:eastAsia="Consolas" w:cs="Consolas"/>
+          <w:noProof w:val="0"/>
+          <w:sz w:val="24"/>
+          <w:szCs w:val="24"/>
+          <w:lang w:val="en-US"/>
+        </w:rPr>
+        <w:t>checkzone</w:t>
+      </w:r>
+      <w:r>
+        <w:rPr>
+          <w:rFonts w:ascii="Consolas" w:hAnsi="Consolas" w:eastAsia="Consolas" w:cs="Consolas"/>
+          <w:noProof w:val="0"/>
+          <w:sz w:val="24"/>
+          <w:szCs w:val="24"/>
+          <w:lang w:val="en-US"/>
+        </w:rPr>
+        <w:t xml:space="preserve"> 0.</w:t>
+      </w:r>
+      <w:r>
+        <w:rPr>
+          <w:rFonts w:ascii="Consolas" w:hAnsi="Consolas" w:eastAsia="Consolas" w:cs="Consolas"/>
+          <w:noProof w:val="0"/>
+          <w:sz w:val="24"/>
+          <w:szCs w:val="24"/>
+          <w:lang w:val="en-US"/>
+        </w:rPr>
+        <w:t>168.192.in</w:t>
+      </w:r>
+      <w:r>
+        <w:rPr>
+          <w:rFonts w:ascii="Consolas" w:hAnsi="Consolas" w:eastAsia="Consolas" w:cs="Consolas"/>
+          <w:noProof w:val="0"/>
+          <w:sz w:val="24"/>
+          <w:szCs w:val="24"/>
+          <w:lang w:val="en-US"/>
+        </w:rPr>
+        <w:t>-</w:t>
+      </w:r>
+      <w:r>
+        <w:rPr>
+          <w:rFonts w:ascii="Consolas" w:hAnsi="Consolas" w:eastAsia="Consolas" w:cs="Consolas"/>
+          <w:noProof w:val="0"/>
+          <w:sz w:val="24"/>
+          <w:szCs w:val="24"/>
+          <w:lang w:val="en-US"/>
+        </w:rPr>
+        <w:t>addr.arpa</w:t>
+      </w:r>
+      <w:r>
+        <w:rPr>
+          <w:rFonts w:ascii="Consolas" w:hAnsi="Consolas" w:eastAsia="Consolas" w:cs="Consolas"/>
+          <w:noProof w:val="0"/>
+          <w:sz w:val="24"/>
+          <w:szCs w:val="24"/>
+          <w:lang w:val="en-US"/>
+        </w:rPr>
+        <w:t xml:space="preserve"> /</w:t>
+      </w:r>
+      <w:r>
+        <w:rPr>
+          <w:rFonts w:ascii="Consolas" w:hAnsi="Consolas" w:eastAsia="Consolas" w:cs="Consolas"/>
+          <w:noProof w:val="0"/>
+          <w:sz w:val="24"/>
+          <w:szCs w:val="24"/>
+          <w:lang w:val="en-US"/>
+        </w:rPr>
+        <w:t>etc</w:t>
+      </w:r>
+      <w:r>
+        <w:rPr>
+          <w:rFonts w:ascii="Consolas" w:hAnsi="Consolas" w:eastAsia="Consolas" w:cs="Consolas"/>
+          <w:noProof w:val="0"/>
+          <w:sz w:val="24"/>
+          <w:szCs w:val="24"/>
+          <w:lang w:val="en-US"/>
+        </w:rPr>
+        <w:t>/bind/zones/db.192.168.0</w:t>
+      </w:r>
+      <w:r>
+        <w:br/>
+      </w:r>
+    </w:p>
+    <w:p>
+      <w:pPr>
+        <w:spacing w:before="0" w:beforeAutospacing="off" w:after="0" w:afterAutospacing="off"/>
+        <w:rPr>
+          <w:rFonts w:ascii="Consolas" w:hAnsi="Consolas" w:eastAsia="Consolas" w:cs="Consolas"/>
+          <w:noProof w:val="0"/>
+          <w:sz w:val="24"/>
+          <w:szCs w:val="24"/>
+          <w:lang w:val="en-US"/>
+        </w:rPr>
+      </w:pPr>
+      <w:r>
+        <w:rPr>
+          <w:rFonts w:ascii="Aptos" w:hAnsi="Aptos" w:eastAsia="Aptos" w:cs="Aptos"/>
+          <w:b w:val="1"/>
+          <w:bCs w:val="1"/>
+          <w:noProof w:val="0"/>
+          <w:sz w:val="24"/>
+          <w:szCs w:val="24"/>
+          <w:lang w:val="en-US"/>
+        </w:rPr>
+        <w:t>4. Restart BIND Service:</w:t>
+      </w:r>
+    </w:p>
+    <w:p>
+      <w:pPr>
+        <w:spacing w:before="240" w:beforeAutospacing="off" w:after="240" w:afterAutospacing="off"/>
+      </w:pPr>
+      <w:r>
+        <w:rPr>
+          <w:rFonts w:ascii="Aptos" w:hAnsi="Aptos" w:eastAsia="Aptos" w:cs="Aptos"/>
+          <w:noProof w:val="0"/>
+          <w:sz w:val="24"/>
+          <w:szCs w:val="24"/>
+          <w:lang w:val="en-US"/>
+        </w:rPr>
+        <w:t>Restart the BIND service to apply the changes:</w:t>
+      </w:r>
+    </w:p>
+    <w:p>
+      <w:pPr>
+        <w:spacing w:before="0" w:beforeAutospacing="off" w:after="0" w:afterAutospacing="off"/>
+        <w:rPr>
+          <w:rFonts w:ascii="Consolas" w:hAnsi="Consolas" w:eastAsia="Consolas" w:cs="Consolas"/>
+          <w:noProof w:val="0"/>
+          <w:sz w:val="24"/>
+          <w:szCs w:val="24"/>
+          <w:lang w:val="en-US"/>
+        </w:rPr>
+      </w:pPr>
+      <w:r>
+        <w:rPr>
+          <w:rFonts w:ascii="Consolas" w:hAnsi="Consolas" w:eastAsia="Consolas" w:cs="Consolas"/>
+          <w:noProof w:val="0"/>
+          <w:sz w:val="24"/>
+          <w:szCs w:val="24"/>
+          <w:lang w:val="en-US"/>
+        </w:rPr>
+        <w:t>sudo</w:t>
+      </w:r>
+      <w:r>
+        <w:rPr>
+          <w:rFonts w:ascii="Consolas" w:hAnsi="Consolas" w:eastAsia="Consolas" w:cs="Consolas"/>
+          <w:noProof w:val="0"/>
+          <w:sz w:val="24"/>
+          <w:szCs w:val="24"/>
+          <w:lang w:val="en-US"/>
+        </w:rPr>
+        <w:t xml:space="preserve"> </w:t>
+      </w:r>
+      <w:r>
+        <w:rPr>
+          <w:rFonts w:ascii="Consolas" w:hAnsi="Consolas" w:eastAsia="Consolas" w:cs="Consolas"/>
+          <w:noProof w:val="0"/>
+          <w:sz w:val="24"/>
+          <w:szCs w:val="24"/>
+          <w:lang w:val="en-US"/>
+        </w:rPr>
+        <w:t>systemctl</w:t>
+      </w:r>
+      <w:r>
+        <w:rPr>
+          <w:rFonts w:ascii="Consolas" w:hAnsi="Consolas" w:eastAsia="Consolas" w:cs="Consolas"/>
+          <w:noProof w:val="0"/>
+          <w:sz w:val="24"/>
+          <w:szCs w:val="24"/>
+          <w:lang w:val="en-US"/>
+        </w:rPr>
+        <w:t xml:space="preserve"> restart bind9</w:t>
+      </w:r>
+      <w:r>
+        <w:br/>
+      </w:r>
+    </w:p>
+    <w:p>
+      <w:pPr>
+        <w:spacing w:before="0" w:beforeAutospacing="off" w:after="0" w:afterAutospacing="off"/>
+        <w:rPr>
+          <w:rFonts w:ascii="Consolas" w:hAnsi="Consolas" w:eastAsia="Consolas" w:cs="Consolas"/>
+          <w:noProof w:val="0"/>
+          <w:sz w:val="24"/>
+          <w:szCs w:val="24"/>
+          <w:lang w:val="en-US"/>
+        </w:rPr>
+      </w:pPr>
+      <w:r>
+        <w:rPr>
+          <w:rFonts w:ascii="Aptos" w:hAnsi="Aptos" w:eastAsia="Aptos" w:cs="Aptos"/>
+          <w:b w:val="1"/>
+          <w:bCs w:val="1"/>
+          <w:noProof w:val="0"/>
+          <w:sz w:val="24"/>
+          <w:szCs w:val="24"/>
+          <w:lang w:val="en-US"/>
+        </w:rPr>
+        <w:t>5. Test the DNS Server:</w:t>
+      </w:r>
+    </w:p>
+    <w:p>
+      <w:pPr>
+        <w:spacing w:before="240" w:beforeAutospacing="off" w:after="240" w:afterAutospacing="off"/>
+        <w:rPr>
+          <w:rFonts w:ascii="Aptos" w:hAnsi="Aptos" w:eastAsia="Aptos" w:cs="Aptos"/>
+          <w:noProof w:val="0"/>
+          <w:sz w:val="24"/>
+          <w:szCs w:val="24"/>
+          <w:lang w:val="en-US"/>
+        </w:rPr>
+      </w:pPr>
+      <w:r>
+        <w:rPr>
+          <w:rFonts w:ascii="Aptos" w:hAnsi="Aptos" w:eastAsia="Aptos" w:cs="Aptos"/>
+          <w:noProof w:val="0"/>
+          <w:sz w:val="24"/>
+          <w:szCs w:val="24"/>
+          <w:lang w:val="en-US"/>
+        </w:rPr>
+        <w:t>Us</w:t>
+      </w:r>
+      <w:r>
+        <w:rPr>
+          <w:rFonts w:ascii="Aptos" w:hAnsi="Aptos" w:eastAsia="Aptos" w:cs="Aptos"/>
+          <w:noProof w:val="0"/>
+          <w:sz w:val="24"/>
+          <w:szCs w:val="24"/>
+          <w:lang w:val="en-US"/>
+        </w:rPr>
+        <w:t>ing</w:t>
+      </w:r>
+      <w:r>
+        <w:rPr>
+          <w:rFonts w:ascii="Aptos" w:hAnsi="Aptos" w:eastAsia="Aptos" w:cs="Aptos"/>
+          <w:noProof w:val="0"/>
+          <w:sz w:val="24"/>
+          <w:szCs w:val="24"/>
+          <w:lang w:val="en-US"/>
+        </w:rPr>
+        <w:t xml:space="preserve"> the </w:t>
+      </w:r>
+      <w:r>
+        <w:rPr>
+          <w:rFonts w:ascii="Consolas" w:hAnsi="Consolas" w:eastAsia="Consolas" w:cs="Consolas"/>
+          <w:noProof w:val="0"/>
+          <w:sz w:val="24"/>
+          <w:szCs w:val="24"/>
+          <w:lang w:val="en-US"/>
+        </w:rPr>
+        <w:t>dig</w:t>
+      </w:r>
+      <w:r>
+        <w:rPr>
+          <w:rFonts w:ascii="Aptos" w:hAnsi="Aptos" w:eastAsia="Aptos" w:cs="Aptos"/>
+          <w:noProof w:val="0"/>
+          <w:sz w:val="24"/>
+          <w:szCs w:val="24"/>
+          <w:lang w:val="en-US"/>
+        </w:rPr>
+        <w:t xml:space="preserve"> or </w:t>
+      </w:r>
+      <w:r>
+        <w:rPr>
+          <w:rFonts w:ascii="Consolas" w:hAnsi="Consolas" w:eastAsia="Consolas" w:cs="Consolas"/>
+          <w:noProof w:val="0"/>
+          <w:sz w:val="24"/>
+          <w:szCs w:val="24"/>
+          <w:lang w:val="en-US"/>
+        </w:rPr>
+        <w:t>nslookup</w:t>
+      </w:r>
+      <w:r>
+        <w:rPr>
+          <w:rFonts w:ascii="Aptos" w:hAnsi="Aptos" w:eastAsia="Aptos" w:cs="Aptos"/>
+          <w:noProof w:val="0"/>
+          <w:sz w:val="24"/>
+          <w:szCs w:val="24"/>
+          <w:lang w:val="en-US"/>
+        </w:rPr>
+        <w:t xml:space="preserve"> command</w:t>
+      </w:r>
+      <w:r>
+        <w:rPr>
+          <w:rFonts w:ascii="Aptos" w:hAnsi="Aptos" w:eastAsia="Aptos" w:cs="Aptos"/>
+          <w:noProof w:val="0"/>
+          <w:sz w:val="24"/>
+          <w:szCs w:val="24"/>
+          <w:lang w:val="en-US"/>
+        </w:rPr>
+        <w:t xml:space="preserve">, I </w:t>
+      </w:r>
+      <w:r>
+        <w:rPr>
+          <w:rFonts w:ascii="Aptos" w:hAnsi="Aptos" w:eastAsia="Aptos" w:cs="Aptos"/>
+          <w:noProof w:val="0"/>
+          <w:sz w:val="24"/>
+          <w:szCs w:val="24"/>
+          <w:lang w:val="en-US"/>
+        </w:rPr>
+        <w:t>test</w:t>
+      </w:r>
+      <w:r>
+        <w:rPr>
+          <w:rFonts w:ascii="Aptos" w:hAnsi="Aptos" w:eastAsia="Aptos" w:cs="Aptos"/>
+          <w:noProof w:val="0"/>
+          <w:sz w:val="24"/>
+          <w:szCs w:val="24"/>
+          <w:lang w:val="en-US"/>
+        </w:rPr>
+        <w:t>ed</w:t>
+      </w:r>
+      <w:r>
+        <w:rPr>
+          <w:rFonts w:ascii="Aptos" w:hAnsi="Aptos" w:eastAsia="Aptos" w:cs="Aptos"/>
+          <w:noProof w:val="0"/>
+          <w:sz w:val="24"/>
+          <w:szCs w:val="24"/>
+          <w:lang w:val="en-US"/>
+        </w:rPr>
+        <w:t xml:space="preserve"> the DNS server and ensure</w:t>
+      </w:r>
+      <w:r>
+        <w:rPr>
+          <w:rFonts w:ascii="Aptos" w:hAnsi="Aptos" w:eastAsia="Aptos" w:cs="Aptos"/>
+          <w:noProof w:val="0"/>
+          <w:sz w:val="24"/>
+          <w:szCs w:val="24"/>
+          <w:lang w:val="en-US"/>
+        </w:rPr>
+        <w:t>d</w:t>
+      </w:r>
+      <w:r>
+        <w:rPr>
+          <w:rFonts w:ascii="Aptos" w:hAnsi="Aptos" w:eastAsia="Aptos" w:cs="Aptos"/>
+          <w:noProof w:val="0"/>
+          <w:sz w:val="24"/>
+          <w:szCs w:val="24"/>
+          <w:lang w:val="en-US"/>
+        </w:rPr>
+        <w:t xml:space="preserve"> it </w:t>
+      </w:r>
+      <w:r>
+        <w:rPr>
+          <w:rFonts w:ascii="Aptos" w:hAnsi="Aptos" w:eastAsia="Aptos" w:cs="Aptos"/>
+          <w:noProof w:val="0"/>
+          <w:sz w:val="24"/>
+          <w:szCs w:val="24"/>
+          <w:lang w:val="en-US"/>
+        </w:rPr>
+        <w:t>resolved</w:t>
+      </w:r>
+      <w:r>
+        <w:rPr>
+          <w:rFonts w:ascii="Aptos" w:hAnsi="Aptos" w:eastAsia="Aptos" w:cs="Aptos"/>
+          <w:noProof w:val="0"/>
+          <w:sz w:val="24"/>
+          <w:szCs w:val="24"/>
+          <w:lang w:val="en-US"/>
+        </w:rPr>
+        <w:t xml:space="preserve"> the domain names correctly.</w:t>
+      </w:r>
+    </w:p>
+    <w:p>
+      <w:pPr>
+        <w:spacing w:before="0" w:beforeAutospacing="off" w:after="0" w:afterAutospacing="off"/>
+      </w:pPr>
+      <w:r>
+        <w:rPr>
+          <w:rFonts w:ascii="Consolas" w:hAnsi="Consolas" w:eastAsia="Consolas" w:cs="Consolas"/>
+          <w:noProof w:val="0"/>
+          <w:sz w:val="24"/>
+          <w:szCs w:val="24"/>
+          <w:lang w:val="en-US"/>
+        </w:rPr>
+        <w:t xml:space="preserve">dig @localhost </w:t>
+      </w:r>
+      <w:r>
+        <w:rPr>
+          <w:rFonts w:ascii="Consolas" w:hAnsi="Consolas" w:eastAsia="Consolas" w:cs="Consolas"/>
+          <w:noProof w:val="0"/>
+          <w:sz w:val="24"/>
+          <w:szCs w:val="24"/>
+          <w:lang w:val="en-US"/>
+        </w:rPr>
+        <w:t>www.</w:t>
+      </w:r>
+      <w:r>
+        <w:rPr>
+          <w:rFonts w:ascii="Consolas" w:hAnsi="Consolas" w:eastAsia="Consolas" w:cs="Consolas"/>
+          <w:noProof w:val="0"/>
+          <w:sz w:val="24"/>
+          <w:szCs w:val="24"/>
+          <w:lang w:val="en-US"/>
+        </w:rPr>
+        <w:t>google</w:t>
+      </w:r>
+      <w:r>
+        <w:rPr>
+          <w:rFonts w:ascii="Consolas" w:hAnsi="Consolas" w:eastAsia="Consolas" w:cs="Consolas"/>
+          <w:noProof w:val="0"/>
+          <w:sz w:val="24"/>
+          <w:szCs w:val="24"/>
+          <w:lang w:val="en-US"/>
+        </w:rPr>
+        <w:t>.com</w:t>
+      </w:r>
+      <w:r>
+        <w:br/>
+      </w:r>
+      <w:r>
+        <w:rPr>
+          <w:rFonts w:ascii="Consolas" w:hAnsi="Consolas" w:eastAsia="Consolas" w:cs="Consolas"/>
+          <w:noProof w:val="0"/>
+          <w:sz w:val="24"/>
+          <w:szCs w:val="24"/>
+          <w:lang w:val="en-US"/>
+        </w:rPr>
+        <w:t>nslookup mail.</w:t>
+      </w:r>
+      <w:r>
+        <w:rPr>
+          <w:rFonts w:ascii="Consolas" w:hAnsi="Consolas" w:eastAsia="Consolas" w:cs="Consolas"/>
+          <w:noProof w:val="0"/>
+          <w:sz w:val="24"/>
+          <w:szCs w:val="24"/>
+          <w:lang w:val="en-US"/>
+        </w:rPr>
+        <w:t>google</w:t>
+      </w:r>
+      <w:r>
+        <w:rPr>
+          <w:rFonts w:ascii="Consolas" w:hAnsi="Consolas" w:eastAsia="Consolas" w:cs="Consolas"/>
+          <w:noProof w:val="0"/>
+          <w:sz w:val="24"/>
+          <w:szCs w:val="24"/>
+          <w:lang w:val="en-US"/>
+        </w:rPr>
+        <w:t>.com localhost</w:t>
+      </w:r>
+    </w:p>
+    <w:p>
+      <w:pPr>
+        <w:pStyle w:val="Normal"/>
+        <w:rPr>
+          <w:rFonts w:ascii="Aptos" w:hAnsi="Aptos" w:eastAsia="Aptos" w:cs="Aptos"/>
+          <w:noProof w:val="0"/>
+          <w:sz w:val="24"/>
+          <w:szCs w:val="24"/>
+          <w:lang w:val="en-US"/>
+        </w:rPr>
+      </w:pPr>
+    </w:p>
+    <w:p xmlns:wp14="http://schemas.microsoft.com/office/word/2010/wordml" wp14:paraId="62FF7F21" wp14:textId="3A4409CD">
+      <w:pPr>
+        <w:pStyle w:val="Normal"/>
+        <w:suppressLineNumbers w:val="0"/>
+        <w:bidi w:val="0"/>
+        <w:spacing w:before="0" w:beforeAutospacing="off" w:after="160" w:afterAutospacing="off" w:line="279" w:lineRule="auto"/>
+        <w:ind w:left="0" w:right="0"/>
+        <w:jc w:val="left"/>
+        <w:rPr>
+          <w:rFonts w:ascii="Aptos" w:hAnsi="Aptos" w:eastAsia="Aptos" w:cs="Aptos"/>
+          <w:noProof w:val="0"/>
+          <w:sz w:val="24"/>
+          <w:szCs w:val="24"/>
+          <w:lang w:val="en-US"/>
+        </w:rPr>
+      </w:pPr>
       <w:r>
         <w:drawing>
-          <wp:inline xmlns:wp14="http://schemas.microsoft.com/office/word/2010/wordprocessingDrawing" wp14:editId="285EE4EA" wp14:anchorId="44FF1512">
+          <wp:inline xmlns:wp14="http://schemas.microsoft.com/office/word/2010/wordprocessingDrawing" wp14:editId="13F63F17" wp14:anchorId="44FF1512">
             <wp:extent cx="5943600" cy="3533775"/>
             <wp:effectExtent l="0" t="0" r="0" b="0"/>
             <wp:docPr id="136825065" name="" title=""/>
@@ -468,10 +7369,10 @@
                     <pic:cNvPicPr/>
                   </pic:nvPicPr>
                   <pic:blipFill>
-                    <a:blip r:embed="R56a19253718140db">
-                      <a:extLst>
+                    <a:blip r:embed="R2b4175e85b9b4421">
+                      <a:extLst xmlns:a="http://schemas.openxmlformats.org/drawingml/2006/main">
                         <a:ext xmlns:a="http://schemas.openxmlformats.org/drawingml/2006/main" uri="{28A0092B-C50C-407E-A947-70E740481C1C}">
-                          <a14:useLocalDpi val="0"/>
+                          <a14:useLocalDpi xmlns:a14="http://schemas.microsoft.com/office/drawing/2010/main" val="0"/>
                         </a:ext>
                       </a:extLst>
                     </a:blip>
@@ -480,7 +7381,7 @@
                     </a:stretch>
                   </pic:blipFill>
                   <pic:spPr>
-                    <a:xfrm>
+                    <a:xfrm rot="0" flipH="0" flipV="0">
                       <a:off x="0" y="0"/>
                       <a:ext cx="5943600" cy="3533775"/>
                     </a:xfrm>
@@ -496,7 +7397,7 @@
       </w:r>
       <w:r>
         <w:drawing>
-          <wp:inline xmlns:wp14="http://schemas.microsoft.com/office/word/2010/wordprocessingDrawing" wp14:editId="738DC26E" wp14:anchorId="22D63FB0">
+          <wp:inline xmlns:wp14="http://schemas.microsoft.com/office/word/2010/wordprocessingDrawing" wp14:editId="55579E0B" wp14:anchorId="22D63FB0">
             <wp:extent cx="5943600" cy="1743075"/>
             <wp:effectExtent l="0" t="0" r="0" b="0"/>
             <wp:docPr id="1735410241" name="" title=""/>
@@ -511,10 +7412,10 @@
                     <pic:cNvPicPr/>
                   </pic:nvPicPr>
                   <pic:blipFill>
-                    <a:blip r:embed="R1256f870026c40dc">
-                      <a:extLst>
+                    <a:blip r:embed="Rc7555635aff44316">
+                      <a:extLst xmlns:a="http://schemas.openxmlformats.org/drawingml/2006/main">
                         <a:ext xmlns:a="http://schemas.openxmlformats.org/drawingml/2006/main" uri="{28A0092B-C50C-407E-A947-70E740481C1C}">
-                          <a14:useLocalDpi val="0"/>
+                          <a14:useLocalDpi xmlns:a14="http://schemas.microsoft.com/office/drawing/2010/main" val="0"/>
                         </a:ext>
                       </a:extLst>
                     </a:blip>
@@ -523,7 +7424,7 @@
                     </a:stretch>
                   </pic:blipFill>
                   <pic:spPr>
-                    <a:xfrm>
+                    <a:xfrm rot="0" flipH="0" flipV="0">
                       <a:off x="0" y="0"/>
                       <a:ext cx="5943600" cy="1743075"/>
                     </a:xfrm>
@@ -595,6 +7496,18 @@
             <w:bidi w:val="0"/>
             <w:jc w:val="center"/>
           </w:pPr>
+          <w:r>
+            <w:fldChar w:fldCharType="begin"/>
+          </w:r>
+          <w:r>
+            <w:instrText xml:space="preserve">PAGE</w:instrText>
+          </w:r>
+          <w:r>
+            <w:fldChar w:fldCharType="separate"/>
+          </w:r>
+          <w:r>
+            <w:fldChar w:fldCharType="end"/>
+          </w:r>
         </w:p>
       </w:tc>
       <w:tc>
@@ -696,6 +7609,21 @@
 <file path=word/intelligence2.xml><?xml version="1.0" encoding="utf-8"?>
 <int2:intelligence xmlns:int2="http://schemas.microsoft.com/office/intelligence/2020/intelligence">
   <int2:observations>
+    <int2:textHash int2:hashCode="a5QuKDH5csIuKw" int2:id="2xYSdKBb">
+      <int2:state int2:type="AugLoop_Text_Critique" int2:value="Rejected"/>
+    </int2:textHash>
+    <int2:textHash int2:hashCode="DK0oiWkIeprCEA" int2:id="b7ezfkdf">
+      <int2:state int2:type="AugLoop_Text_Critique" int2:value="Rejected"/>
+    </int2:textHash>
+    <int2:textHash int2:hashCode="JpQfLTXRLrZFW+" int2:id="aaZWHPo1">
+      <int2:state int2:type="AugLoop_Text_Critique" int2:value="Rejected"/>
+    </int2:textHash>
+    <int2:textHash int2:hashCode="67qLaK3iNqPdNg" int2:id="KzuLjJHq">
+      <int2:state int2:type="AugLoop_Text_Critique" int2:value="Rejected"/>
+    </int2:textHash>
+    <int2:textHash int2:hashCode="SYveayWOThL0BZ" int2:id="oMfoaT3F">
+      <int2:state int2:type="AugLoop_Text_Critique" int2:value="Rejected"/>
+    </int2:textHash>
     <int2:textHash int2:hashCode="sXRg4odcBHNmDL" int2:id="EBfNbM8u">
       <int2:state int2:type="AugLoop_Text_Critique" int2:value="Rejected"/>
     </int2:textHash>
@@ -705,9 +7633,156 @@
     <int2:textHash int2:hashCode="poiKbVwWHg1Ajs" int2:id="rO9jsBBX">
       <int2:state int2:type="AugLoop_Text_Critique" int2:value="Rejected"/>
     </int2:textHash>
+    <int2:bookmark int2:bookmarkName="_Int_Nwy9SFNP" int2:invalidationBookmarkName="" int2:hashCode="TcSdZIbxQ6ta8c" int2:id="EUR0zg78">
+      <int2:state int2:type="AugLoop_Text_Critique" int2:value="Rejected"/>
+    </int2:bookmark>
+    <int2:bookmark int2:bookmarkName="_Int_q62KvYD0" int2:invalidationBookmarkName="" int2:hashCode="QFwWLRuU0FujXS" int2:id="H0jfh9ob">
+      <int2:state int2:type="WordDesignerDefaultAnnotation" int2:value="Rejected"/>
+    </int2:bookmark>
+    <int2:bookmark int2:bookmarkName="_Int_ohqswif1" int2:invalidationBookmarkName="" int2:hashCode="8IwoBpbfbIMylM" int2:id="RNKVVeuj">
+      <int2:state int2:type="WordDesignerDefaultAnnotation" int2:value="Rejected"/>
+    </int2:bookmark>
+    <int2:bookmark int2:bookmarkName="_Int_JUs1tdfb" int2:invalidationBookmarkName="" int2:hashCode="kHZZI1qt9Uqj5G" int2:id="HN4cZyxT">
+      <int2:state int2:type="WordDesignerDefaultAnnotation" int2:value="Rejected"/>
+    </int2:bookmark>
+    <int2:bookmark int2:bookmarkName="_Int_i6Ks0mjA" int2:invalidationBookmarkName="" int2:hashCode="kHZZI1qt9Uqj5G" int2:id="qdbsRbD2">
+      <int2:state int2:type="WordDesignerDefaultAnnotation" int2:value="Rejected"/>
+    </int2:bookmark>
+    <int2:bookmark int2:bookmarkName="_Int_8IHPYsZb" int2:invalidationBookmarkName="" int2:hashCode="BqrQx9xu+kUszp" int2:id="VEQykKiN">
+      <int2:state int2:type="AugLoop_Text_Critique" int2:value="Rejected"/>
+    </int2:bookmark>
+    <int2:bookmark int2:bookmarkName="_Int_5wvZPVvy" int2:invalidationBookmarkName="" int2:hashCode="88jJXF5TS80uoA" int2:id="hZRgxwpo">
+      <int2:state int2:type="WordDesignerDefaultAnnotation" int2:value="Rejected"/>
+    </int2:bookmark>
+    <int2:bookmark int2:bookmarkName="_Int_4MgeGSRG" int2:invalidationBookmarkName="" int2:hashCode="T74rcULnplb5xN" int2:id="SWUCzTKY">
+      <int2:state int2:type="WordDesignerDefaultAnnotation" int2:value="Rejected"/>
+    </int2:bookmark>
+    <int2:bookmark int2:bookmarkName="_Int_YVJq1L2w" int2:invalidationBookmarkName="" int2:hashCode="+J9chtaeudC93U" int2:id="wg7qhJ2q">
+      <int2:state int2:type="WordDesignerDefaultAnnotation" int2:value="Rejected"/>
+    </int2:bookmark>
   </int2:observations>
   <int2:intelligenceSettings/>
 </int2:intelligence>
+</file>
+
+<file path=word/numbering.xml><?xml version="1.0" encoding="utf-8"?>
+<w:numbering xmlns:w="http://schemas.openxmlformats.org/wordprocessingml/2006/main">
+  <w:abstractNum xmlns:w="http://schemas.openxmlformats.org/wordprocessingml/2006/main" w:abstractNumId="1">
+    <w:nsid w:val="68343814"/>
+    <w:multiLevelType xmlns:w="http://schemas.openxmlformats.org/wordprocessingml/2006/main" w:val="hybridMultilevel"/>
+    <w:lvl xmlns:w="http://schemas.openxmlformats.org/wordprocessingml/2006/main" w:ilvl="0">
+      <w:start w:val="1"/>
+      <w:numFmt w:val="bullet"/>
+      <w:lvlText w:val=""/>
+      <w:lvlJc w:val="left"/>
+      <w:pPr>
+        <w:ind w:left="720" w:hanging="360"/>
+      </w:pPr>
+      <w:rPr>
+        <w:rFonts w:hint="default" w:ascii="Symbol" w:hAnsi="Symbol"/>
+      </w:rPr>
+    </w:lvl>
+    <w:lvl xmlns:w="http://schemas.openxmlformats.org/wordprocessingml/2006/main" w:ilvl="1">
+      <w:start w:val="1"/>
+      <w:numFmt w:val="bullet"/>
+      <w:lvlText w:val="o"/>
+      <w:lvlJc w:val="left"/>
+      <w:pPr>
+        <w:ind w:left="1440" w:hanging="360"/>
+      </w:pPr>
+      <w:rPr>
+        <w:rFonts w:hint="default" w:ascii="Courier New" w:hAnsi="Courier New"/>
+      </w:rPr>
+    </w:lvl>
+    <w:lvl xmlns:w="http://schemas.openxmlformats.org/wordprocessingml/2006/main" w:ilvl="2">
+      <w:start w:val="1"/>
+      <w:numFmt w:val="bullet"/>
+      <w:lvlText w:val=""/>
+      <w:lvlJc w:val="left"/>
+      <w:pPr>
+        <w:ind w:left="2160" w:hanging="360"/>
+      </w:pPr>
+      <w:rPr>
+        <w:rFonts w:hint="default" w:ascii="Wingdings" w:hAnsi="Wingdings"/>
+      </w:rPr>
+    </w:lvl>
+    <w:lvl xmlns:w="http://schemas.openxmlformats.org/wordprocessingml/2006/main" w:ilvl="3">
+      <w:start w:val="1"/>
+      <w:numFmt w:val="bullet"/>
+      <w:lvlText w:val=""/>
+      <w:lvlJc w:val="left"/>
+      <w:pPr>
+        <w:ind w:left="2880" w:hanging="360"/>
+      </w:pPr>
+      <w:rPr>
+        <w:rFonts w:hint="default" w:ascii="Symbol" w:hAnsi="Symbol"/>
+      </w:rPr>
+    </w:lvl>
+    <w:lvl xmlns:w="http://schemas.openxmlformats.org/wordprocessingml/2006/main" w:ilvl="4">
+      <w:start w:val="1"/>
+      <w:numFmt w:val="bullet"/>
+      <w:lvlText w:val="o"/>
+      <w:lvlJc w:val="left"/>
+      <w:pPr>
+        <w:ind w:left="3600" w:hanging="360"/>
+      </w:pPr>
+      <w:rPr>
+        <w:rFonts w:hint="default" w:ascii="Courier New" w:hAnsi="Courier New"/>
+      </w:rPr>
+    </w:lvl>
+    <w:lvl xmlns:w="http://schemas.openxmlformats.org/wordprocessingml/2006/main" w:ilvl="5">
+      <w:start w:val="1"/>
+      <w:numFmt w:val="bullet"/>
+      <w:lvlText w:val=""/>
+      <w:lvlJc w:val="left"/>
+      <w:pPr>
+        <w:ind w:left="4320" w:hanging="360"/>
+      </w:pPr>
+      <w:rPr>
+        <w:rFonts w:hint="default" w:ascii="Wingdings" w:hAnsi="Wingdings"/>
+      </w:rPr>
+    </w:lvl>
+    <w:lvl xmlns:w="http://schemas.openxmlformats.org/wordprocessingml/2006/main" w:ilvl="6">
+      <w:start w:val="1"/>
+      <w:numFmt w:val="bullet"/>
+      <w:lvlText w:val=""/>
+      <w:lvlJc w:val="left"/>
+      <w:pPr>
+        <w:ind w:left="5040" w:hanging="360"/>
+      </w:pPr>
+      <w:rPr>
+        <w:rFonts w:hint="default" w:ascii="Symbol" w:hAnsi="Symbol"/>
+      </w:rPr>
+    </w:lvl>
+    <w:lvl xmlns:w="http://schemas.openxmlformats.org/wordprocessingml/2006/main" w:ilvl="7">
+      <w:start w:val="1"/>
+      <w:numFmt w:val="bullet"/>
+      <w:lvlText w:val="o"/>
+      <w:lvlJc w:val="left"/>
+      <w:pPr>
+        <w:ind w:left="5760" w:hanging="360"/>
+      </w:pPr>
+      <w:rPr>
+        <w:rFonts w:hint="default" w:ascii="Courier New" w:hAnsi="Courier New"/>
+      </w:rPr>
+    </w:lvl>
+    <w:lvl xmlns:w="http://schemas.openxmlformats.org/wordprocessingml/2006/main" w:ilvl="8">
+      <w:start w:val="1"/>
+      <w:numFmt w:val="bullet"/>
+      <w:lvlText w:val=""/>
+      <w:lvlJc w:val="left"/>
+      <w:pPr>
+        <w:ind w:left="6480" w:hanging="360"/>
+      </w:pPr>
+      <w:rPr>
+        <w:rFonts w:hint="default" w:ascii="Wingdings" w:hAnsi="Wingdings"/>
+      </w:rPr>
+    </w:lvl>
+  </w:abstractNum>
+  <w:num w:numId="1">
+    <w:abstractNumId w:val="1"/>
+  </w:num>
+</w:numbering>
 </file>
 
 <file path=word/styles.xml><?xml version="1.0" encoding="utf-8"?>
@@ -1131,103 +8206,123 @@
     <w:semiHidden/>
     <w:unhideWhenUsed/>
   </w:style>
-  <w:style w:type="character" w:styleId="Heading1Char" w:customStyle="1">
+  <w:style w:type="character" w:styleId="Heading1Char" w:customStyle="true">
+    <w:uiPriority w:val="9"/>
     <w:name w:val="Heading 1 Char"/>
     <w:basedOn w:val="DefaultParagraphFont"/>
     <w:link w:val="Heading1"/>
-    <w:uiPriority w:val="9"/>
+    <w:rsid w:val="3B6B395D"/>
     <w:rPr>
-      <w:rFonts w:asciiTheme="majorHAnsi" w:hAnsiTheme="majorHAnsi" w:eastAsiaTheme="majorEastAsia" w:cstheme="majorBidi"/>
-      <w:color w:val="0F4761" w:themeColor="accent1" w:themeShade="BF"/>
+      <w:rFonts w:ascii="Aptos Display" w:hAnsi="Aptos Display" w:eastAsia="Aptos Display" w:cs="Aptos Display" w:asciiTheme="majorAscii" w:hAnsiTheme="majorAscii" w:eastAsiaTheme="majorAscii" w:cstheme="majorAscii"/>
+      <w:b w:val="1"/>
+      <w:bCs w:val="1"/>
+      <w:noProof w:val="0"/>
+      <w:color w:val="auto"/>
       <w:sz w:val="40"/>
       <w:szCs w:val="40"/>
+      <w:lang w:val="en-US" w:eastAsia="ja-JP" w:bidi="ar-SA"/>
     </w:rPr>
   </w:style>
   <w:style w:type="paragraph" w:styleId="Heading1">
+    <w:uiPriority w:val="9"/>
     <w:name w:val="heading 1"/>
     <w:basedOn w:val="Normal"/>
     <w:next w:val="Normal"/>
     <w:link w:val="Heading1Char"/>
-    <w:uiPriority w:val="9"/>
     <w:qFormat/>
+    <w:rsid w:val="3B6B395D"/>
+    <w:rPr>
+      <w:rFonts w:ascii="Aptos Display" w:hAnsi="Aptos Display" w:eastAsia="Aptos Display" w:cs="Aptos Display" w:asciiTheme="majorAscii" w:hAnsiTheme="majorAscii" w:eastAsiaTheme="majorAscii" w:cstheme="majorAscii"/>
+      <w:b w:val="1"/>
+      <w:bCs w:val="1"/>
+      <w:noProof w:val="0"/>
+      <w:color w:val="auto"/>
+      <w:sz w:val="40"/>
+      <w:szCs w:val="40"/>
+      <w:lang w:val="en-US" w:eastAsia="ja-JP" w:bidi="ar-SA"/>
+    </w:rPr>
     <w:pPr>
-      <w:keepNext/>
-      <w:keepLines/>
-      <w:spacing w:before="360" w:after="80"/>
+      <w:keepNext w:val="1"/>
+      <w:keepLines w:val="1"/>
+      <w:spacing w:before="360" w:after="80" w:line="279" w:lineRule="auto"/>
       <w:outlineLvl w:val="0"/>
     </w:pPr>
+  </w:style>
+  <w:style w:type="character" w:styleId="Heading2Char" w:customStyle="true">
+    <w:uiPriority w:val="9"/>
+    <w:name w:val="Heading 2 Char"/>
+    <w:basedOn w:val="Normal"/>
+    <w:link w:val="Heading2"/>
+    <w:rsid w:val="3B6B395D"/>
     <w:rPr>
-      <w:rFonts w:asciiTheme="majorHAnsi" w:hAnsiTheme="majorHAnsi" w:eastAsiaTheme="majorEastAsia" w:cstheme="majorBidi"/>
-      <w:color w:val="0F4761" w:themeColor="accent1" w:themeShade="BF"/>
-      <w:sz w:val="40"/>
-      <w:szCs w:val="40"/>
-    </w:rPr>
-  </w:style>
-  <w:style w:type="character" w:styleId="Heading2Char" w:customStyle="1">
-    <w:name w:val="Heading 2 Char"/>
-    <w:basedOn w:val="DefaultParagraphFont"/>
-    <w:link w:val="Heading2"/>
-    <w:uiPriority w:val="9"/>
-    <w:rPr>
-      <w:rFonts w:asciiTheme="majorHAnsi" w:hAnsiTheme="majorHAnsi" w:eastAsiaTheme="majorEastAsia" w:cstheme="majorBidi"/>
-      <w:color w:val="0F4761" w:themeColor="accent1" w:themeShade="BF"/>
+      <w:rFonts w:ascii="Aptos" w:hAnsi="Aptos" w:eastAsia="" w:cs="" w:asciiTheme="minorAscii" w:hAnsiTheme="minorAscii" w:eastAsiaTheme="minorEastAsia" w:cstheme="minorBidi"/>
+      <w:b w:val="1"/>
+      <w:bCs w:val="1"/>
+      <w:noProof w:val="0"/>
       <w:sz w:val="32"/>
       <w:szCs w:val="32"/>
+      <w:lang w:val="en-US" w:eastAsia="ja-JP" w:bidi="ar-SA"/>
     </w:rPr>
   </w:style>
   <w:style w:type="paragraph" w:styleId="Heading2">
+    <w:uiPriority w:val="9"/>
     <w:name w:val="heading 2"/>
     <w:basedOn w:val="Normal"/>
     <w:next w:val="Normal"/>
+    <w:unhideWhenUsed/>
     <w:link w:val="Heading2Char"/>
-    <w:uiPriority w:val="9"/>
-    <w:unhideWhenUsed/>
     <w:qFormat/>
-    <w:pPr>
-      <w:keepNext/>
-      <w:keepLines/>
-      <w:spacing w:before="160" w:after="80"/>
-      <w:outlineLvl w:val="1"/>
-    </w:pPr>
+    <w:rsid w:val="3B6B395D"/>
     <w:rPr>
-      <w:rFonts w:asciiTheme="majorHAnsi" w:hAnsiTheme="majorHAnsi" w:eastAsiaTheme="majorEastAsia" w:cstheme="majorBidi"/>
-      <w:color w:val="0F4761" w:themeColor="accent1" w:themeShade="BF"/>
+      <w:rFonts w:ascii="Aptos" w:hAnsi="Aptos" w:eastAsia="" w:cs="" w:asciiTheme="minorAscii" w:hAnsiTheme="minorAscii" w:eastAsiaTheme="minorEastAsia" w:cstheme="minorBidi"/>
+      <w:b w:val="1"/>
+      <w:bCs w:val="1"/>
+      <w:noProof w:val="0"/>
       <w:sz w:val="32"/>
       <w:szCs w:val="32"/>
+      <w:lang w:val="en-US" w:eastAsia="ja-JP" w:bidi="ar-SA"/>
     </w:rPr>
+    <w:pPr>
+      <w:spacing w:after="160" w:line="279" w:lineRule="auto"/>
+    </w:pPr>
   </w:style>
-  <w:style w:type="character" w:styleId="Heading3Char" w:customStyle="1">
+  <w:style w:type="character" w:styleId="Heading3Char" w:customStyle="true">
+    <w:uiPriority w:val="9"/>
     <w:name w:val="Heading 3 Char"/>
-    <w:basedOn w:val="DefaultParagraphFont"/>
+    <w:basedOn w:val="Normal"/>
     <w:link w:val="Heading3"/>
-    <w:uiPriority w:val="9"/>
+    <w:rsid w:val="3B6B395D"/>
     <w:rPr>
-      <w:rFonts w:eastAsiaTheme="majorEastAsia" w:cstheme="majorBidi"/>
-      <w:color w:val="0F4761" w:themeColor="accent1" w:themeShade="BF"/>
+      <w:rFonts w:ascii="Aptos" w:hAnsi="Aptos" w:eastAsia="Aptos" w:cs="Aptos" w:asciiTheme="minorAscii" w:hAnsiTheme="minorAscii" w:eastAsiaTheme="minorEastAsia" w:cstheme="minorBidi"/>
+      <w:b w:val="1"/>
+      <w:bCs w:val="1"/>
+      <w:noProof w:val="0"/>
       <w:sz w:val="28"/>
       <w:szCs w:val="28"/>
+      <w:lang w:val="en-US" w:eastAsia="ja-JP" w:bidi="ar-SA"/>
     </w:rPr>
   </w:style>
   <w:style w:type="paragraph" w:styleId="Heading3">
+    <w:uiPriority w:val="9"/>
     <w:name w:val="heading 3"/>
     <w:basedOn w:val="Normal"/>
     <w:next w:val="Normal"/>
+    <w:unhideWhenUsed/>
     <w:link w:val="Heading3Char"/>
-    <w:uiPriority w:val="9"/>
-    <w:unhideWhenUsed/>
     <w:qFormat/>
-    <w:pPr>
-      <w:keepNext/>
-      <w:keepLines/>
-      <w:spacing w:before="160" w:after="80"/>
-      <w:outlineLvl w:val="2"/>
-    </w:pPr>
+    <w:rsid w:val="3B6B395D"/>
     <w:rPr>
-      <w:rFonts w:eastAsiaTheme="majorEastAsia" w:cstheme="majorBidi"/>
-      <w:color w:val="0F4761" w:themeColor="accent1" w:themeShade="BF"/>
+      <w:rFonts w:ascii="Aptos" w:hAnsi="Aptos" w:eastAsia="Aptos" w:cs="Aptos" w:asciiTheme="minorAscii" w:hAnsiTheme="minorAscii" w:eastAsiaTheme="minorEastAsia" w:cstheme="minorBidi"/>
+      <w:b w:val="1"/>
+      <w:bCs w:val="1"/>
+      <w:noProof w:val="0"/>
       <w:sz w:val="28"/>
       <w:szCs w:val="28"/>
+      <w:lang w:val="en-US" w:eastAsia="ja-JP" w:bidi="ar-SA"/>
     </w:rPr>
+    <w:pPr>
+      <w:spacing w:after="160" w:line="279" w:lineRule="auto"/>
+    </w:pPr>
   </w:style>
   <w:style w:type="character" w:styleId="Heading4Char" w:customStyle="1">
     <w:name w:val="Heading 4 Char"/>
@@ -1631,6 +8726,61 @@
       <w:spacing xmlns:w="http://schemas.openxmlformats.org/wordprocessingml/2006/main" w:after="0" w:line="240" w:lineRule="auto"/>
     </w:pPr>
   </w:style>
+  <w:style xmlns:w14="http://schemas.microsoft.com/office/word/2010/wordml" xmlns:mc="http://schemas.openxmlformats.org/markup-compatibility/2006" xmlns:w="http://schemas.openxmlformats.org/wordprocessingml/2006/main" w:type="character" w:styleId="Hyperlink" mc:Ignorable="w14">
+    <w:name xmlns:w="http://schemas.openxmlformats.org/wordprocessingml/2006/main" w:val="Hyperlink"/>
+    <w:basedOn xmlns:w="http://schemas.openxmlformats.org/wordprocessingml/2006/main" w:val="DefaultParagraphFont"/>
+    <w:uiPriority xmlns:w="http://schemas.openxmlformats.org/wordprocessingml/2006/main" w:val="99"/>
+    <w:unhideWhenUsed xmlns:w="http://schemas.openxmlformats.org/wordprocessingml/2006/main"/>
+    <w:rPr xmlns:w="http://schemas.openxmlformats.org/wordprocessingml/2006/main">
+      <w:color w:val="0563C1" w:themeColor="hyperlink"/>
+      <w:u w:val="single"/>
+    </w:rPr>
+  </w:style>
+  <w:style xmlns:w14="http://schemas.microsoft.com/office/word/2010/wordml" xmlns:mc="http://schemas.openxmlformats.org/markup-compatibility/2006" xmlns:w="http://schemas.openxmlformats.org/wordprocessingml/2006/main" w:type="paragraph" w:styleId="TOC1" mc:Ignorable="w14">
+    <w:name xmlns:w="http://schemas.openxmlformats.org/wordprocessingml/2006/main" w:val="toc 1"/>
+    <w:basedOn xmlns:w="http://schemas.openxmlformats.org/wordprocessingml/2006/main" w:val="Normal"/>
+    <w:next xmlns:w="http://schemas.openxmlformats.org/wordprocessingml/2006/main" w:val="Normal"/>
+    <w:autoRedefine xmlns:w="http://schemas.openxmlformats.org/wordprocessingml/2006/main"/>
+    <w:uiPriority xmlns:w="http://schemas.openxmlformats.org/wordprocessingml/2006/main" w:val="39"/>
+    <w:unhideWhenUsed xmlns:w="http://schemas.openxmlformats.org/wordprocessingml/2006/main"/>
+    <w:pPr xmlns:w="http://schemas.openxmlformats.org/wordprocessingml/2006/main">
+      <w:spacing xmlns:w="http://schemas.openxmlformats.org/wordprocessingml/2006/main" w:after="100"/>
+    </w:pPr>
+  </w:style>
+  <w:style xmlns:w14="http://schemas.microsoft.com/office/word/2010/wordml" xmlns:mc="http://schemas.openxmlformats.org/markup-compatibility/2006" xmlns:w="http://schemas.openxmlformats.org/wordprocessingml/2006/main" w:type="paragraph" w:styleId="TOC2" mc:Ignorable="w14">
+    <w:name xmlns:w="http://schemas.openxmlformats.org/wordprocessingml/2006/main" w:val="toc 2"/>
+    <w:basedOn xmlns:w="http://schemas.openxmlformats.org/wordprocessingml/2006/main" w:val="Normal"/>
+    <w:next xmlns:w="http://schemas.openxmlformats.org/wordprocessingml/2006/main" w:val="Normal"/>
+    <w:autoRedefine xmlns:w="http://schemas.openxmlformats.org/wordprocessingml/2006/main"/>
+    <w:uiPriority xmlns:w="http://schemas.openxmlformats.org/wordprocessingml/2006/main" w:val="39"/>
+    <w:unhideWhenUsed xmlns:w="http://schemas.openxmlformats.org/wordprocessingml/2006/main"/>
+    <w:pPr xmlns:w="http://schemas.openxmlformats.org/wordprocessingml/2006/main">
+      <w:spacing xmlns:w="http://schemas.openxmlformats.org/wordprocessingml/2006/main" w:after="100"/>
+      <w:ind xmlns:w="http://schemas.openxmlformats.org/wordprocessingml/2006/main" w:left="220"/>
+    </w:pPr>
+  </w:style>
+  <w:style xmlns:w14="http://schemas.microsoft.com/office/word/2010/wordml" xmlns:mc="http://schemas.openxmlformats.org/markup-compatibility/2006" xmlns:w="http://schemas.openxmlformats.org/wordprocessingml/2006/main" w:type="paragraph" w:styleId="TOC3" mc:Ignorable="w14">
+    <w:name xmlns:w="http://schemas.openxmlformats.org/wordprocessingml/2006/main" w:val="toc 3"/>
+    <w:basedOn xmlns:w="http://schemas.openxmlformats.org/wordprocessingml/2006/main" w:val="Normal"/>
+    <w:next xmlns:w="http://schemas.openxmlformats.org/wordprocessingml/2006/main" w:val="Normal"/>
+    <w:autoRedefine xmlns:w="http://schemas.openxmlformats.org/wordprocessingml/2006/main"/>
+    <w:uiPriority xmlns:w="http://schemas.openxmlformats.org/wordprocessingml/2006/main" w:val="39"/>
+    <w:unhideWhenUsed xmlns:w="http://schemas.openxmlformats.org/wordprocessingml/2006/main"/>
+    <w:pPr xmlns:w="http://schemas.openxmlformats.org/wordprocessingml/2006/main">
+      <w:spacing xmlns:w="http://schemas.openxmlformats.org/wordprocessingml/2006/main" w:after="100"/>
+      <w:ind xmlns:w="http://schemas.openxmlformats.org/wordprocessingml/2006/main" w:left="440"/>
+    </w:pPr>
+  </w:style>
+  <w:style xmlns:w14="http://schemas.microsoft.com/office/word/2010/wordml" xmlns:mc="http://schemas.openxmlformats.org/markup-compatibility/2006" xmlns:w="http://schemas.openxmlformats.org/wordprocessingml/2006/main" w:type="paragraph" w:styleId="ListParagraph" mc:Ignorable="w14">
+    <w:name xmlns:w="http://schemas.openxmlformats.org/wordprocessingml/2006/main" w:val="List Paragraph"/>
+    <w:basedOn xmlns:w="http://schemas.openxmlformats.org/wordprocessingml/2006/main" w:val="Normal"/>
+    <w:uiPriority xmlns:w="http://schemas.openxmlformats.org/wordprocessingml/2006/main" w:val="34"/>
+    <w:qFormat xmlns:w="http://schemas.openxmlformats.org/wordprocessingml/2006/main"/>
+    <w:pPr xmlns:w="http://schemas.openxmlformats.org/wordprocessingml/2006/main">
+      <w:ind xmlns:w="http://schemas.openxmlformats.org/wordprocessingml/2006/main" w:left="720"/>
+      <w:contextualSpacing xmlns:w="http://schemas.openxmlformats.org/wordprocessingml/2006/main"/>
+    </w:pPr>
+  </w:style>
 </w:styles>
 </file>
 
